--- a/Endava-Internship/(7)Testing Frameworks2.docx
+++ b/Endava-Internship/(7)Testing Frameworks2.docx
@@ -79,8 +79,8 @@
         </w:rPr>
       </w:pPr>
       <w:r>
-        <w:object w:dxaOrig="11217" w:dyaOrig="3600">
-          <v:rect xmlns:o="urn:schemas-microsoft-com:office:office" xmlns:v="urn:schemas-microsoft-com:vml" id="rectole0000000000" style="width:560.850000pt;height:180.000000pt" o:preferrelative="t" o:ole="">
+        <w:object w:dxaOrig="11358" w:dyaOrig="3644">
+          <v:rect xmlns:o="urn:schemas-microsoft-com:office:office" xmlns:v="urn:schemas-microsoft-com:vml" id="rectole0000000000" style="width:567.900000pt;height:182.200000pt" o:preferrelative="t" o:ole="">
             <o:lock v:ext="edit"/>
             <v:imagedata xmlns:r="http://schemas.openxmlformats.org/officeDocument/2006/relationships" r:id="docRId1" o:title=""/>
           </v:rect>
@@ -1146,8 +1146,8 @@
         </w:rPr>
       </w:pPr>
       <w:r>
-        <w:object w:dxaOrig="13112" w:dyaOrig="6177">
-          <v:rect xmlns:o="urn:schemas-microsoft-com:office:office" xmlns:v="urn:schemas-microsoft-com:vml" id="rectole0000000001" style="width:655.600000pt;height:308.850000pt" o:preferrelative="t" o:ole="">
+        <w:object w:dxaOrig="13282" w:dyaOrig="6256">
+          <v:rect xmlns:o="urn:schemas-microsoft-com:office:office" xmlns:v="urn:schemas-microsoft-com:vml" id="rectole0000000001" style="width:664.100000pt;height:312.800000pt" o:preferrelative="t" o:ole="">
             <o:lock v:ext="edit"/>
             <v:imagedata xmlns:r="http://schemas.openxmlformats.org/officeDocument/2006/relationships" r:id="docRId3" o:title=""/>
           </v:rect>
@@ -1680,8 +1680,8 @@
         </w:rPr>
       </w:pPr>
       <w:r>
-        <w:object w:dxaOrig="11203" w:dyaOrig="4334">
-          <v:rect xmlns:o="urn:schemas-microsoft-com:office:office" xmlns:v="urn:schemas-microsoft-com:vml" id="rectole0000000002" style="width:560.150000pt;height:216.700000pt" o:preferrelative="t" o:ole="">
+        <w:object w:dxaOrig="11338" w:dyaOrig="4393">
+          <v:rect xmlns:o="urn:schemas-microsoft-com:office:office" xmlns:v="urn:schemas-microsoft-com:vml" id="rectole0000000002" style="width:566.900000pt;height:219.650000pt" o:preferrelative="t" o:ole="">
             <o:lock v:ext="edit"/>
             <v:imagedata xmlns:r="http://schemas.openxmlformats.org/officeDocument/2006/relationships" r:id="docRId5" o:title=""/>
           </v:rect>
@@ -2708,8 +2708,8 @@
         </w:rPr>
       </w:pPr>
       <w:r>
-        <w:object w:dxaOrig="11217" w:dyaOrig="6710">
-          <v:rect xmlns:o="urn:schemas-microsoft-com:office:office" xmlns:v="urn:schemas-microsoft-com:vml" id="rectole0000000003" style="width:560.850000pt;height:335.500000pt" o:preferrelative="t" o:ole="">
+        <w:object w:dxaOrig="11358" w:dyaOrig="6803">
+          <v:rect xmlns:o="urn:schemas-microsoft-com:office:office" xmlns:v="urn:schemas-microsoft-com:vml" id="rectole0000000003" style="width:567.900000pt;height:340.150000pt" o:preferrelative="t" o:ole="">
             <o:lock v:ext="edit"/>
             <v:imagedata xmlns:r="http://schemas.openxmlformats.org/officeDocument/2006/relationships" r:id="docRId7" o:title=""/>
           </v:rect>
@@ -4958,8 +4958,8 @@
         </w:rPr>
       </w:pPr>
       <w:r>
-        <w:object w:dxaOrig="9518" w:dyaOrig="2016">
-          <v:rect xmlns:o="urn:schemas-microsoft-com:office:office" xmlns:v="urn:schemas-microsoft-com:vml" id="rectole0000000004" style="width:475.900000pt;height:100.800000pt" o:preferrelative="t" o:ole="">
+        <w:object w:dxaOrig="9637" w:dyaOrig="2044">
+          <v:rect xmlns:o="urn:schemas-microsoft-com:office:office" xmlns:v="urn:schemas-microsoft-com:vml" id="rectole0000000004" style="width:481.850000pt;height:102.200000pt" o:preferrelative="t" o:ole="">
             <o:lock v:ext="edit"/>
             <v:imagedata xmlns:r="http://schemas.openxmlformats.org/officeDocument/2006/relationships" r:id="docRId12" o:title=""/>
           </v:rect>
@@ -8433,8 +8433,8 @@
         </w:rPr>
       </w:pPr>
       <w:r>
-        <w:object w:dxaOrig="11217" w:dyaOrig="2851">
-          <v:rect xmlns:o="urn:schemas-microsoft-com:office:office" xmlns:v="urn:schemas-microsoft-com:vml" id="rectole0000000005" style="width:560.850000pt;height:142.550000pt" o:preferrelative="t" o:ole="">
+        <w:object w:dxaOrig="11358" w:dyaOrig="2895">
+          <v:rect xmlns:o="urn:schemas-microsoft-com:office:office" xmlns:v="urn:schemas-microsoft-com:vml" id="rectole0000000005" style="width:567.900000pt;height:144.750000pt" o:preferrelative="t" o:ole="">
             <o:lock v:ext="edit"/>
             <v:imagedata xmlns:r="http://schemas.openxmlformats.org/officeDocument/2006/relationships" r:id="docRId14" o:title=""/>
           </v:rect>
@@ -8937,8 +8937,8 @@
         </w:rPr>
       </w:pPr>
       <w:r>
-        <w:object w:dxaOrig="11217" w:dyaOrig="2851">
-          <v:rect xmlns:o="urn:schemas-microsoft-com:office:office" xmlns:v="urn:schemas-microsoft-com:vml" id="rectole0000000006" style="width:560.850000pt;height:142.550000pt" o:preferrelative="t" o:ole="">
+        <w:object w:dxaOrig="11358" w:dyaOrig="2895">
+          <v:rect xmlns:o="urn:schemas-microsoft-com:office:office" xmlns:v="urn:schemas-microsoft-com:vml" id="rectole0000000006" style="width:567.900000pt;height:144.750000pt" o:preferrelative="t" o:ole="">
             <o:lock v:ext="edit"/>
             <v:imagedata xmlns:r="http://schemas.openxmlformats.org/officeDocument/2006/relationships" r:id="docRId16" o:title=""/>
           </v:rect>
@@ -10742,8 +10742,8 @@
         </w:rPr>
       </w:pPr>
       <w:r>
-        <w:object w:dxaOrig="11217" w:dyaOrig="3196">
-          <v:rect xmlns:o="urn:schemas-microsoft-com:office:office" xmlns:v="urn:schemas-microsoft-com:vml" id="rectole0000000007" style="width:560.850000pt;height:159.800000pt" o:preferrelative="t" o:ole="">
+        <w:object w:dxaOrig="11358" w:dyaOrig="3239">
+          <v:rect xmlns:o="urn:schemas-microsoft-com:office:office" xmlns:v="urn:schemas-microsoft-com:vml" id="rectole0000000007" style="width:567.900000pt;height:161.950000pt" o:preferrelative="t" o:ole="">
             <o:lock v:ext="edit"/>
             <v:imagedata xmlns:r="http://schemas.openxmlformats.org/officeDocument/2006/relationships" r:id="docRId20" o:title=""/>
           </v:rect>
@@ -12872,7 +12872,18 @@
           <w:sz w:val="27"/>
           <w:shd w:fill="FBFBFB" w:val="clear"/>
         </w:rPr>
-        <w:t xml:space="preserve"> configure the application when </w:t>
+        <w:t xml:space="preserve"> configure the application when</w:t>
+      </w:r>
+      <w:r>
+        <w:rPr>
+          <w:rFonts w:ascii="Raleway" w:hAnsi="Raleway" w:cs="Raleway" w:eastAsia="Raleway"/>
+          <w:color w:val="000000"/>
+          <w:spacing w:val="0"/>
+          <w:position w:val="0"/>
+          <w:sz w:val="27"/>
+          <w:shd w:fill="FBFBFB" w:val="clear"/>
+        </w:rPr>
+        <w:t xml:space="preserve"> </w:t>
       </w:r>
       <w:r>
         <w:rPr>
@@ -12962,7 +12973,18 @@
           <w:sz w:val="27"/>
           <w:shd w:fill="FBFBFB" w:val="clear"/>
         </w:rPr>
-        <w:t xml:space="preserve"> configure the application when </w:t>
+        <w:t xml:space="preserve"> configure the application when</w:t>
+      </w:r>
+      <w:r>
+        <w:rPr>
+          <w:rFonts w:ascii="Raleway" w:hAnsi="Raleway" w:cs="Raleway" w:eastAsia="Raleway"/>
+          <w:color w:val="000000"/>
+          <w:spacing w:val="0"/>
+          <w:position w:val="0"/>
+          <w:sz w:val="27"/>
+          <w:shd w:fill="FBFBFB" w:val="clear"/>
+        </w:rPr>
+        <w:t xml:space="preserve"> </w:t>
       </w:r>
       <w:r>
         <w:rPr>
@@ -13052,7 +13074,18 @@
           <w:sz w:val="27"/>
           <w:shd w:fill="FBFBFB" w:val="clear"/>
         </w:rPr>
-        <w:t xml:space="preserve"> configure the application when </w:t>
+        <w:t xml:space="preserve"> configure the application when</w:t>
+      </w:r>
+      <w:r>
+        <w:rPr>
+          <w:rFonts w:ascii="Raleway" w:hAnsi="Raleway" w:cs="Raleway" w:eastAsia="Raleway"/>
+          <w:color w:val="000000"/>
+          <w:spacing w:val="0"/>
+          <w:position w:val="0"/>
+          <w:sz w:val="27"/>
+          <w:shd w:fill="FBFBFB" w:val="clear"/>
+        </w:rPr>
+        <w:t xml:space="preserve"> </w:t>
       </w:r>
       <w:r>
         <w:rPr>
@@ -15404,8 +15437,8 @@
         </w:rPr>
       </w:pPr>
       <w:r>
-        <w:object w:dxaOrig="10137" w:dyaOrig="3888">
-          <v:rect xmlns:o="urn:schemas-microsoft-com:office:office" xmlns:v="urn:schemas-microsoft-com:vml" id="rectole0000000008" style="width:506.850000pt;height:194.400000pt" o:preferrelative="t" o:ole="">
+        <w:object w:dxaOrig="10265" w:dyaOrig="3928">
+          <v:rect xmlns:o="urn:schemas-microsoft-com:office:office" xmlns:v="urn:schemas-microsoft-com:vml" id="rectole0000000008" style="width:513.250000pt;height:196.400000pt" o:preferrelative="t" o:ole="">
             <o:lock v:ext="edit"/>
             <v:imagedata xmlns:r="http://schemas.openxmlformats.org/officeDocument/2006/relationships" r:id="docRId22" o:title=""/>
           </v:rect>
@@ -16188,7 +16221,7 @@
       <w:pPr>
         <w:numPr>
           <w:ilvl w:val="0"/>
-          <w:numId w:val="124"/>
+          <w:numId w:val="123"/>
         </w:numPr>
         <w:spacing w:before="0" w:after="0" w:line="240"/>
         <w:ind w:right="0" w:left="720" w:hanging="360"/>
@@ -16219,7 +16252,7 @@
       <w:pPr>
         <w:numPr>
           <w:ilvl w:val="0"/>
-          <w:numId w:val="124"/>
+          <w:numId w:val="123"/>
         </w:numPr>
         <w:spacing w:before="0" w:after="0" w:line="240"/>
         <w:ind w:right="0" w:left="720" w:hanging="360"/>
@@ -16250,7 +16283,7 @@
       <w:pPr>
         <w:numPr>
           <w:ilvl w:val="0"/>
-          <w:numId w:val="124"/>
+          <w:numId w:val="123"/>
         </w:numPr>
         <w:spacing w:before="0" w:after="0" w:line="240"/>
         <w:ind w:right="0" w:left="720" w:hanging="360"/>
@@ -16325,7 +16358,7 @@
       <w:pPr>
         <w:numPr>
           <w:ilvl w:val="0"/>
-          <w:numId w:val="127"/>
+          <w:numId w:val="126"/>
         </w:numPr>
         <w:spacing w:before="0" w:after="0" w:line="240"/>
         <w:ind w:right="0" w:left="720" w:hanging="360"/>
@@ -17194,7 +17227,7 @@
           <w:sz w:val="28"/>
           <w:shd w:fill="auto" w:val="clear"/>
         </w:rPr>
-        <w:t xml:space="preserve">Anume times(2) il va face sa captureze ambele argumente trimise mai apoi la metoda.</w:t>
+        <w:t xml:space="preserve">Anume times(2) verifica daca sunt 2 argumente captate. Daca nu punem times(2), ca sa verifice daca e unul captat, dar sunt 2, tot primim exceptie.</w:t>
       </w:r>
     </w:p>
     <w:p>
@@ -18145,10 +18178,10 @@
   <w:num w:numId="121">
     <w:abstractNumId w:val="12"/>
   </w:num>
-  <w:num w:numId="124">
+  <w:num w:numId="123">
     <w:abstractNumId w:val="6"/>
   </w:num>
-  <w:num w:numId="127">
+  <w:num w:numId="126">
     <w:abstractNumId w:val="0"/>
   </w:num>
 </w:numbering>

--- a/Endava-Internship/(7)Testing Frameworks2.docx
+++ b/Endava-Internship/(7)Testing Frameworks2.docx
@@ -65,7 +65,7 @@
           <v:rect id="rectole0000000000" o:spid="_x0000_i1025" style="width:568.2pt;height:182.4pt" o:ole="" o:preferrelative="t" stroked="f">
             <v:imagedata r:id="rId5" o:title=""/>
           </v:rect>
-          <o:OLEObject Type="Embed" ProgID="StaticMetafile" ShapeID="rectole0000000000" DrawAspect="Content" ObjectID="_1746737403" r:id="rId6"/>
+          <o:OLEObject Type="Embed" ProgID="StaticMetafile" ShapeID="rectole0000000000" DrawAspect="Content" ObjectID="_1747164560" r:id="rId6"/>
         </w:object>
       </w:r>
     </w:p>
@@ -120,15 +120,7 @@
           <w:sz w:val="28"/>
           <w:lang w:val="en-US"/>
         </w:rPr>
-        <w:t>@Import – aici specificam anume concret ce Configuration sau Component vrem sa f</w:t>
-      </w:r>
-      <w:r>
-        <w:rPr>
-          <w:rFonts w:ascii="Times New Roman" w:eastAsia="Times New Roman" w:hAnsi="Times New Roman" w:cs="Times New Roman"/>
-          <w:sz w:val="28"/>
-          <w:lang w:val="en-US"/>
-        </w:rPr>
-        <w:t>ie creat, nu toate dintr-un package!</w:t>
+        <w:t>@Import – aici specificam anume concret ce Configuration sau Component vrem sa fie creat, nu toate dintr-un package!</w:t>
       </w:r>
     </w:p>
     <w:p>
@@ -361,15 +353,6 @@
           <w:lang w:val="en-US"/>
         </w:rPr>
         <w:br/>
-      </w:r>
-      <w:r>
-        <w:rPr>
-          <w:rFonts w:ascii="Courier New" w:eastAsia="Courier New" w:hAnsi="Courier New" w:cs="Courier New"/>
-          <w:color w:val="A9B7C6"/>
-          <w:sz w:val="20"/>
-          <w:shd w:val="clear" w:color="auto" w:fill="2B2B2B"/>
-          <w:lang w:val="en-US"/>
-        </w:rPr>
         <w:t xml:space="preserve">        </w:t>
       </w:r>
       <w:r>
@@ -1253,7 +1236,7 @@
           <v:rect id="rectole0000000001" o:spid="_x0000_i1026" style="width:664.2pt;height:312.6pt" o:ole="" o:preferrelative="t" stroked="f">
             <v:imagedata r:id="rId7" o:title=""/>
           </v:rect>
-          <o:OLEObject Type="Embed" ProgID="StaticMetafile" ShapeID="rectole0000000001" DrawAspect="Content" ObjectID="_1746737404" r:id="rId8"/>
+          <o:OLEObject Type="Embed" ProgID="StaticMetafile" ShapeID="rectole0000000001" DrawAspect="Content" ObjectID="_1747164561" r:id="rId8"/>
         </w:object>
       </w:r>
     </w:p>
@@ -1278,15 +1261,7 @@
           <w:sz w:val="28"/>
           <w:lang w:val="en-US"/>
         </w:rPr>
-        <w:t>@ExtendWith(SpringExtension.class) –</w:t>
-      </w:r>
-      <w:r>
-        <w:rPr>
-          <w:rFonts w:ascii="Times New Roman" w:eastAsia="Times New Roman" w:hAnsi="Times New Roman" w:cs="Times New Roman"/>
-          <w:sz w:val="28"/>
-          <w:lang w:val="en-US"/>
-        </w:rPr>
-        <w:t xml:space="preserve"> adauga toate chestiile necesare de la Spring pentru a testa, si anume iata de ce testul va porni ca un spring app.</w:t>
+        <w:t>@ExtendWith(SpringExtension.class) – adauga toate chestiile necesare de la Spring pentru a testa, si anume iata de ce testul va porni ca un spring app.</w:t>
       </w:r>
     </w:p>
     <w:p>
@@ -1321,15 +1296,7 @@
           <w:sz w:val="28"/>
           <w:lang w:val="en-US"/>
         </w:rPr>
-        <w:t>@EnableJpaRepositories –</w:t>
-      </w:r>
-      <w:r>
-        <w:rPr>
-          <w:rFonts w:ascii="Times New Roman" w:eastAsia="Times New Roman" w:hAnsi="Times New Roman" w:cs="Times New Roman"/>
-          <w:sz w:val="28"/>
-          <w:lang w:val="en-US"/>
-        </w:rPr>
-        <w:t xml:space="preserve"> in testare ea e folosita. Scaneaza toate repozitoriile JPA si creaza beanuri. </w:t>
+        <w:t xml:space="preserve">@EnableJpaRepositories – in testare ea e folosita. Scaneaza toate repozitoriile JPA si creaza beanuri. </w:t>
       </w:r>
       <w:r>
         <w:rPr>
@@ -1432,17 +1399,7 @@
           <w:shd w:val="clear" w:color="auto" w:fill="2B2B2B"/>
           <w:lang w:val="en-US"/>
         </w:rPr>
-        <w:t>(ba</w:t>
-      </w:r>
-      <w:r>
-        <w:rPr>
-          <w:rFonts w:ascii="Courier New" w:eastAsia="Courier New" w:hAnsi="Courier New" w:cs="Courier New"/>
-          <w:color w:val="A9B7C6"/>
-          <w:sz w:val="20"/>
-          <w:shd w:val="clear" w:color="auto" w:fill="2B2B2B"/>
-          <w:lang w:val="en-US"/>
-        </w:rPr>
-        <w:t>sePackages = {</w:t>
+        <w:t>(basePackages = {</w:t>
       </w:r>
       <w:r>
         <w:rPr>
@@ -1589,15 +1546,7 @@
           <w:sz w:val="28"/>
           <w:lang w:val="en-US"/>
         </w:rPr>
-        <w:t>@TestPropertySource –</w:t>
-      </w:r>
-      <w:r>
-        <w:rPr>
-          <w:rFonts w:ascii="Times New Roman" w:eastAsia="Times New Roman" w:hAnsi="Times New Roman" w:cs="Times New Roman"/>
-          <w:sz w:val="28"/>
-          <w:lang w:val="en-US"/>
-        </w:rPr>
-        <w:t xml:space="preserve"> properties pentru testare. Ea va suprascrie fisierul application.properties din spring boot aplication</w:t>
+        <w:t>@TestPropertySource – properties pentru testare. Ea va suprascrie fisierul application.properties din spring boot aplication</w:t>
       </w:r>
     </w:p>
     <w:p>
@@ -1675,7 +1624,7 @@
           <v:rect id="rectole0000000002" o:spid="_x0000_i1027" style="width:567pt;height:219.6pt" o:ole="" o:preferrelative="t" stroked="f">
             <v:imagedata r:id="rId9" o:title=""/>
           </v:rect>
-          <o:OLEObject Type="Embed" ProgID="StaticMetafile" ShapeID="rectole0000000002" DrawAspect="Content" ObjectID="_1746737405" r:id="rId10"/>
+          <o:OLEObject Type="Embed" ProgID="StaticMetafile" ShapeID="rectole0000000002" DrawAspect="Content" ObjectID="_1747164562" r:id="rId10"/>
         </w:object>
       </w:r>
     </w:p>
@@ -1744,15 +1693,7 @@
           <w:sz w:val="28"/>
           <w:lang w:val="en-US"/>
         </w:rPr>
-        <w:t>Atentie! @</w:t>
-      </w:r>
-      <w:r>
-        <w:rPr>
-          <w:rFonts w:ascii="Times New Roman" w:eastAsia="Times New Roman" w:hAnsi="Times New Roman" w:cs="Times New Roman"/>
-          <w:sz w:val="28"/>
-          <w:lang w:val="en-US"/>
-        </w:rPr>
-        <w:t>TestConfiguration odata importata, daca se intampla ca are beanuri identice cu cele din context de la Spring Boot, el le va rescrie!</w:t>
+        <w:t>Atentie! @TestConfiguration odata importata, daca se intampla ca are beanuri identice cu cele din context de la Spring Boot, el le va rescrie!</w:t>
       </w:r>
     </w:p>
     <w:p>
@@ -2801,7 +2742,7 @@
           <v:rect id="rectole0000000003" o:spid="_x0000_i1028" style="width:568.2pt;height:340.2pt" o:ole="" o:preferrelative="t" stroked="f">
             <v:imagedata r:id="rId11" o:title=""/>
           </v:rect>
-          <o:OLEObject Type="Embed" ProgID="StaticMetafile" ShapeID="rectole0000000003" DrawAspect="Content" ObjectID="_1746737406" r:id="rId12"/>
+          <o:OLEObject Type="Embed" ProgID="StaticMetafile" ShapeID="rectole0000000003" DrawAspect="Content" ObjectID="_1747164563" r:id="rId12"/>
         </w:object>
       </w:r>
     </w:p>
@@ -2845,16 +2786,7 @@
             <w:sz w:val="28"/>
             <w:u w:val="single"/>
           </w:rPr>
-          <w:t>{@C</w:t>
-        </w:r>
-        <w:r>
-          <w:rPr>
-            <w:rFonts w:ascii="Times New Roman" w:eastAsia="Times New Roman" w:hAnsi="Times New Roman" w:cs="Times New Roman"/>
-            <w:color w:val="0563C1"/>
-            <w:sz w:val="28"/>
-            <w:u w:val="single"/>
-          </w:rPr>
-          <w:t>ontextConfiguration(classes={.....})</w:t>
+          <w:t>{@ContextConfiguration(classes={.....})</w:t>
         </w:r>
       </w:hyperlink>
       <w:r>
@@ -2958,15 +2890,7 @@
           <w:sz w:val="28"/>
           <w:lang w:val="en-US"/>
         </w:rPr>
-        <w:t>Aceasta anotatie creaza din mai multe configuratii una singura.Ordinea in care le punem conteaza. Prima e parintele la toti, a 2 e copilul la pr</w:t>
-      </w:r>
-      <w:r>
-        <w:rPr>
-          <w:rFonts w:ascii="Times New Roman" w:eastAsia="Times New Roman" w:hAnsi="Times New Roman" w:cs="Times New Roman"/>
-          <w:sz w:val="28"/>
-          <w:lang w:val="en-US"/>
-        </w:rPr>
-        <w:t>ima, a 3 e copilul la a 2 si tot asa.</w:t>
+        <w:t>Aceasta anotatie creaza din mai multe configuratii una singura.Ordinea in care le punem conteaza. Prima e parintele la toti, a 2 e copilul la prima, a 3 e copilul la a 2 si tot asa.</w:t>
       </w:r>
     </w:p>
     <w:p>
@@ -5182,15 +5106,6 @@
           <w:lang w:val="en-US"/>
         </w:rPr>
         <w:br/>
-      </w:r>
-      <w:r>
-        <w:rPr>
-          <w:rFonts w:ascii="Courier New" w:eastAsia="Courier New" w:hAnsi="Courier New" w:cs="Courier New"/>
-          <w:color w:val="CC7832"/>
-          <w:sz w:val="20"/>
-          <w:shd w:val="clear" w:color="auto" w:fill="2B2B2B"/>
-          <w:lang w:val="en-US"/>
-        </w:rPr>
         <w:t xml:space="preserve">    </w:t>
       </w:r>
       <w:r>
@@ -5396,7 +5311,7 @@
           <v:rect id="rectole0000000004" o:spid="_x0000_i1029" style="width:481.8pt;height:102pt" o:ole="" o:preferrelative="t" stroked="f">
             <v:imagedata r:id="rId16" o:title=""/>
           </v:rect>
-          <o:OLEObject Type="Embed" ProgID="StaticMetafile" ShapeID="rectole0000000004" DrawAspect="Content" ObjectID="_1746737407" r:id="rId17"/>
+          <o:OLEObject Type="Embed" ProgID="StaticMetafile" ShapeID="rectole0000000004" DrawAspect="Content" ObjectID="_1747164564" r:id="rId17"/>
         </w:object>
       </w:r>
     </w:p>
@@ -5475,16 +5390,7 @@
           <w:sz w:val="28"/>
           <w:lang w:val="en-US"/>
         </w:rPr>
-        <w:t>@DataJpaTest – anotatia data se focuseaza doar pe a testa JPA componente. Ea va dezactiva configuratia totala la application context si va crea unul ce are doar ceea ce e necesar</w:t>
-      </w:r>
-      <w:r>
-        <w:rPr>
-          <w:rFonts w:ascii="Times New Roman" w:eastAsia="Times New Roman" w:hAnsi="Times New Roman" w:cs="Times New Roman"/>
-          <w:color w:val="000000"/>
-          <w:sz w:val="28"/>
-          <w:lang w:val="en-US"/>
-        </w:rPr>
-        <w:t xml:space="preserve"> pentru a testa componente JPA. In mod default, ea va scana doar @Entity si JpaRepository si @Repository.</w:t>
+        <w:t>@DataJpaTest – anotatia data se focuseaza doar pe a testa JPA componente. Ea va dezactiva configuratia totala la application context si va crea unul ce are doar ceea ce e necesar pentru a testa componente JPA. In mod default, ea va scana doar @Entity si JpaRepository si @Repository.</w:t>
       </w:r>
       <w:r>
         <w:rPr>
@@ -5689,17 +5595,7 @@
           <w:shd w:val="clear" w:color="auto" w:fill="2B2B2B"/>
           <w:lang w:val="en-US"/>
         </w:rPr>
-        <w:t>c</w:t>
-      </w:r>
-      <w:r>
-        <w:rPr>
-          <w:rFonts w:ascii="Courier New" w:eastAsia="Courier New" w:hAnsi="Courier New" w:cs="Courier New"/>
-          <w:color w:val="CC7832"/>
-          <w:sz w:val="20"/>
-          <w:shd w:val="clear" w:color="auto" w:fill="2B2B2B"/>
-          <w:lang w:val="en-US"/>
-        </w:rPr>
-        <w:t>lass</w:t>
+        <w:t>class</w:t>
       </w:r>
       <w:r>
         <w:rPr>
@@ -7045,16 +6941,7 @@
           <w:sz w:val="28"/>
           <w:lang w:val="en-US"/>
         </w:rPr>
-        <w:t xml:space="preserve">Totusi, aici trebuie iar sa avem toate beanurile din aplicatie pentru a testa rest controllerul, dar poate </w:t>
-      </w:r>
-      <w:r>
-        <w:rPr>
-          <w:rFonts w:ascii="Times New Roman" w:eastAsia="Times New Roman" w:hAnsi="Times New Roman" w:cs="Times New Roman"/>
-          <w:color w:val="000000"/>
-          <w:sz w:val="28"/>
-          <w:lang w:val="en-US"/>
-        </w:rPr>
-        <w:t>nu avem nevoie de toate</w:t>
+        <w:t>Totusi, aici trebuie iar sa avem toate beanurile din aplicatie pentru a testa rest controllerul, dar poate nu avem nevoie de toate</w:t>
       </w:r>
     </w:p>
     <w:p>
@@ -7197,15 +7084,6 @@
           <w:lang w:val="en-US"/>
         </w:rPr>
         <w:br/>
-      </w:r>
-      <w:r>
-        <w:rPr>
-          <w:rFonts w:ascii="Courier New" w:eastAsia="Courier New" w:hAnsi="Courier New" w:cs="Courier New"/>
-          <w:color w:val="BBB529"/>
-          <w:sz w:val="20"/>
-          <w:shd w:val="clear" w:color="auto" w:fill="2B2B2B"/>
-          <w:lang w:val="en-US"/>
-        </w:rPr>
         <w:t>@TestPropertySource</w:t>
       </w:r>
       <w:r>
@@ -8031,1826 +7909,6 @@
     <w:p>
       <w:pPr>
         <w:spacing w:after="0" w:line="240" w:lineRule="auto"/>
-        <w:ind w:left="720"/>
-        <w:jc w:val="center"/>
-        <w:rPr>
-          <w:rFonts w:ascii="Times New Roman" w:eastAsia="Times New Roman" w:hAnsi="Times New Roman" w:cs="Times New Roman"/>
-          <w:b/>
-          <w:sz w:val="48"/>
-        </w:rPr>
-      </w:pPr>
-      <w:r>
-        <w:rPr>
-          <w:rFonts w:ascii="Times New Roman" w:eastAsia="Times New Roman" w:hAnsi="Times New Roman" w:cs="Times New Roman"/>
-          <w:b/>
-          <w:sz w:val="48"/>
-        </w:rPr>
-        <w:t>WebClient</w:t>
-      </w:r>
-    </w:p>
-    <w:p>
-      <w:pPr>
-        <w:numPr>
-          <w:ilvl w:val="0"/>
-          <w:numId w:val="11"/>
-        </w:numPr>
-        <w:spacing w:after="0" w:line="240" w:lineRule="auto"/>
-        <w:ind w:left="720" w:hanging="360"/>
-        <w:rPr>
-          <w:rFonts w:ascii="Times New Roman" w:eastAsia="Times New Roman" w:hAnsi="Times New Roman" w:cs="Times New Roman"/>
-          <w:sz w:val="28"/>
-          <w:lang w:val="en-US"/>
-        </w:rPr>
-      </w:pPr>
-      <w:r>
-        <w:rPr>
-          <w:rFonts w:ascii="Times New Roman" w:eastAsia="Times New Roman" w:hAnsi="Times New Roman" w:cs="Times New Roman"/>
-          <w:sz w:val="28"/>
-          <w:lang w:val="en-US"/>
-        </w:rPr>
-        <w:t>WebClient este o inlocuire pentru RestTemplate</w:t>
-      </w:r>
-    </w:p>
-    <w:p>
-      <w:pPr>
-        <w:numPr>
-          <w:ilvl w:val="0"/>
-          <w:numId w:val="11"/>
-        </w:numPr>
-        <w:spacing w:after="0" w:line="240" w:lineRule="auto"/>
-        <w:ind w:left="720" w:hanging="360"/>
-        <w:rPr>
-          <w:rFonts w:ascii="Times New Roman" w:eastAsia="Times New Roman" w:hAnsi="Times New Roman" w:cs="Times New Roman"/>
-          <w:sz w:val="28"/>
-          <w:lang w:val="en-US"/>
-        </w:rPr>
-      </w:pPr>
-      <w:r>
-        <w:rPr>
-          <w:rFonts w:ascii="Times New Roman" w:eastAsia="Times New Roman" w:hAnsi="Times New Roman" w:cs="Times New Roman"/>
-          <w:sz w:val="28"/>
-          <w:lang w:val="en-US"/>
-        </w:rPr>
-        <w:t>Acesta face parte din Spring WebFlux framework</w:t>
-      </w:r>
-    </w:p>
-    <w:p>
-      <w:pPr>
-        <w:numPr>
-          <w:ilvl w:val="0"/>
-          <w:numId w:val="11"/>
-        </w:numPr>
-        <w:spacing w:after="0" w:line="240" w:lineRule="auto"/>
-        <w:ind w:left="720" w:hanging="360"/>
-        <w:rPr>
-          <w:rFonts w:ascii="Times New Roman" w:eastAsia="Times New Roman" w:hAnsi="Times New Roman" w:cs="Times New Roman"/>
-          <w:sz w:val="28"/>
-        </w:rPr>
-      </w:pPr>
-      <w:r>
-        <w:rPr>
-          <w:rFonts w:ascii="Times New Roman" w:eastAsia="Times New Roman" w:hAnsi="Times New Roman" w:cs="Times New Roman"/>
-          <w:sz w:val="28"/>
-        </w:rPr>
-        <w:t>Dependenta:</w:t>
-      </w:r>
-    </w:p>
-    <w:p>
-      <w:pPr>
-        <w:numPr>
-          <w:ilvl w:val="0"/>
-          <w:numId w:val="11"/>
-        </w:numPr>
-        <w:tabs>
-          <w:tab w:val="left" w:pos="916"/>
-          <w:tab w:val="left" w:pos="1832"/>
-          <w:tab w:val="left" w:pos="2748"/>
-          <w:tab w:val="left" w:pos="3664"/>
-          <w:tab w:val="left" w:pos="4580"/>
-          <w:tab w:val="left" w:pos="5496"/>
-          <w:tab w:val="left" w:pos="6412"/>
-          <w:tab w:val="left" w:pos="7328"/>
-          <w:tab w:val="left" w:pos="8244"/>
-          <w:tab w:val="left" w:pos="9160"/>
-          <w:tab w:val="left" w:pos="10076"/>
-          <w:tab w:val="left" w:pos="10992"/>
-          <w:tab w:val="left" w:pos="11908"/>
-          <w:tab w:val="left" w:pos="12824"/>
-          <w:tab w:val="left" w:pos="13740"/>
-          <w:tab w:val="left" w:pos="14656"/>
-        </w:tabs>
-        <w:spacing w:after="0" w:line="240" w:lineRule="auto"/>
-        <w:ind w:left="720" w:hanging="360"/>
-        <w:rPr>
-          <w:rFonts w:ascii="Courier New" w:eastAsia="Courier New" w:hAnsi="Courier New" w:cs="Courier New"/>
-          <w:color w:val="A9B7C6"/>
-          <w:sz w:val="20"/>
-          <w:shd w:val="clear" w:color="auto" w:fill="2B2B2B"/>
-          <w:lang w:val="en-US"/>
-        </w:rPr>
-      </w:pPr>
-      <w:r>
-        <w:rPr>
-          <w:rFonts w:ascii="Courier New" w:eastAsia="Courier New" w:hAnsi="Courier New" w:cs="Courier New"/>
-          <w:color w:val="E8BF6A"/>
-          <w:sz w:val="20"/>
-          <w:shd w:val="clear" w:color="auto" w:fill="2B2B2B"/>
-          <w:lang w:val="en-US"/>
-        </w:rPr>
-        <w:t>&lt;dependency&gt;</w:t>
-      </w:r>
-      <w:r>
-        <w:rPr>
-          <w:rFonts w:ascii="Courier New" w:eastAsia="Courier New" w:hAnsi="Courier New" w:cs="Courier New"/>
-          <w:color w:val="E8BF6A"/>
-          <w:sz w:val="20"/>
-          <w:shd w:val="clear" w:color="auto" w:fill="2B2B2B"/>
-          <w:lang w:val="en-US"/>
-        </w:rPr>
-        <w:br/>
-        <w:t xml:space="preserve">    &lt;groupId&gt;</w:t>
-      </w:r>
-      <w:r>
-        <w:rPr>
-          <w:rFonts w:ascii="Courier New" w:eastAsia="Courier New" w:hAnsi="Courier New" w:cs="Courier New"/>
-          <w:color w:val="A9B7C6"/>
-          <w:sz w:val="20"/>
-          <w:shd w:val="clear" w:color="auto" w:fill="2B2B2B"/>
-          <w:lang w:val="en-US"/>
-        </w:rPr>
-        <w:t>org.springframework.boot</w:t>
-      </w:r>
-      <w:r>
-        <w:rPr>
-          <w:rFonts w:ascii="Courier New" w:eastAsia="Courier New" w:hAnsi="Courier New" w:cs="Courier New"/>
-          <w:color w:val="E8BF6A"/>
-          <w:sz w:val="20"/>
-          <w:shd w:val="clear" w:color="auto" w:fill="2B2B2B"/>
-          <w:lang w:val="en-US"/>
-        </w:rPr>
-        <w:t>&lt;/groupId&gt;</w:t>
-      </w:r>
-      <w:r>
-        <w:rPr>
-          <w:rFonts w:ascii="Courier New" w:eastAsia="Courier New" w:hAnsi="Courier New" w:cs="Courier New"/>
-          <w:color w:val="E8BF6A"/>
-          <w:sz w:val="20"/>
-          <w:shd w:val="clear" w:color="auto" w:fill="2B2B2B"/>
-          <w:lang w:val="en-US"/>
-        </w:rPr>
-        <w:br/>
-      </w:r>
-      <w:r>
-        <w:rPr>
-          <w:rFonts w:ascii="Courier New" w:eastAsia="Courier New" w:hAnsi="Courier New" w:cs="Courier New"/>
-          <w:color w:val="E8BF6A"/>
-          <w:sz w:val="20"/>
-          <w:shd w:val="clear" w:color="auto" w:fill="2B2B2B"/>
-          <w:lang w:val="en-US"/>
-        </w:rPr>
-        <w:lastRenderedPageBreak/>
-        <w:t xml:space="preserve">    &lt;artifactId&gt;</w:t>
-      </w:r>
-      <w:r>
-        <w:rPr>
-          <w:rFonts w:ascii="Courier New" w:eastAsia="Courier New" w:hAnsi="Courier New" w:cs="Courier New"/>
-          <w:color w:val="A9B7C6"/>
-          <w:sz w:val="20"/>
-          <w:shd w:val="clear" w:color="auto" w:fill="2B2B2B"/>
-          <w:lang w:val="en-US"/>
-        </w:rPr>
-        <w:t>spring-boot-starter-webflux</w:t>
-      </w:r>
-      <w:r>
-        <w:rPr>
-          <w:rFonts w:ascii="Courier New" w:eastAsia="Courier New" w:hAnsi="Courier New" w:cs="Courier New"/>
-          <w:color w:val="E8BF6A"/>
-          <w:sz w:val="20"/>
-          <w:shd w:val="clear" w:color="auto" w:fill="2B2B2B"/>
-          <w:lang w:val="en-US"/>
-        </w:rPr>
-        <w:t>&lt;/artifactId&gt;</w:t>
-      </w:r>
-      <w:r>
-        <w:rPr>
-          <w:rFonts w:ascii="Courier New" w:eastAsia="Courier New" w:hAnsi="Courier New" w:cs="Courier New"/>
-          <w:color w:val="E8BF6A"/>
-          <w:sz w:val="20"/>
-          <w:shd w:val="clear" w:color="auto" w:fill="2B2B2B"/>
-          <w:lang w:val="en-US"/>
-        </w:rPr>
-        <w:br/>
-        <w:t>&lt;/dependency&gt;</w:t>
-      </w:r>
-    </w:p>
-    <w:p>
-      <w:pPr>
-        <w:numPr>
-          <w:ilvl w:val="0"/>
-          <w:numId w:val="11"/>
-        </w:numPr>
-        <w:spacing w:after="0" w:line="240" w:lineRule="auto"/>
-        <w:ind w:left="720" w:hanging="360"/>
-        <w:rPr>
-          <w:rFonts w:ascii="Times New Roman" w:eastAsia="Times New Roman" w:hAnsi="Times New Roman" w:cs="Times New Roman"/>
-          <w:sz w:val="28"/>
-          <w:lang w:val="en-US"/>
-        </w:rPr>
-      </w:pPr>
-      <w:r>
-        <w:rPr>
-          <w:rFonts w:ascii="Times New Roman" w:eastAsia="Times New Roman" w:hAnsi="Times New Roman" w:cs="Times New Roman"/>
-          <w:sz w:val="28"/>
-          <w:lang w:val="en-US"/>
-        </w:rPr>
-        <w:t>Apoi cream un obiect ce va face un get request:</w:t>
-      </w:r>
-    </w:p>
-    <w:p>
-      <w:pPr>
-        <w:tabs>
-          <w:tab w:val="left" w:pos="916"/>
-          <w:tab w:val="left" w:pos="1832"/>
-          <w:tab w:val="left" w:pos="2748"/>
-          <w:tab w:val="left" w:pos="3664"/>
-          <w:tab w:val="left" w:pos="4580"/>
-          <w:tab w:val="left" w:pos="5496"/>
-          <w:tab w:val="left" w:pos="6412"/>
-          <w:tab w:val="left" w:pos="7328"/>
-          <w:tab w:val="left" w:pos="8244"/>
-          <w:tab w:val="left" w:pos="9160"/>
-          <w:tab w:val="left" w:pos="10076"/>
-          <w:tab w:val="left" w:pos="10992"/>
-          <w:tab w:val="left" w:pos="11908"/>
-          <w:tab w:val="left" w:pos="12824"/>
-          <w:tab w:val="left" w:pos="13740"/>
-          <w:tab w:val="left" w:pos="14656"/>
-        </w:tabs>
-        <w:spacing w:after="0" w:line="240" w:lineRule="auto"/>
-        <w:ind w:left="720"/>
-        <w:rPr>
-          <w:rFonts w:ascii="Courier New" w:eastAsia="Courier New" w:hAnsi="Courier New" w:cs="Courier New"/>
-          <w:color w:val="A9B7C6"/>
-          <w:sz w:val="20"/>
-          <w:shd w:val="clear" w:color="auto" w:fill="2B2B2B"/>
-          <w:lang w:val="en-US"/>
-        </w:rPr>
-      </w:pPr>
-      <w:r>
-        <w:rPr>
-          <w:rFonts w:ascii="Courier New" w:eastAsia="Courier New" w:hAnsi="Courier New" w:cs="Courier New"/>
-          <w:color w:val="A9B7C6"/>
-          <w:sz w:val="20"/>
-          <w:shd w:val="clear" w:color="auto" w:fill="2B2B2B"/>
-          <w:lang w:val="en-US"/>
-        </w:rPr>
-        <w:t>WebClient webClient = WebClient.</w:t>
-      </w:r>
-      <w:r>
-        <w:rPr>
-          <w:rFonts w:ascii="Courier New" w:eastAsia="Courier New" w:hAnsi="Courier New" w:cs="Courier New"/>
-          <w:i/>
-          <w:color w:val="A9B7C6"/>
-          <w:sz w:val="20"/>
-          <w:shd w:val="clear" w:color="auto" w:fill="2B2B2B"/>
-          <w:lang w:val="en-US"/>
-        </w:rPr>
-        <w:t>create</w:t>
-      </w:r>
-      <w:r>
-        <w:rPr>
-          <w:rFonts w:ascii="Courier New" w:eastAsia="Courier New" w:hAnsi="Courier New" w:cs="Courier New"/>
-          <w:color w:val="A9B7C6"/>
-          <w:sz w:val="20"/>
-          <w:shd w:val="clear" w:color="auto" w:fill="2B2B2B"/>
-          <w:lang w:val="en-US"/>
-        </w:rPr>
-        <w:t>()</w:t>
-      </w:r>
-      <w:r>
-        <w:rPr>
-          <w:rFonts w:ascii="Courier New" w:eastAsia="Courier New" w:hAnsi="Courier New" w:cs="Courier New"/>
-          <w:color w:val="CC7832"/>
-          <w:sz w:val="20"/>
-          <w:shd w:val="clear" w:color="auto" w:fill="2B2B2B"/>
-          <w:lang w:val="en-US"/>
-        </w:rPr>
-        <w:t>;</w:t>
-      </w:r>
-      <w:r>
-        <w:rPr>
-          <w:rFonts w:ascii="Courier New" w:eastAsia="Courier New" w:hAnsi="Courier New" w:cs="Courier New"/>
-          <w:color w:val="CC7832"/>
-          <w:sz w:val="20"/>
-          <w:shd w:val="clear" w:color="auto" w:fill="2B2B2B"/>
-          <w:lang w:val="en-US"/>
-        </w:rPr>
-        <w:br/>
-      </w:r>
-      <w:r>
-        <w:rPr>
-          <w:rFonts w:ascii="Courier New" w:eastAsia="Courier New" w:hAnsi="Courier New" w:cs="Courier New"/>
-          <w:color w:val="A9B7C6"/>
-          <w:sz w:val="20"/>
-          <w:shd w:val="clear" w:color="auto" w:fill="2B2B2B"/>
-          <w:lang w:val="en-US"/>
-        </w:rPr>
-        <w:t>WebClient.ResponseSpec responseSpec = webClient.get().uri(</w:t>
-      </w:r>
-      <w:r>
-        <w:rPr>
-          <w:rFonts w:ascii="Courier New" w:eastAsia="Courier New" w:hAnsi="Courier New" w:cs="Courier New"/>
-          <w:color w:val="6A8759"/>
-          <w:sz w:val="20"/>
-          <w:shd w:val="clear" w:color="auto" w:fill="2B2B2B"/>
-          <w:lang w:val="en-US"/>
-        </w:rPr>
-        <w:t>"http://localhost:8080/api/20"</w:t>
-      </w:r>
-      <w:r>
-        <w:rPr>
-          <w:rFonts w:ascii="Courier New" w:eastAsia="Courier New" w:hAnsi="Courier New" w:cs="Courier New"/>
-          <w:color w:val="A9B7C6"/>
-          <w:sz w:val="20"/>
-          <w:shd w:val="clear" w:color="auto" w:fill="2B2B2B"/>
-          <w:lang w:val="en-US"/>
-        </w:rPr>
-        <w:t>).retrieve()</w:t>
-      </w:r>
-      <w:r>
-        <w:rPr>
-          <w:rFonts w:ascii="Courier New" w:eastAsia="Courier New" w:hAnsi="Courier New" w:cs="Courier New"/>
-          <w:color w:val="CC7832"/>
-          <w:sz w:val="20"/>
-          <w:shd w:val="clear" w:color="auto" w:fill="2B2B2B"/>
-          <w:lang w:val="en-US"/>
-        </w:rPr>
-        <w:t>;</w:t>
-      </w:r>
-    </w:p>
-    <w:p>
-      <w:pPr>
-        <w:numPr>
-          <w:ilvl w:val="0"/>
-          <w:numId w:val="12"/>
-        </w:numPr>
-        <w:spacing w:after="0" w:line="240" w:lineRule="auto"/>
-        <w:ind w:left="720" w:hanging="360"/>
-        <w:rPr>
-          <w:rFonts w:ascii="Times New Roman" w:eastAsia="Times New Roman" w:hAnsi="Times New Roman" w:cs="Times New Roman"/>
-          <w:sz w:val="28"/>
-          <w:lang w:val="en-US"/>
-        </w:rPr>
-      </w:pPr>
-      <w:r>
-        <w:rPr>
-          <w:rFonts w:ascii="Times New Roman" w:eastAsia="Times New Roman" w:hAnsi="Times New Roman" w:cs="Times New Roman"/>
-          <w:sz w:val="28"/>
-          <w:lang w:val="en-US"/>
-        </w:rPr>
-        <w:t>Atentie! La etapa data requestul inca nu a fost facut, urmeaza inca a fi.</w:t>
-      </w:r>
-    </w:p>
-    <w:p>
-      <w:pPr>
-        <w:numPr>
-          <w:ilvl w:val="0"/>
-          <w:numId w:val="12"/>
-        </w:numPr>
-        <w:spacing w:after="0" w:line="240" w:lineRule="auto"/>
-        <w:ind w:left="720" w:hanging="360"/>
-        <w:rPr>
-          <w:rFonts w:ascii="Times New Roman" w:eastAsia="Times New Roman" w:hAnsi="Times New Roman" w:cs="Times New Roman"/>
-          <w:sz w:val="28"/>
-          <w:lang w:val="en-US"/>
-        </w:rPr>
-      </w:pPr>
-      <w:r>
-        <w:rPr>
-          <w:rFonts w:ascii="Times New Roman" w:eastAsia="Times New Roman" w:hAnsi="Times New Roman" w:cs="Times New Roman"/>
-          <w:sz w:val="28"/>
-          <w:lang w:val="en-US"/>
-        </w:rPr>
-        <w:t>Acum, daca vrem de ex sa luam niste date de alt site, am putea face asta liber i</w:t>
-      </w:r>
-      <w:r>
-        <w:rPr>
-          <w:rFonts w:ascii="Times New Roman" w:eastAsia="Times New Roman" w:hAnsi="Times New Roman" w:cs="Times New Roman"/>
-          <w:sz w:val="28"/>
-          <w:lang w:val="en-US"/>
-        </w:rPr>
-        <w:t>n rest controller, dar o facem deocamdata tot cu localhost:</w:t>
-      </w:r>
-    </w:p>
-    <w:p>
-      <w:pPr>
-        <w:numPr>
-          <w:ilvl w:val="0"/>
-          <w:numId w:val="12"/>
-        </w:numPr>
-        <w:tabs>
-          <w:tab w:val="left" w:pos="916"/>
-          <w:tab w:val="left" w:pos="1832"/>
-          <w:tab w:val="left" w:pos="2748"/>
-          <w:tab w:val="left" w:pos="3664"/>
-          <w:tab w:val="left" w:pos="4580"/>
-          <w:tab w:val="left" w:pos="5496"/>
-          <w:tab w:val="left" w:pos="6412"/>
-          <w:tab w:val="left" w:pos="7328"/>
-          <w:tab w:val="left" w:pos="8244"/>
-          <w:tab w:val="left" w:pos="9160"/>
-          <w:tab w:val="left" w:pos="10076"/>
-          <w:tab w:val="left" w:pos="10992"/>
-          <w:tab w:val="left" w:pos="11908"/>
-          <w:tab w:val="left" w:pos="12824"/>
-          <w:tab w:val="left" w:pos="13740"/>
-          <w:tab w:val="left" w:pos="14656"/>
-        </w:tabs>
-        <w:spacing w:after="0" w:line="240" w:lineRule="auto"/>
-        <w:ind w:left="720" w:hanging="360"/>
-        <w:rPr>
-          <w:rFonts w:ascii="Courier New" w:eastAsia="Courier New" w:hAnsi="Courier New" w:cs="Courier New"/>
-          <w:color w:val="A9B7C6"/>
-          <w:sz w:val="20"/>
-          <w:shd w:val="clear" w:color="auto" w:fill="2B2B2B"/>
-          <w:lang w:val="en-US"/>
-        </w:rPr>
-      </w:pPr>
-      <w:r>
-        <w:rPr>
-          <w:rFonts w:ascii="Courier New" w:eastAsia="Courier New" w:hAnsi="Courier New" w:cs="Courier New"/>
-          <w:color w:val="BBB529"/>
-          <w:sz w:val="20"/>
-          <w:shd w:val="clear" w:color="auto" w:fill="2B2B2B"/>
-          <w:lang w:val="en-US"/>
-        </w:rPr>
-        <w:t>@RestController</w:t>
-      </w:r>
-      <w:r>
-        <w:rPr>
-          <w:rFonts w:ascii="Courier New" w:eastAsia="Courier New" w:hAnsi="Courier New" w:cs="Courier New"/>
-          <w:color w:val="BBB529"/>
-          <w:sz w:val="20"/>
-          <w:shd w:val="clear" w:color="auto" w:fill="2B2B2B"/>
-          <w:lang w:val="en-US"/>
-        </w:rPr>
-        <w:br/>
-      </w:r>
-      <w:r>
-        <w:rPr>
-          <w:rFonts w:ascii="Courier New" w:eastAsia="Courier New" w:hAnsi="Courier New" w:cs="Courier New"/>
-          <w:color w:val="CC7832"/>
-          <w:sz w:val="20"/>
-          <w:shd w:val="clear" w:color="auto" w:fill="2B2B2B"/>
-          <w:lang w:val="en-US"/>
-        </w:rPr>
-        <w:t xml:space="preserve">public class </w:t>
-      </w:r>
-      <w:r>
-        <w:rPr>
-          <w:rFonts w:ascii="Courier New" w:eastAsia="Courier New" w:hAnsi="Courier New" w:cs="Courier New"/>
-          <w:color w:val="A9B7C6"/>
-          <w:sz w:val="20"/>
-          <w:shd w:val="clear" w:color="auto" w:fill="2B2B2B"/>
-          <w:lang w:val="en-US"/>
-        </w:rPr>
-        <w:t>RestControllerApp {</w:t>
-      </w:r>
-      <w:r>
-        <w:rPr>
-          <w:rFonts w:ascii="Courier New" w:eastAsia="Courier New" w:hAnsi="Courier New" w:cs="Courier New"/>
-          <w:color w:val="A9B7C6"/>
-          <w:sz w:val="20"/>
-          <w:shd w:val="clear" w:color="auto" w:fill="2B2B2B"/>
-          <w:lang w:val="en-US"/>
-        </w:rPr>
-        <w:br/>
-        <w:t xml:space="preserve">    </w:t>
-      </w:r>
-      <w:r>
-        <w:rPr>
-          <w:rFonts w:ascii="Courier New" w:eastAsia="Courier New" w:hAnsi="Courier New" w:cs="Courier New"/>
-          <w:color w:val="BBB529"/>
-          <w:sz w:val="20"/>
-          <w:shd w:val="clear" w:color="auto" w:fill="2B2B2B"/>
-          <w:lang w:val="en-US"/>
-        </w:rPr>
-        <w:t>@Autowired</w:t>
-      </w:r>
-      <w:r>
-        <w:rPr>
-          <w:rFonts w:ascii="Courier New" w:eastAsia="Courier New" w:hAnsi="Courier New" w:cs="Courier New"/>
-          <w:color w:val="BBB529"/>
-          <w:sz w:val="20"/>
-          <w:shd w:val="clear" w:color="auto" w:fill="2B2B2B"/>
-          <w:lang w:val="en-US"/>
-        </w:rPr>
-        <w:br/>
-        <w:t xml:space="preserve">    </w:t>
-      </w:r>
-      <w:r>
-        <w:rPr>
-          <w:rFonts w:ascii="Courier New" w:eastAsia="Courier New" w:hAnsi="Courier New" w:cs="Courier New"/>
-          <w:color w:val="CC7832"/>
-          <w:sz w:val="20"/>
-          <w:shd w:val="clear" w:color="auto" w:fill="2B2B2B"/>
-          <w:lang w:val="en-US"/>
-        </w:rPr>
-        <w:t xml:space="preserve">private </w:t>
-      </w:r>
-      <w:r>
-        <w:rPr>
-          <w:rFonts w:ascii="Courier New" w:eastAsia="Courier New" w:hAnsi="Courier New" w:cs="Courier New"/>
-          <w:color w:val="A9B7C6"/>
-          <w:sz w:val="20"/>
-          <w:shd w:val="clear" w:color="auto" w:fill="2B2B2B"/>
-          <w:lang w:val="en-US"/>
-        </w:rPr>
-        <w:t xml:space="preserve">TeacherDAO </w:t>
-      </w:r>
-      <w:r>
-        <w:rPr>
-          <w:rFonts w:ascii="Courier New" w:eastAsia="Courier New" w:hAnsi="Courier New" w:cs="Courier New"/>
-          <w:color w:val="9876AA"/>
-          <w:sz w:val="20"/>
-          <w:shd w:val="clear" w:color="auto" w:fill="2B2B2B"/>
-          <w:lang w:val="en-US"/>
-        </w:rPr>
-        <w:t>teacherDAO</w:t>
-      </w:r>
-      <w:r>
-        <w:rPr>
-          <w:rFonts w:ascii="Courier New" w:eastAsia="Courier New" w:hAnsi="Courier New" w:cs="Courier New"/>
-          <w:color w:val="CC7832"/>
-          <w:sz w:val="20"/>
-          <w:shd w:val="clear" w:color="auto" w:fill="2B2B2B"/>
-          <w:lang w:val="en-US"/>
-        </w:rPr>
-        <w:t>;</w:t>
-      </w:r>
-      <w:r>
-        <w:rPr>
-          <w:rFonts w:ascii="Courier New" w:eastAsia="Courier New" w:hAnsi="Courier New" w:cs="Courier New"/>
-          <w:color w:val="CC7832"/>
-          <w:sz w:val="20"/>
-          <w:shd w:val="clear" w:color="auto" w:fill="2B2B2B"/>
-          <w:lang w:val="en-US"/>
-        </w:rPr>
-        <w:br/>
-        <w:t xml:space="preserve">    </w:t>
-      </w:r>
-      <w:r>
-        <w:rPr>
-          <w:rFonts w:ascii="Courier New" w:eastAsia="Courier New" w:hAnsi="Courier New" w:cs="Courier New"/>
-          <w:color w:val="BBB529"/>
-          <w:sz w:val="20"/>
-          <w:shd w:val="clear" w:color="auto" w:fill="2B2B2B"/>
-          <w:lang w:val="en-US"/>
-        </w:rPr>
-        <w:t>@GetMapping</w:t>
-      </w:r>
-      <w:r>
-        <w:rPr>
-          <w:rFonts w:ascii="Courier New" w:eastAsia="Courier New" w:hAnsi="Courier New" w:cs="Courier New"/>
-          <w:color w:val="A9B7C6"/>
-          <w:sz w:val="20"/>
-          <w:shd w:val="clear" w:color="auto" w:fill="2B2B2B"/>
-          <w:lang w:val="en-US"/>
-        </w:rPr>
-        <w:t>(</w:t>
-      </w:r>
-      <w:r>
-        <w:rPr>
-          <w:rFonts w:ascii="Courier New" w:eastAsia="Courier New" w:hAnsi="Courier New" w:cs="Courier New"/>
-          <w:color w:val="6A8759"/>
-          <w:sz w:val="20"/>
-          <w:shd w:val="clear" w:color="auto" w:fill="2B2B2B"/>
-          <w:lang w:val="en-US"/>
-        </w:rPr>
-        <w:t>"/api/{id}"</w:t>
-      </w:r>
-      <w:r>
-        <w:rPr>
-          <w:rFonts w:ascii="Courier New" w:eastAsia="Courier New" w:hAnsi="Courier New" w:cs="Courier New"/>
-          <w:color w:val="A9B7C6"/>
-          <w:sz w:val="20"/>
-          <w:shd w:val="clear" w:color="auto" w:fill="2B2B2B"/>
-          <w:lang w:val="en-US"/>
-        </w:rPr>
-        <w:t>)</w:t>
-      </w:r>
-      <w:r>
-        <w:rPr>
-          <w:rFonts w:ascii="Courier New" w:eastAsia="Courier New" w:hAnsi="Courier New" w:cs="Courier New"/>
-          <w:color w:val="A9B7C6"/>
-          <w:sz w:val="20"/>
-          <w:shd w:val="clear" w:color="auto" w:fill="2B2B2B"/>
-          <w:lang w:val="en-US"/>
-        </w:rPr>
-        <w:br/>
-        <w:t xml:space="preserve">    </w:t>
-      </w:r>
-      <w:r>
-        <w:rPr>
-          <w:rFonts w:ascii="Courier New" w:eastAsia="Courier New" w:hAnsi="Courier New" w:cs="Courier New"/>
-          <w:color w:val="CC7832"/>
-          <w:sz w:val="20"/>
-          <w:shd w:val="clear" w:color="auto" w:fill="2B2B2B"/>
-          <w:lang w:val="en-US"/>
-        </w:rPr>
-        <w:t xml:space="preserve">public </w:t>
-      </w:r>
-      <w:r>
-        <w:rPr>
-          <w:rFonts w:ascii="Courier New" w:eastAsia="Courier New" w:hAnsi="Courier New" w:cs="Courier New"/>
-          <w:color w:val="A9B7C6"/>
-          <w:sz w:val="20"/>
-          <w:shd w:val="clear" w:color="auto" w:fill="2B2B2B"/>
-          <w:lang w:val="en-US"/>
-        </w:rPr>
-        <w:t xml:space="preserve">Teacher </w:t>
-      </w:r>
-      <w:r>
-        <w:rPr>
-          <w:rFonts w:ascii="Courier New" w:eastAsia="Courier New" w:hAnsi="Courier New" w:cs="Courier New"/>
-          <w:color w:val="FFC66D"/>
-          <w:sz w:val="20"/>
-          <w:shd w:val="clear" w:color="auto" w:fill="2B2B2B"/>
-          <w:lang w:val="en-US"/>
-        </w:rPr>
-        <w:t>teacher</w:t>
-      </w:r>
-      <w:r>
-        <w:rPr>
-          <w:rFonts w:ascii="Courier New" w:eastAsia="Courier New" w:hAnsi="Courier New" w:cs="Courier New"/>
-          <w:color w:val="A9B7C6"/>
-          <w:sz w:val="20"/>
-          <w:shd w:val="clear" w:color="auto" w:fill="2B2B2B"/>
-          <w:lang w:val="en-US"/>
-        </w:rPr>
-        <w:t>(</w:t>
-      </w:r>
-      <w:r>
-        <w:rPr>
-          <w:rFonts w:ascii="Courier New" w:eastAsia="Courier New" w:hAnsi="Courier New" w:cs="Courier New"/>
-          <w:color w:val="BBB529"/>
-          <w:sz w:val="20"/>
-          <w:shd w:val="clear" w:color="auto" w:fill="2B2B2B"/>
-          <w:lang w:val="en-US"/>
-        </w:rPr>
-        <w:t xml:space="preserve">@PathVariable </w:t>
-      </w:r>
-      <w:r>
-        <w:rPr>
-          <w:rFonts w:ascii="Courier New" w:eastAsia="Courier New" w:hAnsi="Courier New" w:cs="Courier New"/>
-          <w:color w:val="A9B7C6"/>
-          <w:sz w:val="20"/>
-          <w:shd w:val="clear" w:color="auto" w:fill="2B2B2B"/>
-          <w:lang w:val="en-US"/>
-        </w:rPr>
-        <w:t>Integer id){</w:t>
-      </w:r>
-      <w:r>
-        <w:rPr>
-          <w:rFonts w:ascii="Courier New" w:eastAsia="Courier New" w:hAnsi="Courier New" w:cs="Courier New"/>
-          <w:color w:val="A9B7C6"/>
-          <w:sz w:val="20"/>
-          <w:shd w:val="clear" w:color="auto" w:fill="2B2B2B"/>
-          <w:lang w:val="en-US"/>
-        </w:rPr>
-        <w:br/>
-      </w:r>
-      <w:r>
-        <w:rPr>
-          <w:rFonts w:ascii="Courier New" w:eastAsia="Courier New" w:hAnsi="Courier New" w:cs="Courier New"/>
-          <w:color w:val="A9B7C6"/>
-          <w:sz w:val="20"/>
-          <w:shd w:val="clear" w:color="auto" w:fill="2B2B2B"/>
-          <w:lang w:val="en-US"/>
-        </w:rPr>
-        <w:t xml:space="preserve">        System.</w:t>
-      </w:r>
-      <w:r>
-        <w:rPr>
-          <w:rFonts w:ascii="Courier New" w:eastAsia="Courier New" w:hAnsi="Courier New" w:cs="Courier New"/>
-          <w:i/>
-          <w:color w:val="9876AA"/>
-          <w:sz w:val="20"/>
-          <w:shd w:val="clear" w:color="auto" w:fill="2B2B2B"/>
-          <w:lang w:val="en-US"/>
-        </w:rPr>
-        <w:t>out</w:t>
-      </w:r>
-      <w:r>
-        <w:rPr>
-          <w:rFonts w:ascii="Courier New" w:eastAsia="Courier New" w:hAnsi="Courier New" w:cs="Courier New"/>
-          <w:color w:val="A9B7C6"/>
-          <w:sz w:val="20"/>
-          <w:shd w:val="clear" w:color="auto" w:fill="2B2B2B"/>
-          <w:lang w:val="en-US"/>
-        </w:rPr>
-        <w:t>.println(</w:t>
-      </w:r>
-      <w:r>
-        <w:rPr>
-          <w:rFonts w:ascii="Courier New" w:eastAsia="Courier New" w:hAnsi="Courier New" w:cs="Courier New"/>
-          <w:color w:val="9876AA"/>
-          <w:sz w:val="20"/>
-          <w:shd w:val="clear" w:color="auto" w:fill="2B2B2B"/>
-          <w:lang w:val="en-US"/>
-        </w:rPr>
-        <w:t>teacherDAO</w:t>
-      </w:r>
-      <w:r>
-        <w:rPr>
-          <w:rFonts w:ascii="Courier New" w:eastAsia="Courier New" w:hAnsi="Courier New" w:cs="Courier New"/>
-          <w:color w:val="A9B7C6"/>
-          <w:sz w:val="20"/>
-          <w:shd w:val="clear" w:color="auto" w:fill="2B2B2B"/>
-          <w:lang w:val="en-US"/>
-        </w:rPr>
-        <w:t>.findById(id).get())</w:t>
-      </w:r>
-      <w:r>
-        <w:rPr>
-          <w:rFonts w:ascii="Courier New" w:eastAsia="Courier New" w:hAnsi="Courier New" w:cs="Courier New"/>
-          <w:color w:val="CC7832"/>
-          <w:sz w:val="20"/>
-          <w:shd w:val="clear" w:color="auto" w:fill="2B2B2B"/>
-          <w:lang w:val="en-US"/>
-        </w:rPr>
-        <w:t>;</w:t>
-      </w:r>
-      <w:r>
-        <w:rPr>
-          <w:rFonts w:ascii="Courier New" w:eastAsia="Courier New" w:hAnsi="Courier New" w:cs="Courier New"/>
-          <w:color w:val="CC7832"/>
-          <w:sz w:val="20"/>
-          <w:shd w:val="clear" w:color="auto" w:fill="2B2B2B"/>
-          <w:lang w:val="en-US"/>
-        </w:rPr>
-        <w:br/>
-        <w:t xml:space="preserve">        return </w:t>
-      </w:r>
-      <w:r>
-        <w:rPr>
-          <w:rFonts w:ascii="Courier New" w:eastAsia="Courier New" w:hAnsi="Courier New" w:cs="Courier New"/>
-          <w:color w:val="9876AA"/>
-          <w:sz w:val="20"/>
-          <w:shd w:val="clear" w:color="auto" w:fill="2B2B2B"/>
-          <w:lang w:val="en-US"/>
-        </w:rPr>
-        <w:t>teacherDAO</w:t>
-      </w:r>
-      <w:r>
-        <w:rPr>
-          <w:rFonts w:ascii="Courier New" w:eastAsia="Courier New" w:hAnsi="Courier New" w:cs="Courier New"/>
-          <w:color w:val="A9B7C6"/>
-          <w:sz w:val="20"/>
-          <w:shd w:val="clear" w:color="auto" w:fill="2B2B2B"/>
-          <w:lang w:val="en-US"/>
-        </w:rPr>
-        <w:t>.findById(id).get()</w:t>
-      </w:r>
-      <w:r>
-        <w:rPr>
-          <w:rFonts w:ascii="Courier New" w:eastAsia="Courier New" w:hAnsi="Courier New" w:cs="Courier New"/>
-          <w:color w:val="CC7832"/>
-          <w:sz w:val="20"/>
-          <w:shd w:val="clear" w:color="auto" w:fill="2B2B2B"/>
-          <w:lang w:val="en-US"/>
-        </w:rPr>
-        <w:t>;</w:t>
-      </w:r>
-      <w:r>
-        <w:rPr>
-          <w:rFonts w:ascii="Courier New" w:eastAsia="Courier New" w:hAnsi="Courier New" w:cs="Courier New"/>
-          <w:color w:val="CC7832"/>
-          <w:sz w:val="20"/>
-          <w:shd w:val="clear" w:color="auto" w:fill="2B2B2B"/>
-          <w:lang w:val="en-US"/>
-        </w:rPr>
-        <w:br/>
-        <w:t xml:space="preserve">    </w:t>
-      </w:r>
-      <w:r>
-        <w:rPr>
-          <w:rFonts w:ascii="Courier New" w:eastAsia="Courier New" w:hAnsi="Courier New" w:cs="Courier New"/>
-          <w:color w:val="A9B7C6"/>
-          <w:sz w:val="20"/>
-          <w:shd w:val="clear" w:color="auto" w:fill="2B2B2B"/>
-          <w:lang w:val="en-US"/>
-        </w:rPr>
-        <w:t>}</w:t>
-      </w:r>
-      <w:r>
-        <w:rPr>
-          <w:rFonts w:ascii="Courier New" w:eastAsia="Courier New" w:hAnsi="Courier New" w:cs="Courier New"/>
-          <w:color w:val="A9B7C6"/>
-          <w:sz w:val="20"/>
-          <w:shd w:val="clear" w:color="auto" w:fill="2B2B2B"/>
-          <w:lang w:val="en-US"/>
-        </w:rPr>
-        <w:br/>
-        <w:t xml:space="preserve">    </w:t>
-      </w:r>
-      <w:r>
-        <w:rPr>
-          <w:rFonts w:ascii="Courier New" w:eastAsia="Courier New" w:hAnsi="Courier New" w:cs="Courier New"/>
-          <w:color w:val="BBB529"/>
-          <w:sz w:val="20"/>
-          <w:shd w:val="clear" w:color="auto" w:fill="2B2B2B"/>
-          <w:lang w:val="en-US"/>
-        </w:rPr>
-        <w:t>@GetMapping</w:t>
-      </w:r>
-      <w:r>
-        <w:rPr>
-          <w:rFonts w:ascii="Courier New" w:eastAsia="Courier New" w:hAnsi="Courier New" w:cs="Courier New"/>
-          <w:color w:val="A9B7C6"/>
-          <w:sz w:val="20"/>
-          <w:shd w:val="clear" w:color="auto" w:fill="2B2B2B"/>
-          <w:lang w:val="en-US"/>
-        </w:rPr>
-        <w:t>(</w:t>
-      </w:r>
-      <w:r>
-        <w:rPr>
-          <w:rFonts w:ascii="Courier New" w:eastAsia="Courier New" w:hAnsi="Courier New" w:cs="Courier New"/>
-          <w:color w:val="6A8759"/>
-          <w:sz w:val="20"/>
-          <w:shd w:val="clear" w:color="auto" w:fill="2B2B2B"/>
-          <w:lang w:val="en-US"/>
-        </w:rPr>
-        <w:t>"/"</w:t>
-      </w:r>
-      <w:r>
-        <w:rPr>
-          <w:rFonts w:ascii="Courier New" w:eastAsia="Courier New" w:hAnsi="Courier New" w:cs="Courier New"/>
-          <w:color w:val="A9B7C6"/>
-          <w:sz w:val="20"/>
-          <w:shd w:val="clear" w:color="auto" w:fill="2B2B2B"/>
-          <w:lang w:val="en-US"/>
-        </w:rPr>
-        <w:t>)</w:t>
-      </w:r>
-      <w:r>
-        <w:rPr>
-          <w:rFonts w:ascii="Courier New" w:eastAsia="Courier New" w:hAnsi="Courier New" w:cs="Courier New"/>
-          <w:color w:val="A9B7C6"/>
-          <w:sz w:val="20"/>
-          <w:shd w:val="clear" w:color="auto" w:fill="2B2B2B"/>
-          <w:lang w:val="en-US"/>
-        </w:rPr>
-        <w:br/>
-        <w:t xml:space="preserve">    </w:t>
-      </w:r>
-      <w:r>
-        <w:rPr>
-          <w:rFonts w:ascii="Courier New" w:eastAsia="Courier New" w:hAnsi="Courier New" w:cs="Courier New"/>
-          <w:color w:val="CC7832"/>
-          <w:sz w:val="20"/>
-          <w:shd w:val="clear" w:color="auto" w:fill="2B2B2B"/>
-          <w:lang w:val="en-US"/>
-        </w:rPr>
-        <w:t xml:space="preserve">public </w:t>
-      </w:r>
-      <w:r>
-        <w:rPr>
-          <w:rFonts w:ascii="Courier New" w:eastAsia="Courier New" w:hAnsi="Courier New" w:cs="Courier New"/>
-          <w:color w:val="A9B7C6"/>
-          <w:sz w:val="20"/>
-          <w:shd w:val="clear" w:color="auto" w:fill="2B2B2B"/>
-          <w:lang w:val="en-US"/>
-        </w:rPr>
-        <w:t xml:space="preserve">Teacher </w:t>
-      </w:r>
-      <w:r>
-        <w:rPr>
-          <w:rFonts w:ascii="Courier New" w:eastAsia="Courier New" w:hAnsi="Courier New" w:cs="Courier New"/>
-          <w:color w:val="FFC66D"/>
-          <w:sz w:val="20"/>
-          <w:shd w:val="clear" w:color="auto" w:fill="2B2B2B"/>
-          <w:lang w:val="en-US"/>
-        </w:rPr>
-        <w:t>teacher</w:t>
-      </w:r>
-      <w:r>
-        <w:rPr>
-          <w:rFonts w:ascii="Courier New" w:eastAsia="Courier New" w:hAnsi="Courier New" w:cs="Courier New"/>
-          <w:color w:val="A9B7C6"/>
-          <w:sz w:val="20"/>
-          <w:shd w:val="clear" w:color="auto" w:fill="2B2B2B"/>
-          <w:lang w:val="en-US"/>
-        </w:rPr>
-        <w:t>(){</w:t>
-      </w:r>
-      <w:r>
-        <w:rPr>
-          <w:rFonts w:ascii="Courier New" w:eastAsia="Courier New" w:hAnsi="Courier New" w:cs="Courier New"/>
-          <w:color w:val="A9B7C6"/>
-          <w:sz w:val="20"/>
-          <w:shd w:val="clear" w:color="auto" w:fill="2B2B2B"/>
-          <w:lang w:val="en-US"/>
-        </w:rPr>
-        <w:br/>
-        <w:t xml:space="preserve">        WebClient webClient = WebClient.</w:t>
-      </w:r>
-      <w:r>
-        <w:rPr>
-          <w:rFonts w:ascii="Courier New" w:eastAsia="Courier New" w:hAnsi="Courier New" w:cs="Courier New"/>
-          <w:i/>
-          <w:color w:val="A9B7C6"/>
-          <w:sz w:val="20"/>
-          <w:shd w:val="clear" w:color="auto" w:fill="2B2B2B"/>
-          <w:lang w:val="en-US"/>
-        </w:rPr>
-        <w:t>create</w:t>
-      </w:r>
-      <w:r>
-        <w:rPr>
-          <w:rFonts w:ascii="Courier New" w:eastAsia="Courier New" w:hAnsi="Courier New" w:cs="Courier New"/>
-          <w:color w:val="A9B7C6"/>
-          <w:sz w:val="20"/>
-          <w:shd w:val="clear" w:color="auto" w:fill="2B2B2B"/>
-          <w:lang w:val="en-US"/>
-        </w:rPr>
-        <w:t>()</w:t>
-      </w:r>
-      <w:r>
-        <w:rPr>
-          <w:rFonts w:ascii="Courier New" w:eastAsia="Courier New" w:hAnsi="Courier New" w:cs="Courier New"/>
-          <w:color w:val="CC7832"/>
-          <w:sz w:val="20"/>
-          <w:shd w:val="clear" w:color="auto" w:fill="2B2B2B"/>
-          <w:lang w:val="en-US"/>
-        </w:rPr>
-        <w:t>;</w:t>
-      </w:r>
-      <w:r>
-        <w:rPr>
-          <w:rFonts w:ascii="Courier New" w:eastAsia="Courier New" w:hAnsi="Courier New" w:cs="Courier New"/>
-          <w:color w:val="CC7832"/>
-          <w:sz w:val="20"/>
-          <w:shd w:val="clear" w:color="auto" w:fill="2B2B2B"/>
-          <w:lang w:val="en-US"/>
-        </w:rPr>
-        <w:br/>
-        <w:t xml:space="preserve">        </w:t>
-      </w:r>
-      <w:r>
-        <w:rPr>
-          <w:rFonts w:ascii="Courier New" w:eastAsia="Courier New" w:hAnsi="Courier New" w:cs="Courier New"/>
-          <w:color w:val="A9B7C6"/>
-          <w:sz w:val="20"/>
-          <w:shd w:val="clear" w:color="auto" w:fill="2B2B2B"/>
-          <w:lang w:val="en-US"/>
-        </w:rPr>
-        <w:t>WebClient.ResponseSpec responseSpec = webClient.get().uri(</w:t>
-      </w:r>
-      <w:r>
-        <w:rPr>
-          <w:rFonts w:ascii="Courier New" w:eastAsia="Courier New" w:hAnsi="Courier New" w:cs="Courier New"/>
-          <w:color w:val="6A8759"/>
-          <w:sz w:val="20"/>
-          <w:shd w:val="clear" w:color="auto" w:fill="2B2B2B"/>
-          <w:lang w:val="en-US"/>
-        </w:rPr>
-        <w:t>"http://localhost:8080/api/{id}"</w:t>
-      </w:r>
-      <w:r>
-        <w:rPr>
-          <w:rFonts w:ascii="Courier New" w:eastAsia="Courier New" w:hAnsi="Courier New" w:cs="Courier New"/>
-          <w:color w:val="CC7832"/>
-          <w:sz w:val="20"/>
-          <w:shd w:val="clear" w:color="auto" w:fill="2B2B2B"/>
-          <w:lang w:val="en-US"/>
-        </w:rPr>
-        <w:t>,</w:t>
-      </w:r>
-      <w:r>
-        <w:rPr>
-          <w:rFonts w:ascii="Courier New" w:eastAsia="Courier New" w:hAnsi="Courier New" w:cs="Courier New"/>
-          <w:color w:val="6897BB"/>
-          <w:sz w:val="20"/>
-          <w:shd w:val="clear" w:color="auto" w:fill="2B2B2B"/>
-          <w:lang w:val="en-US"/>
-        </w:rPr>
-        <w:t>21</w:t>
-      </w:r>
-      <w:r>
-        <w:rPr>
-          <w:rFonts w:ascii="Courier New" w:eastAsia="Courier New" w:hAnsi="Courier New" w:cs="Courier New"/>
-          <w:color w:val="A9B7C6"/>
-          <w:sz w:val="20"/>
-          <w:shd w:val="clear" w:color="auto" w:fill="2B2B2B"/>
-          <w:lang w:val="en-US"/>
-        </w:rPr>
-        <w:t>).retrieve()</w:t>
-      </w:r>
-      <w:r>
-        <w:rPr>
-          <w:rFonts w:ascii="Courier New" w:eastAsia="Courier New" w:hAnsi="Courier New" w:cs="Courier New"/>
-          <w:color w:val="CC7832"/>
-          <w:sz w:val="20"/>
-          <w:shd w:val="clear" w:color="auto" w:fill="2B2B2B"/>
-          <w:lang w:val="en-US"/>
-        </w:rPr>
-        <w:t>;</w:t>
-      </w:r>
-      <w:r>
-        <w:rPr>
-          <w:rFonts w:ascii="Courier New" w:eastAsia="Courier New" w:hAnsi="Courier New" w:cs="Courier New"/>
-          <w:color w:val="CC7832"/>
-          <w:sz w:val="20"/>
-          <w:shd w:val="clear" w:color="auto" w:fill="2B2B2B"/>
-          <w:lang w:val="en-US"/>
-        </w:rPr>
-        <w:br/>
-        <w:t xml:space="preserve">        </w:t>
-      </w:r>
-      <w:r>
-        <w:rPr>
-          <w:rFonts w:ascii="Courier New" w:eastAsia="Courier New" w:hAnsi="Courier New" w:cs="Courier New"/>
-          <w:color w:val="A9B7C6"/>
-          <w:sz w:val="20"/>
-          <w:shd w:val="clear" w:color="auto" w:fill="2B2B2B"/>
-          <w:lang w:val="en-US"/>
-        </w:rPr>
-        <w:t>Teacher teacher = responseSpec.bodyToMono(Teacher.</w:t>
-      </w:r>
-      <w:r>
-        <w:rPr>
-          <w:rFonts w:ascii="Courier New" w:eastAsia="Courier New" w:hAnsi="Courier New" w:cs="Courier New"/>
-          <w:color w:val="CC7832"/>
-          <w:sz w:val="20"/>
-          <w:shd w:val="clear" w:color="auto" w:fill="2B2B2B"/>
-          <w:lang w:val="en-US"/>
-        </w:rPr>
-        <w:t>class</w:t>
-      </w:r>
-      <w:r>
-        <w:rPr>
-          <w:rFonts w:ascii="Courier New" w:eastAsia="Courier New" w:hAnsi="Courier New" w:cs="Courier New"/>
-          <w:color w:val="A9B7C6"/>
-          <w:sz w:val="20"/>
-          <w:shd w:val="clear" w:color="auto" w:fill="2B2B2B"/>
-          <w:lang w:val="en-US"/>
-        </w:rPr>
-        <w:t>).block()</w:t>
-      </w:r>
-      <w:r>
-        <w:rPr>
-          <w:rFonts w:ascii="Courier New" w:eastAsia="Courier New" w:hAnsi="Courier New" w:cs="Courier New"/>
-          <w:color w:val="CC7832"/>
-          <w:sz w:val="20"/>
-          <w:shd w:val="clear" w:color="auto" w:fill="2B2B2B"/>
-          <w:lang w:val="en-US"/>
-        </w:rPr>
-        <w:t>;</w:t>
-      </w:r>
-      <w:r>
-        <w:rPr>
-          <w:rFonts w:ascii="Courier New" w:eastAsia="Courier New" w:hAnsi="Courier New" w:cs="Courier New"/>
-          <w:color w:val="CC7832"/>
-          <w:sz w:val="20"/>
-          <w:shd w:val="clear" w:color="auto" w:fill="2B2B2B"/>
-          <w:lang w:val="en-US"/>
-        </w:rPr>
-        <w:br/>
-        <w:t xml:space="preserve">        </w:t>
-      </w:r>
-      <w:r>
-        <w:rPr>
-          <w:rFonts w:ascii="Courier New" w:eastAsia="Courier New" w:hAnsi="Courier New" w:cs="Courier New"/>
-          <w:color w:val="A9B7C6"/>
-          <w:sz w:val="20"/>
-          <w:shd w:val="clear" w:color="auto" w:fill="2B2B2B"/>
-          <w:lang w:val="en-US"/>
-        </w:rPr>
-        <w:t>System.</w:t>
-      </w:r>
-      <w:r>
-        <w:rPr>
-          <w:rFonts w:ascii="Courier New" w:eastAsia="Courier New" w:hAnsi="Courier New" w:cs="Courier New"/>
-          <w:i/>
-          <w:color w:val="9876AA"/>
-          <w:sz w:val="20"/>
-          <w:shd w:val="clear" w:color="auto" w:fill="2B2B2B"/>
-          <w:lang w:val="en-US"/>
-        </w:rPr>
-        <w:t>out</w:t>
-      </w:r>
-      <w:r>
-        <w:rPr>
-          <w:rFonts w:ascii="Courier New" w:eastAsia="Courier New" w:hAnsi="Courier New" w:cs="Courier New"/>
-          <w:color w:val="A9B7C6"/>
-          <w:sz w:val="20"/>
-          <w:shd w:val="clear" w:color="auto" w:fill="2B2B2B"/>
-          <w:lang w:val="en-US"/>
-        </w:rPr>
-        <w:t>.println(teacher)</w:t>
-      </w:r>
-      <w:r>
-        <w:rPr>
-          <w:rFonts w:ascii="Courier New" w:eastAsia="Courier New" w:hAnsi="Courier New" w:cs="Courier New"/>
-          <w:color w:val="CC7832"/>
-          <w:sz w:val="20"/>
-          <w:shd w:val="clear" w:color="auto" w:fill="2B2B2B"/>
-          <w:lang w:val="en-US"/>
-        </w:rPr>
-        <w:t>;</w:t>
-      </w:r>
-      <w:r>
-        <w:rPr>
-          <w:rFonts w:ascii="Courier New" w:eastAsia="Courier New" w:hAnsi="Courier New" w:cs="Courier New"/>
-          <w:color w:val="CC7832"/>
-          <w:sz w:val="20"/>
-          <w:shd w:val="clear" w:color="auto" w:fill="2B2B2B"/>
-          <w:lang w:val="en-US"/>
-        </w:rPr>
-        <w:br/>
-        <w:t xml:space="preserve">        return </w:t>
-      </w:r>
-      <w:r>
-        <w:rPr>
-          <w:rFonts w:ascii="Courier New" w:eastAsia="Courier New" w:hAnsi="Courier New" w:cs="Courier New"/>
-          <w:color w:val="A9B7C6"/>
-          <w:sz w:val="20"/>
-          <w:shd w:val="clear" w:color="auto" w:fill="2B2B2B"/>
-          <w:lang w:val="en-US"/>
-        </w:rPr>
-        <w:t>teacher</w:t>
-      </w:r>
-      <w:r>
-        <w:rPr>
-          <w:rFonts w:ascii="Courier New" w:eastAsia="Courier New" w:hAnsi="Courier New" w:cs="Courier New"/>
-          <w:color w:val="CC7832"/>
-          <w:sz w:val="20"/>
-          <w:shd w:val="clear" w:color="auto" w:fill="2B2B2B"/>
-          <w:lang w:val="en-US"/>
-        </w:rPr>
-        <w:t>;</w:t>
-      </w:r>
-      <w:r>
-        <w:rPr>
-          <w:rFonts w:ascii="Courier New" w:eastAsia="Courier New" w:hAnsi="Courier New" w:cs="Courier New"/>
-          <w:color w:val="CC7832"/>
-          <w:sz w:val="20"/>
-          <w:shd w:val="clear" w:color="auto" w:fill="2B2B2B"/>
-          <w:lang w:val="en-US"/>
-        </w:rPr>
-        <w:br/>
-        <w:t xml:space="preserve">    </w:t>
-      </w:r>
-      <w:r>
-        <w:rPr>
-          <w:rFonts w:ascii="Courier New" w:eastAsia="Courier New" w:hAnsi="Courier New" w:cs="Courier New"/>
-          <w:color w:val="A9B7C6"/>
-          <w:sz w:val="20"/>
-          <w:shd w:val="clear" w:color="auto" w:fill="2B2B2B"/>
-          <w:lang w:val="en-US"/>
-        </w:rPr>
-        <w:t>}</w:t>
-      </w:r>
-      <w:r>
-        <w:rPr>
-          <w:rFonts w:ascii="Courier New" w:eastAsia="Courier New" w:hAnsi="Courier New" w:cs="Courier New"/>
-          <w:color w:val="A9B7C6"/>
-          <w:sz w:val="20"/>
-          <w:shd w:val="clear" w:color="auto" w:fill="2B2B2B"/>
-          <w:lang w:val="en-US"/>
-        </w:rPr>
-        <w:br/>
-        <w:t>}</w:t>
-      </w:r>
-    </w:p>
-    <w:p>
-      <w:pPr>
-        <w:spacing w:after="0" w:line="240" w:lineRule="auto"/>
-        <w:ind w:left="360"/>
-        <w:rPr>
-          <w:rFonts w:ascii="Times New Roman" w:eastAsia="Times New Roman" w:hAnsi="Times New Roman" w:cs="Times New Roman"/>
-          <w:sz w:val="28"/>
-          <w:lang w:val="en-US"/>
-        </w:rPr>
-      </w:pPr>
-    </w:p>
-    <w:p>
-      <w:pPr>
-        <w:spacing w:after="0" w:line="240" w:lineRule="auto"/>
-        <w:ind w:left="360"/>
-        <w:rPr>
-          <w:rFonts w:ascii="Times New Roman" w:eastAsia="Times New Roman" w:hAnsi="Times New Roman" w:cs="Times New Roman"/>
-          <w:sz w:val="28"/>
-        </w:rPr>
-      </w:pPr>
-      <w:r>
-        <w:rPr>
-          <w:rFonts w:ascii="Times New Roman" w:eastAsia="Times New Roman" w:hAnsi="Times New Roman" w:cs="Times New Roman"/>
-          <w:sz w:val="28"/>
-        </w:rPr>
-        <w:t xml:space="preserve">Acum </w:t>
-      </w:r>
-      <w:r>
-        <w:rPr>
-          <w:rFonts w:ascii="Times New Roman" w:eastAsia="Times New Roman" w:hAnsi="Times New Roman" w:cs="Times New Roman"/>
-          <w:sz w:val="28"/>
-        </w:rPr>
-        <w:t>fie siteul:</w:t>
-      </w:r>
-    </w:p>
-    <w:p>
-      <w:pPr>
-        <w:spacing w:after="0" w:line="240" w:lineRule="auto"/>
-        <w:ind w:left="360"/>
-        <w:rPr>
-          <w:rFonts w:ascii="Times New Roman" w:eastAsia="Times New Roman" w:hAnsi="Times New Roman" w:cs="Times New Roman"/>
-          <w:sz w:val="28"/>
-        </w:rPr>
-      </w:pPr>
-      <w:r>
-        <w:object w:dxaOrig="11358" w:dyaOrig="2895" w14:anchorId="185C688D">
-          <v:rect id="rectole0000000005" o:spid="_x0000_i1030" style="width:568.2pt;height:144.6pt" o:ole="" o:preferrelative="t" stroked="f">
-            <v:imagedata r:id="rId19" o:title=""/>
-          </v:rect>
-          <o:OLEObject Type="Embed" ProgID="StaticMetafile" ShapeID="rectole0000000005" DrawAspect="Content" ObjectID="_1746737408" r:id="rId20"/>
-        </w:object>
-      </w:r>
-    </w:p>
-    <w:p>
-      <w:pPr>
-        <w:spacing w:after="0" w:line="240" w:lineRule="auto"/>
-        <w:ind w:left="360"/>
-        <w:rPr>
-          <w:rFonts w:ascii="Times New Roman" w:eastAsia="Times New Roman" w:hAnsi="Times New Roman" w:cs="Times New Roman"/>
-          <w:sz w:val="28"/>
-          <w:lang w:val="en-US"/>
-        </w:rPr>
-      </w:pPr>
-      <w:r>
-        <w:rPr>
-          <w:rFonts w:ascii="Times New Roman" w:eastAsia="Times New Roman" w:hAnsi="Times New Roman" w:cs="Times New Roman"/>
-          <w:sz w:val="28"/>
-          <w:lang w:val="en-US"/>
-        </w:rPr>
-        <w:t>El returneaza niste date in dependenta de numerele puse de noi.Noi putem prelua datele acestea de pe acest site si sa le returnam din rest controllerul nostru:</w:t>
-      </w:r>
-    </w:p>
-    <w:p>
-      <w:pPr>
-        <w:tabs>
-          <w:tab w:val="left" w:pos="916"/>
-          <w:tab w:val="left" w:pos="1832"/>
-          <w:tab w:val="left" w:pos="2748"/>
-          <w:tab w:val="left" w:pos="3664"/>
-          <w:tab w:val="left" w:pos="4580"/>
-          <w:tab w:val="left" w:pos="5496"/>
-          <w:tab w:val="left" w:pos="6412"/>
-          <w:tab w:val="left" w:pos="7328"/>
-          <w:tab w:val="left" w:pos="8244"/>
-          <w:tab w:val="left" w:pos="9160"/>
-          <w:tab w:val="left" w:pos="10076"/>
-          <w:tab w:val="left" w:pos="10992"/>
-          <w:tab w:val="left" w:pos="11908"/>
-          <w:tab w:val="left" w:pos="12824"/>
-          <w:tab w:val="left" w:pos="13740"/>
-          <w:tab w:val="left" w:pos="14656"/>
-        </w:tabs>
-        <w:spacing w:after="0" w:line="240" w:lineRule="auto"/>
-        <w:rPr>
-          <w:rFonts w:ascii="Courier New" w:eastAsia="Courier New" w:hAnsi="Courier New" w:cs="Courier New"/>
-          <w:color w:val="A9B7C6"/>
-          <w:sz w:val="20"/>
-          <w:shd w:val="clear" w:color="auto" w:fill="2B2B2B"/>
-          <w:lang w:val="en-US"/>
-        </w:rPr>
-      </w:pPr>
-      <w:r>
-        <w:rPr>
-          <w:rFonts w:ascii="Courier New" w:eastAsia="Courier New" w:hAnsi="Courier New" w:cs="Courier New"/>
-          <w:color w:val="BBB529"/>
-          <w:sz w:val="20"/>
-          <w:shd w:val="clear" w:color="auto" w:fill="2B2B2B"/>
-          <w:lang w:val="en-US"/>
-        </w:rPr>
-        <w:t>@GetMapping</w:t>
-      </w:r>
-      <w:r>
-        <w:rPr>
-          <w:rFonts w:ascii="Courier New" w:eastAsia="Courier New" w:hAnsi="Courier New" w:cs="Courier New"/>
-          <w:color w:val="A9B7C6"/>
-          <w:sz w:val="20"/>
-          <w:shd w:val="clear" w:color="auto" w:fill="2B2B2B"/>
-          <w:lang w:val="en-US"/>
-        </w:rPr>
-        <w:t>(</w:t>
-      </w:r>
-      <w:r>
-        <w:rPr>
-          <w:rFonts w:ascii="Courier New" w:eastAsia="Courier New" w:hAnsi="Courier New" w:cs="Courier New"/>
-          <w:color w:val="6A8759"/>
-          <w:sz w:val="20"/>
-          <w:shd w:val="clear" w:color="auto" w:fill="2B2B2B"/>
-          <w:lang w:val="en-US"/>
-        </w:rPr>
-        <w:t>"/api/{key}/{value}"</w:t>
-      </w:r>
-      <w:r>
-        <w:rPr>
-          <w:rFonts w:ascii="Courier New" w:eastAsia="Courier New" w:hAnsi="Courier New" w:cs="Courier New"/>
-          <w:color w:val="A9B7C6"/>
-          <w:sz w:val="20"/>
-          <w:shd w:val="clear" w:color="auto" w:fill="2B2B2B"/>
-          <w:lang w:val="en-US"/>
-        </w:rPr>
-        <w:t>)</w:t>
-      </w:r>
-      <w:r>
-        <w:rPr>
-          <w:rFonts w:ascii="Courier New" w:eastAsia="Courier New" w:hAnsi="Courier New" w:cs="Courier New"/>
-          <w:color w:val="A9B7C6"/>
-          <w:sz w:val="20"/>
-          <w:shd w:val="clear" w:color="auto" w:fill="2B2B2B"/>
-          <w:lang w:val="en-US"/>
-        </w:rPr>
-        <w:br/>
-      </w:r>
-      <w:r>
-        <w:rPr>
-          <w:rFonts w:ascii="Courier New" w:eastAsia="Courier New" w:hAnsi="Courier New" w:cs="Courier New"/>
-          <w:color w:val="CC7832"/>
-          <w:sz w:val="20"/>
-          <w:shd w:val="clear" w:color="auto" w:fill="2B2B2B"/>
-          <w:lang w:val="en-US"/>
-        </w:rPr>
-        <w:t xml:space="preserve">public </w:t>
-      </w:r>
-      <w:r>
-        <w:rPr>
-          <w:rFonts w:ascii="Courier New" w:eastAsia="Courier New" w:hAnsi="Courier New" w:cs="Courier New"/>
-          <w:color w:val="A9B7C6"/>
-          <w:sz w:val="20"/>
-          <w:shd w:val="clear" w:color="auto" w:fill="2B2B2B"/>
-          <w:lang w:val="en-US"/>
-        </w:rPr>
-        <w:t xml:space="preserve">KeyValue </w:t>
-      </w:r>
-      <w:r>
-        <w:rPr>
-          <w:rFonts w:ascii="Courier New" w:eastAsia="Courier New" w:hAnsi="Courier New" w:cs="Courier New"/>
-          <w:color w:val="FFC66D"/>
-          <w:sz w:val="20"/>
-          <w:shd w:val="clear" w:color="auto" w:fill="2B2B2B"/>
-          <w:lang w:val="en-US"/>
-        </w:rPr>
-        <w:t>teacher</w:t>
-      </w:r>
-      <w:r>
-        <w:rPr>
-          <w:rFonts w:ascii="Courier New" w:eastAsia="Courier New" w:hAnsi="Courier New" w:cs="Courier New"/>
-          <w:color w:val="A9B7C6"/>
-          <w:sz w:val="20"/>
-          <w:shd w:val="clear" w:color="auto" w:fill="2B2B2B"/>
-          <w:lang w:val="en-US"/>
-        </w:rPr>
-        <w:t>(</w:t>
-      </w:r>
-      <w:r>
-        <w:rPr>
-          <w:rFonts w:ascii="Courier New" w:eastAsia="Courier New" w:hAnsi="Courier New" w:cs="Courier New"/>
-          <w:color w:val="BBB529"/>
-          <w:sz w:val="20"/>
-          <w:shd w:val="clear" w:color="auto" w:fill="2B2B2B"/>
-          <w:lang w:val="en-US"/>
-        </w:rPr>
-        <w:t xml:space="preserve">@PathVariable </w:t>
-      </w:r>
-      <w:r>
-        <w:rPr>
-          <w:rFonts w:ascii="Courier New" w:eastAsia="Courier New" w:hAnsi="Courier New" w:cs="Courier New"/>
-          <w:color w:val="CC7832"/>
-          <w:sz w:val="20"/>
-          <w:shd w:val="clear" w:color="auto" w:fill="2B2B2B"/>
-          <w:lang w:val="en-US"/>
-        </w:rPr>
-        <w:t xml:space="preserve">int </w:t>
-      </w:r>
-      <w:r>
-        <w:rPr>
-          <w:rFonts w:ascii="Courier New" w:eastAsia="Courier New" w:hAnsi="Courier New" w:cs="Courier New"/>
-          <w:color w:val="A9B7C6"/>
-          <w:sz w:val="20"/>
-          <w:shd w:val="clear" w:color="auto" w:fill="2B2B2B"/>
-          <w:lang w:val="en-US"/>
-        </w:rPr>
-        <w:t>key</w:t>
-      </w:r>
-      <w:r>
-        <w:rPr>
-          <w:rFonts w:ascii="Courier New" w:eastAsia="Courier New" w:hAnsi="Courier New" w:cs="Courier New"/>
-          <w:color w:val="CC7832"/>
-          <w:sz w:val="20"/>
-          <w:shd w:val="clear" w:color="auto" w:fill="2B2B2B"/>
-          <w:lang w:val="en-US"/>
-        </w:rPr>
-        <w:t xml:space="preserve">, </w:t>
-      </w:r>
-      <w:r>
-        <w:rPr>
-          <w:rFonts w:ascii="Courier New" w:eastAsia="Courier New" w:hAnsi="Courier New" w:cs="Courier New"/>
-          <w:color w:val="BBB529"/>
-          <w:sz w:val="20"/>
-          <w:shd w:val="clear" w:color="auto" w:fill="2B2B2B"/>
-          <w:lang w:val="en-US"/>
-        </w:rPr>
-        <w:t xml:space="preserve">@PathVariable </w:t>
-      </w:r>
-      <w:r>
-        <w:rPr>
-          <w:rFonts w:ascii="Courier New" w:eastAsia="Courier New" w:hAnsi="Courier New" w:cs="Courier New"/>
-          <w:color w:val="CC7832"/>
-          <w:sz w:val="20"/>
-          <w:shd w:val="clear" w:color="auto" w:fill="2B2B2B"/>
-          <w:lang w:val="en-US"/>
-        </w:rPr>
-        <w:t xml:space="preserve">int </w:t>
-      </w:r>
-      <w:r>
-        <w:rPr>
-          <w:rFonts w:ascii="Courier New" w:eastAsia="Courier New" w:hAnsi="Courier New" w:cs="Courier New"/>
-          <w:color w:val="A9B7C6"/>
-          <w:sz w:val="20"/>
-          <w:shd w:val="clear" w:color="auto" w:fill="2B2B2B"/>
-          <w:lang w:val="en-US"/>
-        </w:rPr>
-        <w:t>value){</w:t>
-      </w:r>
-      <w:r>
-        <w:rPr>
-          <w:rFonts w:ascii="Courier New" w:eastAsia="Courier New" w:hAnsi="Courier New" w:cs="Courier New"/>
-          <w:color w:val="A9B7C6"/>
-          <w:sz w:val="20"/>
-          <w:shd w:val="clear" w:color="auto" w:fill="2B2B2B"/>
-          <w:lang w:val="en-US"/>
-        </w:rPr>
-        <w:br/>
-        <w:t xml:space="preserve">    WebClient webClient = WebClient.</w:t>
-      </w:r>
-      <w:r>
-        <w:rPr>
-          <w:rFonts w:ascii="Courier New" w:eastAsia="Courier New" w:hAnsi="Courier New" w:cs="Courier New"/>
-          <w:i/>
-          <w:color w:val="A9B7C6"/>
-          <w:sz w:val="20"/>
-          <w:shd w:val="clear" w:color="auto" w:fill="2B2B2B"/>
-          <w:lang w:val="en-US"/>
-        </w:rPr>
-        <w:t>create</w:t>
-      </w:r>
-      <w:r>
-        <w:rPr>
-          <w:rFonts w:ascii="Courier New" w:eastAsia="Courier New" w:hAnsi="Courier New" w:cs="Courier New"/>
-          <w:color w:val="A9B7C6"/>
-          <w:sz w:val="20"/>
-          <w:shd w:val="clear" w:color="auto" w:fill="2B2B2B"/>
-          <w:lang w:val="en-US"/>
-        </w:rPr>
-        <w:t>()</w:t>
-      </w:r>
-      <w:r>
-        <w:rPr>
-          <w:rFonts w:ascii="Courier New" w:eastAsia="Courier New" w:hAnsi="Courier New" w:cs="Courier New"/>
-          <w:color w:val="CC7832"/>
-          <w:sz w:val="20"/>
-          <w:shd w:val="clear" w:color="auto" w:fill="2B2B2B"/>
-          <w:lang w:val="en-US"/>
-        </w:rPr>
-        <w:t>;</w:t>
-      </w:r>
-      <w:r>
-        <w:rPr>
-          <w:rFonts w:ascii="Courier New" w:eastAsia="Courier New" w:hAnsi="Courier New" w:cs="Courier New"/>
-          <w:color w:val="CC7832"/>
-          <w:sz w:val="20"/>
-          <w:shd w:val="clear" w:color="auto" w:fill="2B2B2B"/>
-          <w:lang w:val="en-US"/>
-        </w:rPr>
-        <w:br/>
-        <w:t xml:space="preserve">    </w:t>
-      </w:r>
-      <w:r>
-        <w:rPr>
-          <w:rFonts w:ascii="Courier New" w:eastAsia="Courier New" w:hAnsi="Courier New" w:cs="Courier New"/>
-          <w:color w:val="A9B7C6"/>
-          <w:sz w:val="20"/>
-          <w:shd w:val="clear" w:color="auto" w:fill="2B2B2B"/>
-          <w:lang w:val="en-US"/>
-        </w:rPr>
-        <w:t>WebClient.ResponseSpec responseSpec = webClient.get().uri(</w:t>
-      </w:r>
-      <w:r>
-        <w:rPr>
-          <w:rFonts w:ascii="Courier New" w:eastAsia="Courier New" w:hAnsi="Courier New" w:cs="Courier New"/>
-          <w:color w:val="6A8759"/>
-          <w:sz w:val="20"/>
-          <w:shd w:val="clear" w:color="auto" w:fill="2B2B2B"/>
-          <w:lang w:val="en-US"/>
-        </w:rPr>
-        <w:t>"http://echo.jsontest.com/key/{key}/value/{value}"</w:t>
-      </w:r>
-      <w:r>
-        <w:rPr>
-          <w:rFonts w:ascii="Courier New" w:eastAsia="Courier New" w:hAnsi="Courier New" w:cs="Courier New"/>
-          <w:color w:val="CC7832"/>
-          <w:sz w:val="20"/>
-          <w:shd w:val="clear" w:color="auto" w:fill="2B2B2B"/>
-          <w:lang w:val="en-US"/>
-        </w:rPr>
-        <w:t>,</w:t>
-      </w:r>
-      <w:r>
-        <w:rPr>
-          <w:rFonts w:ascii="Courier New" w:eastAsia="Courier New" w:hAnsi="Courier New" w:cs="Courier New"/>
-          <w:color w:val="6897BB"/>
-          <w:sz w:val="20"/>
-          <w:shd w:val="clear" w:color="auto" w:fill="2B2B2B"/>
-          <w:lang w:val="en-US"/>
-        </w:rPr>
-        <w:t>10</w:t>
-      </w:r>
-      <w:r>
-        <w:rPr>
-          <w:rFonts w:ascii="Courier New" w:eastAsia="Courier New" w:hAnsi="Courier New" w:cs="Courier New"/>
-          <w:color w:val="CC7832"/>
-          <w:sz w:val="20"/>
-          <w:shd w:val="clear" w:color="auto" w:fill="2B2B2B"/>
-          <w:lang w:val="en-US"/>
-        </w:rPr>
-        <w:t>,</w:t>
-      </w:r>
-      <w:r>
-        <w:rPr>
-          <w:rFonts w:ascii="Courier New" w:eastAsia="Courier New" w:hAnsi="Courier New" w:cs="Courier New"/>
-          <w:color w:val="6897BB"/>
-          <w:sz w:val="20"/>
-          <w:shd w:val="clear" w:color="auto" w:fill="2B2B2B"/>
-          <w:lang w:val="en-US"/>
-        </w:rPr>
-        <w:t>20</w:t>
-      </w:r>
-      <w:r>
-        <w:rPr>
-          <w:rFonts w:ascii="Courier New" w:eastAsia="Courier New" w:hAnsi="Courier New" w:cs="Courier New"/>
-          <w:color w:val="A9B7C6"/>
-          <w:sz w:val="20"/>
-          <w:shd w:val="clear" w:color="auto" w:fill="2B2B2B"/>
-          <w:lang w:val="en-US"/>
-        </w:rPr>
-        <w:t>).retrieve()</w:t>
-      </w:r>
-      <w:r>
-        <w:rPr>
-          <w:rFonts w:ascii="Courier New" w:eastAsia="Courier New" w:hAnsi="Courier New" w:cs="Courier New"/>
-          <w:color w:val="CC7832"/>
-          <w:sz w:val="20"/>
-          <w:shd w:val="clear" w:color="auto" w:fill="2B2B2B"/>
-          <w:lang w:val="en-US"/>
-        </w:rPr>
-        <w:t>;</w:t>
-      </w:r>
-      <w:r>
-        <w:rPr>
-          <w:rFonts w:ascii="Courier New" w:eastAsia="Courier New" w:hAnsi="Courier New" w:cs="Courier New"/>
-          <w:color w:val="CC7832"/>
-          <w:sz w:val="20"/>
-          <w:shd w:val="clear" w:color="auto" w:fill="2B2B2B"/>
-          <w:lang w:val="en-US"/>
-        </w:rPr>
-        <w:br/>
-        <w:t xml:space="preserve">    </w:t>
-      </w:r>
-      <w:r>
-        <w:rPr>
-          <w:rFonts w:ascii="Courier New" w:eastAsia="Courier New" w:hAnsi="Courier New" w:cs="Courier New"/>
-          <w:color w:val="A9B7C6"/>
-          <w:sz w:val="20"/>
-          <w:shd w:val="clear" w:color="auto" w:fill="2B2B2B"/>
-          <w:lang w:val="en-US"/>
-        </w:rPr>
-        <w:t>KeyValue keyValue = responseSpec.bodyToMono(KeyV</w:t>
-      </w:r>
-      <w:r>
-        <w:rPr>
-          <w:rFonts w:ascii="Courier New" w:eastAsia="Courier New" w:hAnsi="Courier New" w:cs="Courier New"/>
-          <w:color w:val="A9B7C6"/>
-          <w:sz w:val="20"/>
-          <w:shd w:val="clear" w:color="auto" w:fill="2B2B2B"/>
-          <w:lang w:val="en-US"/>
-        </w:rPr>
-        <w:t>alue.</w:t>
-      </w:r>
-      <w:r>
-        <w:rPr>
-          <w:rFonts w:ascii="Courier New" w:eastAsia="Courier New" w:hAnsi="Courier New" w:cs="Courier New"/>
-          <w:color w:val="CC7832"/>
-          <w:sz w:val="20"/>
-          <w:shd w:val="clear" w:color="auto" w:fill="2B2B2B"/>
-          <w:lang w:val="en-US"/>
-        </w:rPr>
-        <w:t>class</w:t>
-      </w:r>
-      <w:r>
-        <w:rPr>
-          <w:rFonts w:ascii="Courier New" w:eastAsia="Courier New" w:hAnsi="Courier New" w:cs="Courier New"/>
-          <w:color w:val="A9B7C6"/>
-          <w:sz w:val="20"/>
-          <w:shd w:val="clear" w:color="auto" w:fill="2B2B2B"/>
-          <w:lang w:val="en-US"/>
-        </w:rPr>
-        <w:t>).block()</w:t>
-      </w:r>
-      <w:r>
-        <w:rPr>
-          <w:rFonts w:ascii="Courier New" w:eastAsia="Courier New" w:hAnsi="Courier New" w:cs="Courier New"/>
-          <w:color w:val="CC7832"/>
-          <w:sz w:val="20"/>
-          <w:shd w:val="clear" w:color="auto" w:fill="2B2B2B"/>
-          <w:lang w:val="en-US"/>
-        </w:rPr>
-        <w:t>;</w:t>
-      </w:r>
-      <w:r>
-        <w:rPr>
-          <w:rFonts w:ascii="Courier New" w:eastAsia="Courier New" w:hAnsi="Courier New" w:cs="Courier New"/>
-          <w:color w:val="CC7832"/>
-          <w:sz w:val="20"/>
-          <w:shd w:val="clear" w:color="auto" w:fill="2B2B2B"/>
-          <w:lang w:val="en-US"/>
-        </w:rPr>
-        <w:br/>
-        <w:t xml:space="preserve">    </w:t>
-      </w:r>
-      <w:r>
-        <w:rPr>
-          <w:rFonts w:ascii="Courier New" w:eastAsia="Courier New" w:hAnsi="Courier New" w:cs="Courier New"/>
-          <w:color w:val="A9B7C6"/>
-          <w:sz w:val="20"/>
-          <w:shd w:val="clear" w:color="auto" w:fill="2B2B2B"/>
-          <w:lang w:val="en-US"/>
-        </w:rPr>
-        <w:t>System.</w:t>
-      </w:r>
-      <w:r>
-        <w:rPr>
-          <w:rFonts w:ascii="Courier New" w:eastAsia="Courier New" w:hAnsi="Courier New" w:cs="Courier New"/>
-          <w:i/>
-          <w:color w:val="9876AA"/>
-          <w:sz w:val="20"/>
-          <w:shd w:val="clear" w:color="auto" w:fill="2B2B2B"/>
-          <w:lang w:val="en-US"/>
-        </w:rPr>
-        <w:t>out</w:t>
-      </w:r>
-      <w:r>
-        <w:rPr>
-          <w:rFonts w:ascii="Courier New" w:eastAsia="Courier New" w:hAnsi="Courier New" w:cs="Courier New"/>
-          <w:color w:val="A9B7C6"/>
-          <w:sz w:val="20"/>
-          <w:shd w:val="clear" w:color="auto" w:fill="2B2B2B"/>
-          <w:lang w:val="en-US"/>
-        </w:rPr>
-        <w:t>.println(keyValue)</w:t>
-      </w:r>
-      <w:r>
-        <w:rPr>
-          <w:rFonts w:ascii="Courier New" w:eastAsia="Courier New" w:hAnsi="Courier New" w:cs="Courier New"/>
-          <w:color w:val="CC7832"/>
-          <w:sz w:val="20"/>
-          <w:shd w:val="clear" w:color="auto" w:fill="2B2B2B"/>
-          <w:lang w:val="en-US"/>
-        </w:rPr>
-        <w:t>;</w:t>
-      </w:r>
-      <w:r>
-        <w:rPr>
-          <w:rFonts w:ascii="Courier New" w:eastAsia="Courier New" w:hAnsi="Courier New" w:cs="Courier New"/>
-          <w:color w:val="CC7832"/>
-          <w:sz w:val="20"/>
-          <w:shd w:val="clear" w:color="auto" w:fill="2B2B2B"/>
-          <w:lang w:val="en-US"/>
-        </w:rPr>
-        <w:br/>
-        <w:t xml:space="preserve">    return </w:t>
-      </w:r>
-      <w:r>
-        <w:rPr>
-          <w:rFonts w:ascii="Courier New" w:eastAsia="Courier New" w:hAnsi="Courier New" w:cs="Courier New"/>
-          <w:color w:val="A9B7C6"/>
-          <w:sz w:val="20"/>
-          <w:shd w:val="clear" w:color="auto" w:fill="2B2B2B"/>
-          <w:lang w:val="en-US"/>
-        </w:rPr>
-        <w:t>keyValue</w:t>
-      </w:r>
-      <w:r>
-        <w:rPr>
-          <w:rFonts w:ascii="Courier New" w:eastAsia="Courier New" w:hAnsi="Courier New" w:cs="Courier New"/>
-          <w:color w:val="CC7832"/>
-          <w:sz w:val="20"/>
-          <w:shd w:val="clear" w:color="auto" w:fill="2B2B2B"/>
-          <w:lang w:val="en-US"/>
-        </w:rPr>
-        <w:t>;</w:t>
-      </w:r>
-      <w:r>
-        <w:rPr>
-          <w:rFonts w:ascii="Courier New" w:eastAsia="Courier New" w:hAnsi="Courier New" w:cs="Courier New"/>
-          <w:color w:val="CC7832"/>
-          <w:sz w:val="20"/>
-          <w:shd w:val="clear" w:color="auto" w:fill="2B2B2B"/>
-          <w:lang w:val="en-US"/>
-        </w:rPr>
-        <w:br/>
-      </w:r>
-      <w:r>
-        <w:rPr>
-          <w:rFonts w:ascii="Courier New" w:eastAsia="Courier New" w:hAnsi="Courier New" w:cs="Courier New"/>
-          <w:color w:val="A9B7C6"/>
-          <w:sz w:val="20"/>
-          <w:shd w:val="clear" w:color="auto" w:fill="2B2B2B"/>
-          <w:lang w:val="en-US"/>
-        </w:rPr>
-        <w:t>}</w:t>
-      </w:r>
-    </w:p>
-    <w:p>
-      <w:pPr>
-        <w:spacing w:after="0" w:line="240" w:lineRule="auto"/>
-        <w:ind w:left="360"/>
-        <w:rPr>
-          <w:rFonts w:ascii="Times New Roman" w:eastAsia="Times New Roman" w:hAnsi="Times New Roman" w:cs="Times New Roman"/>
-          <w:sz w:val="28"/>
-        </w:rPr>
-      </w:pPr>
-      <w:r>
-        <w:object w:dxaOrig="11358" w:dyaOrig="2895" w14:anchorId="2C23B19B">
-          <v:rect id="rectole0000000006" o:spid="_x0000_i1031" style="width:568.2pt;height:144.6pt" o:ole="" o:preferrelative="t" stroked="f">
-            <v:imagedata r:id="rId21" o:title=""/>
-          </v:rect>
-          <o:OLEObject Type="Embed" ProgID="StaticMetafile" ShapeID="rectole0000000006" DrawAspect="Content" ObjectID="_1746737409" r:id="rId22"/>
-        </w:object>
-      </w:r>
-    </w:p>
-    <w:p>
-      <w:pPr>
-        <w:spacing w:after="0" w:line="240" w:lineRule="auto"/>
-        <w:ind w:left="360"/>
-        <w:rPr>
-          <w:rFonts w:ascii="Times New Roman" w:eastAsia="Times New Roman" w:hAnsi="Times New Roman" w:cs="Times New Roman"/>
-          <w:sz w:val="28"/>
-          <w:lang w:val="en-US"/>
-        </w:rPr>
-      </w:pPr>
-      <w:hyperlink r:id="rId23">
-        <w:r>
-          <w:rPr>
-            <w:rFonts w:ascii="Times New Roman" w:eastAsia="Times New Roman" w:hAnsi="Times New Roman" w:cs="Times New Roman"/>
-            <w:color w:val="0563C1"/>
-            <w:sz w:val="28"/>
-            <w:u w:val="single"/>
-            <w:lang w:val="en-US"/>
-          </w:rPr>
-          <w:t>Sending HTTP requests with Spring WebClient (reflectoring.io)</w:t>
-        </w:r>
-      </w:hyperlink>
-    </w:p>
-    <w:p>
-      <w:pPr>
-        <w:spacing w:after="0" w:line="240" w:lineRule="auto"/>
-        <w:ind w:left="360"/>
-        <w:rPr>
-          <w:rFonts w:ascii="Times New Roman" w:eastAsia="Times New Roman" w:hAnsi="Times New Roman" w:cs="Times New Roman"/>
-          <w:sz w:val="28"/>
-          <w:lang w:val="en-US"/>
-        </w:rPr>
-      </w:pPr>
-      <w:hyperlink r:id="rId24">
-        <w:r>
-          <w:rPr>
-            <w:rFonts w:ascii="Times New Roman" w:eastAsia="Times New Roman" w:hAnsi="Times New Roman" w:cs="Times New Roman"/>
-            <w:color w:val="0563C1"/>
-            <w:sz w:val="28"/>
-            <w:u w:val="single"/>
-            <w:lang w:val="en-US"/>
-          </w:rPr>
-          <w:t>Mocking a WebClient in Spring | Baeldung</w:t>
-        </w:r>
-      </w:hyperlink>
-    </w:p>
-    <w:p>
-      <w:pPr>
-        <w:spacing w:after="0" w:line="240" w:lineRule="auto"/>
         <w:ind w:left="360"/>
         <w:jc w:val="center"/>
         <w:rPr>
@@ -10004,6 +8062,7 @@
           <w:sz w:val="28"/>
           <w:lang w:val="en-US"/>
         </w:rPr>
+        <w:lastRenderedPageBreak/>
         <w:t xml:space="preserve">SpringBootTest </w:t>
       </w:r>
       <w:r>
@@ -10012,15 +8071,7 @@
           <w:sz w:val="28"/>
           <w:lang w:val="en-US"/>
         </w:rPr>
-        <w:t>nu porneste in mod default un embeded server, de aceea requesturile catre controller ar esua. Acest parametru va por</w:t>
-      </w:r>
-      <w:r>
-        <w:rPr>
-          <w:rFonts w:ascii="Times New Roman" w:eastAsia="Times New Roman" w:hAnsi="Times New Roman" w:cs="Times New Roman"/>
-          <w:sz w:val="28"/>
-          <w:lang w:val="en-US"/>
-        </w:rPr>
-        <w:t>ni un server embeded cu un port random.</w:t>
+        <w:t>nu porneste in mod default un embeded server, de aceea requesturile catre controller ar esua. Acest parametru va porni un server embeded cu un port random.</w:t>
       </w:r>
     </w:p>
     <w:p>
@@ -10914,15 +8965,6 @@
           <w:lang w:val="en-US"/>
         </w:rPr>
         <w:br/>
-      </w:r>
-      <w:r>
-        <w:rPr>
-          <w:rFonts w:ascii="Courier New" w:eastAsia="Courier New" w:hAnsi="Courier New" w:cs="Courier New"/>
-          <w:color w:val="A9B7C6"/>
-          <w:sz w:val="20"/>
-          <w:shd w:val="clear" w:color="auto" w:fill="2B2B2B"/>
-          <w:lang w:val="en-US"/>
-        </w:rPr>
         <w:t xml:space="preserve">                getForObject(</w:t>
       </w:r>
       <w:r>
@@ -11136,7 +9178,6 @@
           <w:shd w:val="clear" w:color="auto" w:fill="2B2B2B"/>
           <w:lang w:val="en-US"/>
         </w:rPr>
-        <w:lastRenderedPageBreak/>
         <w:br/>
         <w:t xml:space="preserve">    </w:t>
       </w:r>
@@ -11321,15 +9362,6 @@
           <w:lang w:val="en-US"/>
         </w:rPr>
         <w:br/>
-      </w:r>
-      <w:r>
-        <w:rPr>
-          <w:rFonts w:ascii="Courier New" w:eastAsia="Courier New" w:hAnsi="Courier New" w:cs="Courier New"/>
-          <w:color w:val="CC7832"/>
-          <w:sz w:val="20"/>
-          <w:shd w:val="clear" w:color="auto" w:fill="2B2B2B"/>
-          <w:lang w:val="en-US"/>
-        </w:rPr>
         <w:t xml:space="preserve">        </w:t>
       </w:r>
       <w:r>
@@ -11635,9 +9667,9 @@
       <w:r>
         <w:object w:dxaOrig="11358" w:dyaOrig="3239" w14:anchorId="7061639E">
           <v:rect id="rectole0000000007" o:spid="_x0000_i1032" style="width:568.2pt;height:162pt" o:ole="" o:preferrelative="t" stroked="f">
-            <v:imagedata r:id="rId25" o:title=""/>
+            <v:imagedata r:id="rId19" o:title=""/>
           </v:rect>
-          <o:OLEObject Type="Embed" ProgID="StaticMetafile" ShapeID="rectole0000000007" DrawAspect="Content" ObjectID="_1746737410" r:id="rId26"/>
+          <o:OLEObject Type="Embed" ProgID="StaticMetafile" ShapeID="rectole0000000007" DrawAspect="Content" ObjectID="_1747164565" r:id="rId20"/>
         </w:object>
       </w:r>
     </w:p>
@@ -11774,15 +9806,7 @@
           <w:sz w:val="28"/>
           <w:lang w:val="en-US"/>
         </w:rPr>
-        <w:t xml:space="preserve">     JSONCompareMode.LENIENT –</w:t>
-      </w:r>
-      <w:r>
-        <w:rPr>
-          <w:rFonts w:ascii="Times New Roman" w:eastAsia="Times New Roman" w:hAnsi="Times New Roman" w:cs="Times New Roman"/>
-          <w:sz w:val="28"/>
-          <w:lang w:val="en-US"/>
-        </w:rPr>
-        <w:t xml:space="preserve"> chiar daca JSON oferit contine mai multe fielduri ca cel expected, dar le contine pe toate ale lui, testul oricum trece</w:t>
+        <w:t xml:space="preserve">     JSONCompareMode.LENIENT – chiar daca JSON oferit contine mai multe fielduri ca cel expected, dar le contine pe toate ale lui, testul oricum trece</w:t>
       </w:r>
     </w:p>
     <w:p>
@@ -11823,16 +9847,7 @@
           <w:sz w:val="28"/>
           <w:lang w:val="en-US"/>
         </w:rPr>
-        <w:t>(StringJsonexpected,StringJsonGiven,JSONCompareM</w:t>
-      </w:r>
-      <w:r>
-        <w:rPr>
-          <w:rFonts w:ascii="Times New Roman" w:eastAsia="Times New Roman" w:hAnsi="Times New Roman" w:cs="Times New Roman"/>
-          <w:b/>
-          <w:sz w:val="28"/>
-          <w:lang w:val="en-US"/>
-        </w:rPr>
-        <w:t>ode.TipulAles)</w:t>
+        <w:t>(StringJsonexpected,StringJsonGiven,JSONCompareMode.TipulAles)</w:t>
       </w:r>
     </w:p>
     <w:p>
@@ -12052,16 +10067,6 @@
           <w:lang w:val="en-US"/>
         </w:rPr>
         <w:br/>
-      </w:r>
-      <w:r>
-        <w:rPr>
-          <w:rFonts w:ascii="Courier New" w:eastAsia="Courier New" w:hAnsi="Courier New" w:cs="Courier New"/>
-          <w:color w:val="A9B7C6"/>
-          <w:sz w:val="20"/>
-          <w:shd w:val="clear" w:color="auto" w:fill="2B2B2B"/>
-          <w:lang w:val="en-US"/>
-        </w:rPr>
-        <w:lastRenderedPageBreak/>
         <w:t xml:space="preserve">    String json1 = </w:t>
       </w:r>
       <w:r>
@@ -12550,17 +10555,7 @@
           <w:shd w:val="clear" w:color="auto" w:fill="2B2B2B"/>
           <w:lang w:val="en-US"/>
         </w:rPr>
-        <w:t>J</w:t>
-      </w:r>
-      <w:r>
-        <w:rPr>
-          <w:rFonts w:ascii="Courier New" w:eastAsia="Courier New" w:hAnsi="Courier New" w:cs="Courier New"/>
-          <w:color w:val="A9B7C6"/>
-          <w:sz w:val="20"/>
-          <w:shd w:val="clear" w:color="auto" w:fill="2B2B2B"/>
-          <w:lang w:val="en-US"/>
-        </w:rPr>
-        <w:t>SONAssert.</w:t>
+        <w:t>JSONAssert.</w:t>
       </w:r>
       <w:r>
         <w:rPr>
@@ -12722,15 +10717,7 @@
           <w:sz w:val="28"/>
           <w:lang w:val="en-US"/>
         </w:rPr>
-        <w:t>name:[2,8] –</w:t>
-      </w:r>
-      <w:r>
-        <w:rPr>
-          <w:rFonts w:ascii="Times New Roman" w:eastAsia="Times New Roman" w:hAnsi="Times New Roman" w:cs="Times New Roman"/>
-          <w:sz w:val="28"/>
-          <w:lang w:val="en-US"/>
-        </w:rPr>
-        <w:t xml:space="preserve"> numarul de elemente din array trebuie sa fie intre 2 si 6, inclusiv 2 si 6</w:t>
+        <w:t>name:[2,8] – numarul de elemente din array trebuie sa fie intre 2 si 6, inclusiv 2 si 6</w:t>
       </w:r>
     </w:p>
     <w:p>
@@ -12762,6 +10749,7 @@
           <w:b/>
           <w:sz w:val="48"/>
         </w:rPr>
+        <w:lastRenderedPageBreak/>
         <w:t>Profiles</w:t>
       </w:r>
     </w:p>
@@ -12926,15 +10914,7 @@
           <w:sz w:val="28"/>
           <w:lang w:val="en-US"/>
         </w:rPr>
-        <w:t>Putem mo</w:t>
-      </w:r>
-      <w:r>
-        <w:rPr>
-          <w:rFonts w:ascii="Times New Roman" w:eastAsia="Times New Roman" w:hAnsi="Times New Roman" w:cs="Times New Roman"/>
-          <w:sz w:val="28"/>
-          <w:lang w:val="en-US"/>
-        </w:rPr>
-        <w:t>difica numele la default profile:</w:t>
+        <w:t>Putem modifica numele la default profile:</w:t>
       </w:r>
     </w:p>
     <w:p>
@@ -13376,17 +11356,7 @@
           <w:shd w:val="clear" w:color="auto" w:fill="FBFBFB"/>
           <w:lang w:val="en-US"/>
         </w:rPr>
-        <w:t> –</w:t>
-      </w:r>
-      <w:r>
-        <w:rPr>
-          <w:rFonts w:ascii="Raleway" w:eastAsia="Raleway" w:hAnsi="Raleway" w:cs="Raleway"/>
-          <w:color w:val="000000"/>
-          <w:sz w:val="27"/>
-          <w:shd w:val="clear" w:color="auto" w:fill="FBFBFB"/>
-          <w:lang w:val="en-US"/>
-        </w:rPr>
-        <w:t xml:space="preserve"> contains properties applicable to all environments</w:t>
+        <w:t> – contains properties applicable to all environments</w:t>
       </w:r>
     </w:p>
     <w:p>
@@ -13541,7 +11511,6 @@
           <w:shd w:val="clear" w:color="auto" w:fill="FBFBFB"/>
           <w:lang w:val="en-US"/>
         </w:rPr>
-        <w:lastRenderedPageBreak/>
         <w:t>application-prod.properties</w:t>
       </w:r>
       <w:r>
@@ -13552,17 +11521,7 @@
           <w:shd w:val="clear" w:color="auto" w:fill="FBFBFB"/>
           <w:lang w:val="en-US"/>
         </w:rPr>
-        <w:t xml:space="preserve"> – </w:t>
-      </w:r>
-      <w:r>
-        <w:rPr>
-          <w:rFonts w:ascii="Raleway" w:eastAsia="Raleway" w:hAnsi="Raleway" w:cs="Raleway"/>
-          <w:color w:val="000000"/>
-          <w:sz w:val="27"/>
-          <w:shd w:val="clear" w:color="auto" w:fill="FBFBFB"/>
-          <w:lang w:val="en-US"/>
-        </w:rPr>
-        <w:t>configure the application when </w:t>
+        <w:t> – configure the application when </w:t>
       </w:r>
       <w:r>
         <w:rPr>
@@ -13938,6 +11897,7 @@
           <w:shd w:val="clear" w:color="auto" w:fill="F4F4F4"/>
           <w:lang w:val="en-US"/>
         </w:rPr>
+        <w:lastRenderedPageBreak/>
         <w:t>#--- dev profile ---#</w:t>
       </w:r>
     </w:p>
@@ -15306,16 +13266,6 @@
           <w:lang w:val="en-US"/>
         </w:rPr>
         <w:br/>
-      </w:r>
-      <w:r>
-        <w:rPr>
-          <w:rFonts w:ascii="Courier New" w:eastAsia="Courier New" w:hAnsi="Courier New" w:cs="Courier New"/>
-          <w:color w:val="CC7832"/>
-          <w:sz w:val="20"/>
-          <w:shd w:val="clear" w:color="auto" w:fill="2B2B2B"/>
-          <w:lang w:val="en-US"/>
-        </w:rPr>
-        <w:lastRenderedPageBreak/>
         <w:t xml:space="preserve">    </w:t>
       </w:r>
       <w:r>
@@ -15793,9 +13743,9 @@
       <w:r>
         <w:object w:dxaOrig="10265" w:dyaOrig="3928" w14:anchorId="63379C35">
           <v:rect id="rectole0000000008" o:spid="_x0000_i1033" style="width:513pt;height:196.2pt" o:ole="" o:preferrelative="t" stroked="f">
-            <v:imagedata r:id="rId27" o:title=""/>
+            <v:imagedata r:id="rId21" o:title=""/>
           </v:rect>
-          <o:OLEObject Type="Embed" ProgID="StaticMetafile" ShapeID="rectole0000000008" DrawAspect="Content" ObjectID="_1746737411" r:id="rId28"/>
+          <o:OLEObject Type="Embed" ProgID="StaticMetafile" ShapeID="rectole0000000008" DrawAspect="Content" ObjectID="_1747164566" r:id="rId22"/>
         </w:object>
       </w:r>
     </w:p>
@@ -16489,7 +14439,6 @@
           <w:sz w:val="20"/>
           <w:lang w:val="en-US"/>
         </w:rPr>
-        <w:lastRenderedPageBreak/>
         <w:br/>
       </w:r>
       <w:r>
@@ -16544,15 +14493,7 @@
           <w:sz w:val="28"/>
           <w:lang w:val="en-US"/>
         </w:rPr>
-        <w:t>Ac</w:t>
-      </w:r>
-      <w:r>
-        <w:rPr>
-          <w:rFonts w:ascii="Times New Roman" w:eastAsia="Times New Roman" w:hAnsi="Times New Roman" w:cs="Times New Roman"/>
-          <w:sz w:val="28"/>
-          <w:lang w:val="en-US"/>
-        </w:rPr>
-        <w:t>um, vedem ca teacher si cel din captor sunt obiecte identice</w:t>
+        <w:t>Acum, vedem ca teacher si cel din captor sunt obiecte identice</w:t>
       </w:r>
     </w:p>
     <w:p>
@@ -16604,15 +14545,7 @@
           <w:sz w:val="28"/>
           <w:lang w:val="en-US"/>
         </w:rPr>
-        <w:t>Totodata, verify() s-a asigurat ca s-a capturat un argument, adica a fost executata metoda</w:t>
-      </w:r>
-      <w:r>
-        <w:rPr>
-          <w:rFonts w:ascii="Times New Roman" w:eastAsia="Times New Roman" w:hAnsi="Times New Roman" w:cs="Times New Roman"/>
-          <w:sz w:val="28"/>
-          <w:lang w:val="en-US"/>
-        </w:rPr>
-        <w:t xml:space="preserve"> setTeacher() odata</w:t>
+        <w:t>Totodata, verify() s-a asigurat ca s-a capturat un argument, adica a fost executata metoda setTeacher() odata</w:t>
       </w:r>
     </w:p>
     <w:p>
@@ -16669,6 +14602,7 @@
           <w:sz w:val="28"/>
           <w:lang w:val="en-US"/>
         </w:rPr>
+        <w:lastRenderedPageBreak/>
         <w:t>Putem avea si mai multe argumente captate:</w:t>
       </w:r>
     </w:p>
@@ -17267,14 +15201,6 @@
           <w:lang w:val="en-US"/>
         </w:rPr>
         <w:br/>
-      </w:r>
-      <w:r>
-        <w:rPr>
-          <w:rFonts w:ascii="JetBrains Mono" w:eastAsia="JetBrains Mono" w:hAnsi="JetBrains Mono" w:cs="JetBrains Mono"/>
-          <w:color w:val="CC7832"/>
-          <w:sz w:val="20"/>
-          <w:lang w:val="en-US"/>
-        </w:rPr>
         <w:t xml:space="preserve">    </w:t>
       </w:r>
       <w:r>
@@ -17521,15 +15447,7 @@
           <w:sz w:val="28"/>
           <w:lang w:val="en-US"/>
         </w:rPr>
-        <w:t>Anume times(2) verifica daca sunt 2 argumente captate. Daca nu punem times(2), ca sa verifice daca e unul captat, dar sunt 2, tot primim</w:t>
-      </w:r>
-      <w:r>
-        <w:rPr>
-          <w:rFonts w:ascii="Times New Roman" w:eastAsia="Times New Roman" w:hAnsi="Times New Roman" w:cs="Times New Roman"/>
-          <w:sz w:val="28"/>
-          <w:lang w:val="en-US"/>
-        </w:rPr>
-        <w:t xml:space="preserve"> exceptie.</w:t>
+        <w:t>Anume times(2) verifica daca sunt 2 argumente captate. Daca nu punem times(2), ca sa verifice daca e unul captat, dar sunt 2, tot primim exceptie.</w:t>
       </w:r>
     </w:p>
     <w:p>

--- a/Endava-Internship/(7)Testing Frameworks2.docx
+++ b/Endava-Internship/(7)Testing Frameworks2.docx
@@ -79,8 +79,8 @@
         </w:rPr>
       </w:pPr>
       <w:r>
-        <w:object w:dxaOrig="11784" w:dyaOrig="3766">
-          <v:rect xmlns:o="urn:schemas-microsoft-com:office:office" xmlns:v="urn:schemas-microsoft-com:vml" id="rectole0000000000" style="width:589.200000pt;height:188.300000pt" o:preferrelative="t" o:ole="">
+        <w:object w:dxaOrig="11925" w:dyaOrig="3806">
+          <v:rect xmlns:o="urn:schemas-microsoft-com:office:office" xmlns:v="urn:schemas-microsoft-com:vml" id="rectole0000000000" style="width:596.250000pt;height:190.300000pt" o:preferrelative="t" o:ole="">
             <o:lock v:ext="edit"/>
             <v:imagedata xmlns:r="http://schemas.openxmlformats.org/officeDocument/2006/relationships" r:id="docRId1" o:title=""/>
           </v:rect>
@@ -1146,8 +1146,8 @@
         </w:rPr>
       </w:pPr>
       <w:r>
-        <w:object w:dxaOrig="13768" w:dyaOrig="6499">
-          <v:rect xmlns:o="urn:schemas-microsoft-com:office:office" xmlns:v="urn:schemas-microsoft-com:vml" id="rectole0000000001" style="width:688.400000pt;height:324.950000pt" o:preferrelative="t" o:ole="">
+        <w:object w:dxaOrig="13930" w:dyaOrig="6580">
+          <v:rect xmlns:o="urn:schemas-microsoft-com:office:office" xmlns:v="urn:schemas-microsoft-com:vml" id="rectole0000000001" style="width:696.500000pt;height:329.000000pt" o:preferrelative="t" o:ole="">
             <o:lock v:ext="edit"/>
             <v:imagedata xmlns:r="http://schemas.openxmlformats.org/officeDocument/2006/relationships" r:id="docRId3" o:title=""/>
           </v:rect>
@@ -1680,8 +1680,8 @@
         </w:rPr>
       </w:pPr>
       <w:r>
-        <w:object w:dxaOrig="11763" w:dyaOrig="4575">
-          <v:rect xmlns:o="urn:schemas-microsoft-com:office:office" xmlns:v="urn:schemas-microsoft-com:vml" id="rectole0000000002" style="width:588.150000pt;height:228.750000pt" o:preferrelative="t" o:ole="">
+        <w:object w:dxaOrig="11905" w:dyaOrig="4636">
+          <v:rect xmlns:o="urn:schemas-microsoft-com:office:office" xmlns:v="urn:schemas-microsoft-com:vml" id="rectole0000000002" style="width:595.250000pt;height:231.800000pt" o:preferrelative="t" o:ole="">
             <o:lock v:ext="edit"/>
             <v:imagedata xmlns:r="http://schemas.openxmlformats.org/officeDocument/2006/relationships" r:id="docRId5" o:title=""/>
           </v:rect>
@@ -2708,8 +2708,8 @@
         </w:rPr>
       </w:pPr>
       <w:r>
-        <w:object w:dxaOrig="11784" w:dyaOrig="7046">
-          <v:rect xmlns:o="urn:schemas-microsoft-com:office:office" xmlns:v="urn:schemas-microsoft-com:vml" id="rectole0000000003" style="width:589.200000pt;height:352.300000pt" o:preferrelative="t" o:ole="">
+        <w:object w:dxaOrig="11925" w:dyaOrig="7126">
+          <v:rect xmlns:o="urn:schemas-microsoft-com:office:office" xmlns:v="urn:schemas-microsoft-com:vml" id="rectole0000000003" style="width:596.250000pt;height:356.300000pt" o:preferrelative="t" o:ole="">
             <o:lock v:ext="edit"/>
             <v:imagedata xmlns:r="http://schemas.openxmlformats.org/officeDocument/2006/relationships" r:id="docRId7" o:title=""/>
           </v:rect>
@@ -4958,8 +4958,8 @@
         </w:rPr>
       </w:pPr>
       <w:r>
-        <w:object w:dxaOrig="10002" w:dyaOrig="2105">
-          <v:rect xmlns:o="urn:schemas-microsoft-com:office:office" xmlns:v="urn:schemas-microsoft-com:vml" id="rectole0000000004" style="width:500.100000pt;height:105.250000pt" o:preferrelative="t" o:ole="">
+        <w:object w:dxaOrig="10123" w:dyaOrig="2125">
+          <v:rect xmlns:o="urn:schemas-microsoft-com:office:office" xmlns:v="urn:schemas-microsoft-com:vml" id="rectole0000000004" style="width:506.150000pt;height:106.250000pt" o:preferrelative="t" o:ole="">
             <o:lock v:ext="edit"/>
             <v:imagedata xmlns:r="http://schemas.openxmlformats.org/officeDocument/2006/relationships" r:id="docRId12" o:title=""/>
           </v:rect>
@@ -5129,8 +5129,8 @@
         </w:rPr>
       </w:pPr>
       <w:r>
-        <w:object w:dxaOrig="11520" w:dyaOrig="1296">
-          <v:rect xmlns:o="urn:schemas-microsoft-com:office:office" xmlns:v="urn:schemas-microsoft-com:vml" id="rectole0000000005" style="width:576.000000pt;height:64.800000pt" o:preferrelative="t" o:ole="">
+        <w:object w:dxaOrig="11662" w:dyaOrig="1315">
+          <v:rect xmlns:o="urn:schemas-microsoft-com:office:office" xmlns:v="urn:schemas-microsoft-com:vml" id="rectole0000000005" style="width:583.100000pt;height:65.750000pt" o:preferrelative="t" o:ole="">
             <o:lock v:ext="edit"/>
             <v:imagedata xmlns:r="http://schemas.openxmlformats.org/officeDocument/2006/relationships" r:id="docRId14" o:title=""/>
           </v:rect>
@@ -9088,8 +9088,8 @@
         </w:rPr>
       </w:pPr>
       <w:r>
-        <w:object w:dxaOrig="11784" w:dyaOrig="3361">
-          <v:rect xmlns:o="urn:schemas-microsoft-com:office:office" xmlns:v="urn:schemas-microsoft-com:vml" id="rectole0000000006" style="width:589.200000pt;height:168.050000pt" o:preferrelative="t" o:ole="">
+        <w:object w:dxaOrig="11925" w:dyaOrig="3401">
+          <v:rect xmlns:o="urn:schemas-microsoft-com:office:office" xmlns:v="urn:schemas-microsoft-com:vml" id="rectole0000000006" style="width:596.250000pt;height:170.050000pt" o:preferrelative="t" o:ole="">
             <o:lock v:ext="edit"/>
             <v:imagedata xmlns:r="http://schemas.openxmlformats.org/officeDocument/2006/relationships" r:id="docRId16" o:title=""/>
           </v:rect>
@@ -9126,6 +9126,45 @@
           <w:shd w:fill="auto" w:val="clear"/>
         </w:rPr>
       </w:pPr>
+      <w:r>
+        <w:rPr>
+          <w:rFonts w:ascii="Times New Roman" w:hAnsi="Times New Roman" w:cs="Times New Roman" w:eastAsia="Times New Roman"/>
+          <w:b/>
+          <w:color w:val="FF0000"/>
+          <w:spacing w:val="0"/>
+          <w:position w:val="0"/>
+          <w:sz w:val="36"/>
+          <w:shd w:fill="auto" w:val="clear"/>
+        </w:rPr>
+        <w:t xml:space="preserve">TestRestTemplate nu necesita url complet, gen putem pune doar "/api/users", dar RestTemplate necesita full, ca "</w:t>
+      </w:r>
+      <w:hyperlink xmlns:r="http://schemas.openxmlformats.org/officeDocument/2006/relationships" r:id="docRId17">
+        <w:r>
+          <w:rPr>
+            <w:rFonts w:ascii="Times New Roman" w:hAnsi="Times New Roman" w:cs="Times New Roman" w:eastAsia="Times New Roman"/>
+            <w:b/>
+            <w:color w:val="FF0000"/>
+            <w:spacing w:val="0"/>
+            <w:position w:val="0"/>
+            <w:sz w:val="36"/>
+            <w:u w:val="single"/>
+            <w:shd w:fill="auto" w:val="clear"/>
+          </w:rPr>
+          <w:t xml:space="preserve">www.mySite.com/api/users</w:t>
+        </w:r>
+      </w:hyperlink>
+      <w:r>
+        <w:rPr>
+          <w:rFonts w:ascii="Times New Roman" w:hAnsi="Times New Roman" w:cs="Times New Roman" w:eastAsia="Times New Roman"/>
+          <w:b/>
+          <w:color w:val="FF0000"/>
+          <w:spacing w:val="0"/>
+          <w:position w:val="0"/>
+          <w:sz w:val="36"/>
+          <w:shd w:fill="auto" w:val="clear"/>
+        </w:rPr>
+        <w:t xml:space="preserve">"</w:t>
+      </w:r>
     </w:p>
     <w:p>
       <w:pPr>
@@ -11218,7 +11257,18 @@
           <w:sz w:val="27"/>
           <w:shd w:fill="FBFBFB" w:val="clear"/>
         </w:rPr>
-        <w:t xml:space="preserve"> configure the application when </w:t>
+        <w:t xml:space="preserve"> configure the application when</w:t>
+      </w:r>
+      <w:r>
+        <w:rPr>
+          <w:rFonts w:ascii="Raleway" w:hAnsi="Raleway" w:cs="Raleway" w:eastAsia="Raleway"/>
+          <w:color w:val="000000"/>
+          <w:spacing w:val="0"/>
+          <w:position w:val="0"/>
+          <w:sz w:val="27"/>
+          <w:shd w:fill="FBFBFB" w:val="clear"/>
+        </w:rPr>
+        <w:t xml:space="preserve"> </w:t>
       </w:r>
       <w:r>
         <w:rPr>
@@ -11308,7 +11358,18 @@
           <w:sz w:val="27"/>
           <w:shd w:fill="FBFBFB" w:val="clear"/>
         </w:rPr>
-        <w:t xml:space="preserve"> configure the application when </w:t>
+        <w:t xml:space="preserve"> configure the application when</w:t>
+      </w:r>
+      <w:r>
+        <w:rPr>
+          <w:rFonts w:ascii="Raleway" w:hAnsi="Raleway" w:cs="Raleway" w:eastAsia="Raleway"/>
+          <w:color w:val="000000"/>
+          <w:spacing w:val="0"/>
+          <w:position w:val="0"/>
+          <w:sz w:val="27"/>
+          <w:shd w:fill="FBFBFB" w:val="clear"/>
+        </w:rPr>
+        <w:t xml:space="preserve"> </w:t>
       </w:r>
       <w:r>
         <w:rPr>
@@ -11398,7 +11459,18 @@
           <w:sz w:val="27"/>
           <w:shd w:fill="FBFBFB" w:val="clear"/>
         </w:rPr>
-        <w:t xml:space="preserve"> configure the application when </w:t>
+        <w:t xml:space="preserve"> configure the application when</w:t>
+      </w:r>
+      <w:r>
+        <w:rPr>
+          <w:rFonts w:ascii="Raleway" w:hAnsi="Raleway" w:cs="Raleway" w:eastAsia="Raleway"/>
+          <w:color w:val="000000"/>
+          <w:spacing w:val="0"/>
+          <w:position w:val="0"/>
+          <w:sz w:val="27"/>
+          <w:shd w:fill="FBFBFB" w:val="clear"/>
+        </w:rPr>
+        <w:t xml:space="preserve"> </w:t>
       </w:r>
       <w:r>
         <w:rPr>
@@ -13750,12 +13822,12 @@
         </w:rPr>
       </w:pPr>
       <w:r>
-        <w:object w:dxaOrig="10629" w:dyaOrig="4049">
-          <v:rect xmlns:o="urn:schemas-microsoft-com:office:office" xmlns:v="urn:schemas-microsoft-com:vml" id="rectole0000000007" style="width:531.450000pt;height:202.450000pt" o:preferrelative="t" o:ole="">
+        <w:object w:dxaOrig="10751" w:dyaOrig="4089">
+          <v:rect xmlns:o="urn:schemas-microsoft-com:office:office" xmlns:v="urn:schemas-microsoft-com:vml" id="rectole0000000007" style="width:537.550000pt;height:204.450000pt" o:preferrelative="t" o:ole="">
             <o:lock v:ext="edit"/>
-            <v:imagedata xmlns:r="http://schemas.openxmlformats.org/officeDocument/2006/relationships" r:id="docRId18" o:title=""/>
+            <v:imagedata xmlns:r="http://schemas.openxmlformats.org/officeDocument/2006/relationships" r:id="docRId19" o:title=""/>
           </v:rect>
-          <o:OLEObject xmlns:r="http://schemas.openxmlformats.org/officeDocument/2006/relationships" xmlns:o="urn:schemas-microsoft-com:office:office" Type="Embed" ProgID="StaticMetafile" DrawAspect="Content" ObjectID="0000000007" ShapeID="rectole0000000007" r:id="docRId17"/>
+          <o:OLEObject xmlns:r="http://schemas.openxmlformats.org/officeDocument/2006/relationships" xmlns:o="urn:schemas-microsoft-com:office:office" Type="Embed" ProgID="StaticMetafile" DrawAspect="Content" ObjectID="0000000007" ShapeID="rectole0000000007" r:id="docRId18"/>
         </w:object>
       </w:r>
     </w:p>
@@ -18546,12 +18618,12 @@
         </w:rPr>
       </w:pPr>
       <w:r>
-        <w:object w:dxaOrig="8362" w:dyaOrig="1842">
-          <v:rect xmlns:o="urn:schemas-microsoft-com:office:office" xmlns:v="urn:schemas-microsoft-com:vml" id="rectole0000000008" style="width:418.100000pt;height:92.100000pt" o:preferrelative="t" o:ole="">
+        <w:object w:dxaOrig="8463" w:dyaOrig="1862">
+          <v:rect xmlns:o="urn:schemas-microsoft-com:office:office" xmlns:v="urn:schemas-microsoft-com:vml" id="rectole0000000008" style="width:423.150000pt;height:93.100000pt" o:preferrelative="t" o:ole="">
             <o:lock v:ext="edit"/>
-            <v:imagedata xmlns:r="http://schemas.openxmlformats.org/officeDocument/2006/relationships" r:id="docRId20" o:title=""/>
+            <v:imagedata xmlns:r="http://schemas.openxmlformats.org/officeDocument/2006/relationships" r:id="docRId21" o:title=""/>
           </v:rect>
-          <o:OLEObject xmlns:r="http://schemas.openxmlformats.org/officeDocument/2006/relationships" xmlns:o="urn:schemas-microsoft-com:office:office" Type="Embed" ProgID="StaticMetafile" DrawAspect="Content" ObjectID="0000000008" ShapeID="rectole0000000008" r:id="docRId19"/>
+          <o:OLEObject xmlns:r="http://schemas.openxmlformats.org/officeDocument/2006/relationships" xmlns:o="urn:schemas-microsoft-com:office:office" Type="Embed" ProgID="StaticMetafile" DrawAspect="Content" ObjectID="0000000008" ShapeID="rectole0000000008" r:id="docRId20"/>
         </w:object>
       </w:r>
     </w:p>
@@ -19051,12 +19123,12 @@
         </w:rPr>
       </w:pPr>
       <w:r>
-        <w:object w:dxaOrig="8362" w:dyaOrig="1842">
-          <v:rect xmlns:o="urn:schemas-microsoft-com:office:office" xmlns:v="urn:schemas-microsoft-com:vml" id="rectole0000000009" style="width:418.100000pt;height:92.100000pt" o:preferrelative="t" o:ole="">
+        <w:object w:dxaOrig="8463" w:dyaOrig="1862">
+          <v:rect xmlns:o="urn:schemas-microsoft-com:office:office" xmlns:v="urn:schemas-microsoft-com:vml" id="rectole0000000009" style="width:423.150000pt;height:93.100000pt" o:preferrelative="t" o:ole="">
             <o:lock v:ext="edit"/>
-            <v:imagedata xmlns:r="http://schemas.openxmlformats.org/officeDocument/2006/relationships" r:id="docRId22" o:title=""/>
+            <v:imagedata xmlns:r="http://schemas.openxmlformats.org/officeDocument/2006/relationships" r:id="docRId23" o:title=""/>
           </v:rect>
-          <o:OLEObject xmlns:r="http://schemas.openxmlformats.org/officeDocument/2006/relationships" xmlns:o="urn:schemas-microsoft-com:office:office" Type="Embed" ProgID="StaticMetafile" DrawAspect="Content" ObjectID="0000000009" ShapeID="rectole0000000009" r:id="docRId21"/>
+          <o:OLEObject xmlns:r="http://schemas.openxmlformats.org/officeDocument/2006/relationships" xmlns:o="urn:schemas-microsoft-com:office:office" Type="Embed" ProgID="StaticMetafile" DrawAspect="Content" ObjectID="0000000009" ShapeID="rectole0000000009" r:id="docRId22"/>
         </w:object>
       </w:r>
     </w:p>

--- a/Endava-Internship/(7)Testing Frameworks2.docx
+++ b/Endava-Internship/(7)Testing Frameworks2.docx
@@ -65,7 +65,7 @@
           <v:rect id="rectole0000000000" o:spid="_x0000_i1025" style="width:473.4pt;height:168.6pt" o:ole="" o:preferrelative="t" stroked="f">
             <v:imagedata r:id="rId5" o:title=""/>
           </v:rect>
-          <o:OLEObject Type="Embed" ProgID="StaticMetafile" ShapeID="rectole0000000000" DrawAspect="Content" ObjectID="_1751920028" r:id="rId6"/>
+          <o:OLEObject Type="Embed" ProgID="StaticMetafile" ShapeID="rectole0000000000" DrawAspect="Content" ObjectID="_1754588629" r:id="rId6"/>
         </w:object>
       </w:r>
     </w:p>
@@ -120,15 +120,7 @@
           <w:sz w:val="28"/>
           <w:lang w:val="en-US"/>
         </w:rPr>
-        <w:t>@Import – aici specificam anume concret ce Configuration sau Component vrem sa f</w:t>
-      </w:r>
-      <w:r>
-        <w:rPr>
-          <w:rFonts w:ascii="Times New Roman" w:eastAsia="Times New Roman" w:hAnsi="Times New Roman" w:cs="Times New Roman"/>
-          <w:sz w:val="28"/>
-          <w:lang w:val="en-US"/>
-        </w:rPr>
-        <w:t>ie creat, nu toate dintr-un package!</w:t>
+        <w:t>@Import – aici specificam anume concret ce Configuration sau Component vrem sa fie creat, nu toate dintr-un package!</w:t>
       </w:r>
     </w:p>
     <w:p>
@@ -361,15 +353,6 @@
           <w:lang w:val="en-US"/>
         </w:rPr>
         <w:br/>
-      </w:r>
-      <w:r>
-        <w:rPr>
-          <w:rFonts w:ascii="Courier New" w:eastAsia="Courier New" w:hAnsi="Courier New" w:cs="Courier New"/>
-          <w:color w:val="A9B7C6"/>
-          <w:sz w:val="20"/>
-          <w:shd w:val="clear" w:color="auto" w:fill="2B2B2B"/>
-          <w:lang w:val="en-US"/>
-        </w:rPr>
         <w:t xml:space="preserve">        </w:t>
       </w:r>
       <w:r>
@@ -1249,10 +1232,10 @@
       </w:pPr>
       <w:r>
         <w:object w:dxaOrig="13930" w:dyaOrig="6580" w14:anchorId="4A264170">
-          <v:rect id="rectole0000000001" o:spid="_x0000_i1026" style="width:507pt;height:259.8pt" o:ole="" o:preferrelative="t" stroked="f">
+          <v:rect id="rectole0000000001" o:spid="_x0000_i1026" style="width:507pt;height:260.4pt" o:ole="" o:preferrelative="t" stroked="f">
             <v:imagedata r:id="rId7" o:title=""/>
           </v:rect>
-          <o:OLEObject Type="Embed" ProgID="StaticMetafile" ShapeID="rectole0000000001" DrawAspect="Content" ObjectID="_1751920029" r:id="rId8"/>
+          <o:OLEObject Type="Embed" ProgID="StaticMetafile" ShapeID="rectole0000000001" DrawAspect="Content" ObjectID="_1754588630" r:id="rId8"/>
         </w:object>
       </w:r>
     </w:p>
@@ -1277,15 +1260,7 @@
           <w:sz w:val="28"/>
           <w:lang w:val="en-US"/>
         </w:rPr>
-        <w:t>@ExtendWith(SpringExtension.class) –</w:t>
-      </w:r>
-      <w:r>
-        <w:rPr>
-          <w:rFonts w:ascii="Times New Roman" w:eastAsia="Times New Roman" w:hAnsi="Times New Roman" w:cs="Times New Roman"/>
-          <w:sz w:val="28"/>
-          <w:lang w:val="en-US"/>
-        </w:rPr>
-        <w:t xml:space="preserve"> adauga toate chestiile necesare de la Spring pentru a testa, si anume iata de ce testul va porni ca un spring app.</w:t>
+        <w:t>@ExtendWith(SpringExtension.class) – adauga toate chestiile necesare de la Spring pentru a testa, si anume iata de ce testul va porni ca un spring app.</w:t>
       </w:r>
     </w:p>
     <w:p>
@@ -1320,15 +1295,7 @@
           <w:sz w:val="28"/>
           <w:lang w:val="en-US"/>
         </w:rPr>
-        <w:t>@EnableJpaRepositories –</w:t>
-      </w:r>
-      <w:r>
-        <w:rPr>
-          <w:rFonts w:ascii="Times New Roman" w:eastAsia="Times New Roman" w:hAnsi="Times New Roman" w:cs="Times New Roman"/>
-          <w:sz w:val="28"/>
-          <w:lang w:val="en-US"/>
-        </w:rPr>
-        <w:t xml:space="preserve"> in testare ea e folosita. Scaneaza toate repozitoriile JPA si creaza beanuri. </w:t>
+        <w:t xml:space="preserve">@EnableJpaRepositories – in testare ea e folosita. Scaneaza toate repozitoriile JPA si creaza beanuri. </w:t>
       </w:r>
       <w:r>
         <w:rPr>
@@ -1431,17 +1398,7 @@
           <w:shd w:val="clear" w:color="auto" w:fill="2B2B2B"/>
           <w:lang w:val="en-US"/>
         </w:rPr>
-        <w:t>(ba</w:t>
-      </w:r>
-      <w:r>
-        <w:rPr>
-          <w:rFonts w:ascii="Courier New" w:eastAsia="Courier New" w:hAnsi="Courier New" w:cs="Courier New"/>
-          <w:color w:val="A9B7C6"/>
-          <w:sz w:val="20"/>
-          <w:shd w:val="clear" w:color="auto" w:fill="2B2B2B"/>
-          <w:lang w:val="en-US"/>
-        </w:rPr>
-        <w:t>sePackages = {</w:t>
+        <w:t>(basePackages = {</w:t>
       </w:r>
       <w:r>
         <w:rPr>
@@ -1588,15 +1545,7 @@
           <w:sz w:val="28"/>
           <w:lang w:val="en-US"/>
         </w:rPr>
-        <w:t>@TestPropertySource –</w:t>
-      </w:r>
-      <w:r>
-        <w:rPr>
-          <w:rFonts w:ascii="Times New Roman" w:eastAsia="Times New Roman" w:hAnsi="Times New Roman" w:cs="Times New Roman"/>
-          <w:sz w:val="28"/>
-          <w:lang w:val="en-US"/>
-        </w:rPr>
-        <w:t xml:space="preserve"> properties pentru testare. Ea va suprascrie fisierul application.properties din spring boot aplication</w:t>
+        <w:t>@TestPropertySource – properties pentru testare. Ea va suprascrie fisierul application.properties din spring boot aplication</w:t>
       </w:r>
     </w:p>
     <w:p>
@@ -1674,7 +1623,7 @@
           <v:rect id="rectole0000000002" o:spid="_x0000_i1027" style="width:484.8pt;height:207.6pt" o:ole="" o:preferrelative="t" stroked="f">
             <v:imagedata r:id="rId9" o:title=""/>
           </v:rect>
-          <o:OLEObject Type="Embed" ProgID="StaticMetafile" ShapeID="rectole0000000002" DrawAspect="Content" ObjectID="_1751920030" r:id="rId10"/>
+          <o:OLEObject Type="Embed" ProgID="StaticMetafile" ShapeID="rectole0000000002" DrawAspect="Content" ObjectID="_1754588631" r:id="rId10"/>
         </w:object>
       </w:r>
     </w:p>
@@ -1743,15 +1692,7 @@
           <w:sz w:val="28"/>
           <w:lang w:val="en-US"/>
         </w:rPr>
-        <w:t>Atentie! @</w:t>
-      </w:r>
-      <w:r>
-        <w:rPr>
-          <w:rFonts w:ascii="Times New Roman" w:eastAsia="Times New Roman" w:hAnsi="Times New Roman" w:cs="Times New Roman"/>
-          <w:sz w:val="28"/>
-          <w:lang w:val="en-US"/>
-        </w:rPr>
-        <w:t>TestConfiguration odata importata, daca se intampla ca are beanuri identice cu cele din context de la Spring Boot, el le va rescrie!</w:t>
+        <w:t>Atentie! @TestConfiguration odata importata, daca se intampla ca are beanuri identice cu cele din context de la Spring Boot, el le va rescrie!</w:t>
       </w:r>
     </w:p>
     <w:p>
@@ -2382,7 +2323,23 @@
           <w:sz w:val="28"/>
           <w:lang w:val="en-US"/>
         </w:rPr>
-        <w:t>Atentie! @TestConfig , chiar de punem @ComponentScan, nu va scana @TestComponent!</w:t>
+        <w:t>Atentie! @TestConfig</w:t>
+      </w:r>
+      <w:r>
+        <w:rPr>
+          <w:rFonts w:ascii="Times New Roman" w:eastAsia="Times New Roman" w:hAnsi="Times New Roman" w:cs="Times New Roman"/>
+          <w:sz w:val="28"/>
+          <w:lang w:val="en-US"/>
+        </w:rPr>
+        <w:t>uration</w:t>
+      </w:r>
+      <w:r>
+        <w:rPr>
+          <w:rFonts w:ascii="Times New Roman" w:eastAsia="Times New Roman" w:hAnsi="Times New Roman" w:cs="Times New Roman"/>
+          <w:sz w:val="28"/>
+          <w:lang w:val="en-US"/>
+        </w:rPr>
+        <w:t xml:space="preserve"> , chiar de punem @ComponentScan, nu va scana @TestComponent!</w:t>
       </w:r>
     </w:p>
     <w:p>
@@ -2800,7 +2757,7 @@
           <v:rect id="rectole0000000003" o:spid="_x0000_i1028" style="width:596.4pt;height:356.4pt" o:ole="" o:preferrelative="t" stroked="f">
             <v:imagedata r:id="rId11" o:title=""/>
           </v:rect>
-          <o:OLEObject Type="Embed" ProgID="StaticMetafile" ShapeID="rectole0000000003" DrawAspect="Content" ObjectID="_1751920031" r:id="rId12"/>
+          <o:OLEObject Type="Embed" ProgID="StaticMetafile" ShapeID="rectole0000000003" DrawAspect="Content" ObjectID="_1754588632" r:id="rId12"/>
         </w:object>
       </w:r>
     </w:p>
@@ -2844,16 +2801,7 @@
             <w:sz w:val="28"/>
             <w:u w:val="single"/>
           </w:rPr>
-          <w:t>{@C</w:t>
-        </w:r>
-        <w:r>
-          <w:rPr>
-            <w:rFonts w:ascii="Times New Roman" w:eastAsia="Times New Roman" w:hAnsi="Times New Roman" w:cs="Times New Roman"/>
-            <w:color w:val="0563C1"/>
-            <w:sz w:val="28"/>
-            <w:u w:val="single"/>
-          </w:rPr>
-          <w:t>ontextConfiguration(classes={.....})</w:t>
+          <w:t>{@ContextConfiguration(classes={.....})</w:t>
         </w:r>
       </w:hyperlink>
       <w:r>
@@ -2957,15 +2905,7 @@
           <w:sz w:val="28"/>
           <w:lang w:val="en-US"/>
         </w:rPr>
-        <w:t>Aceasta anotatie creaza din mai multe configuratii una singura.Ordinea in care le punem conteaza. Prima e parintele la toti, a 2 e copilul la pr</w:t>
-      </w:r>
-      <w:r>
-        <w:rPr>
-          <w:rFonts w:ascii="Times New Roman" w:eastAsia="Times New Roman" w:hAnsi="Times New Roman" w:cs="Times New Roman"/>
-          <w:sz w:val="28"/>
-          <w:lang w:val="en-US"/>
-        </w:rPr>
-        <w:t>ima, a 3 e copilul la a 2 si tot asa.</w:t>
+        <w:t>Aceasta anotatie creaza din mai multe configuratii una singura.Ordinea in care le punem conteaza. Prima e parintele la toti, a 2 e copilul la prima, a 3 e copilul la a 2 si tot asa.</w:t>
       </w:r>
     </w:p>
     <w:p>
@@ -5181,15 +5121,6 @@
           <w:lang w:val="en-US"/>
         </w:rPr>
         <w:br/>
-      </w:r>
-      <w:r>
-        <w:rPr>
-          <w:rFonts w:ascii="Courier New" w:eastAsia="Courier New" w:hAnsi="Courier New" w:cs="Courier New"/>
-          <w:color w:val="CC7832"/>
-          <w:sz w:val="20"/>
-          <w:shd w:val="clear" w:color="auto" w:fill="2B2B2B"/>
-          <w:lang w:val="en-US"/>
-        </w:rPr>
         <w:t xml:space="preserve">    </w:t>
       </w:r>
       <w:r>
@@ -5395,7 +5326,7 @@
           <v:rect id="rectole0000000004" o:spid="_x0000_i1029" style="width:506.4pt;height:106.2pt" o:ole="" o:preferrelative="t" stroked="f">
             <v:imagedata r:id="rId16" o:title=""/>
           </v:rect>
-          <o:OLEObject Type="Embed" ProgID="StaticMetafile" ShapeID="rectole0000000004" DrawAspect="Content" ObjectID="_1751920032" r:id="rId17"/>
+          <o:OLEObject Type="Embed" ProgID="StaticMetafile" ShapeID="rectole0000000004" DrawAspect="Content" ObjectID="_1754588633" r:id="rId17"/>
         </w:object>
       </w:r>
     </w:p>
@@ -5474,17 +5405,20 @@
           <w:sz w:val="28"/>
           <w:lang w:val="en-US"/>
         </w:rPr>
-        <w:t>@DataJpaTest – anotatia data se focuseaza doar pe a testa JPA componente. Ea va dezactiva configuratia totala la application context si va crea unul ce are doar ceea ce e necesar</w:t>
-      </w:r>
-      <w:r>
+        <w:t>@DataJpaTest – anotatia data se focuseaza doar pe a testa JPA componente. Ea va dezactiva configuratia totala la application context si va crea unul ce are doar ceea ce e necesar pentru a testa componente JPA. In mod default, ea va scana doar @Entity si JpaRepository si @Repository. Va incerca sa creeze beanuri pentru a se conecta la o In Memory Data Base</w:t>
+      </w:r>
+    </w:p>
+    <w:p>
+      <w:pPr>
+        <w:spacing w:after="0" w:line="240" w:lineRule="auto"/>
+        <w:jc w:val="both"/>
         <w:rPr>
           <w:rFonts w:ascii="Times New Roman" w:eastAsia="Times New Roman" w:hAnsi="Times New Roman" w:cs="Times New Roman"/>
           <w:color w:val="000000"/>
           <w:sz w:val="28"/>
           <w:lang w:val="en-US"/>
         </w:rPr>
-        <w:t xml:space="preserve"> pentru a testa componente JPA. In mod default, ea va scana doar @Entity si JpaRepository si @Repository. Va incerca sa creeze beanuri pentru a se conecta la o In Memory Data Base</w:t>
-      </w:r>
+      </w:pPr>
     </w:p>
     <w:p>
       <w:pPr>
@@ -5497,35 +5431,14 @@
           <w:lang w:val="en-US"/>
         </w:rPr>
       </w:pPr>
-    </w:p>
-    <w:p>
-      <w:pPr>
-        <w:spacing w:after="0" w:line="240" w:lineRule="auto"/>
-        <w:jc w:val="both"/>
+      <w:r>
         <w:rPr>
           <w:rFonts w:ascii="Times New Roman" w:eastAsia="Times New Roman" w:hAnsi="Times New Roman" w:cs="Times New Roman"/>
           <w:color w:val="000000"/>
           <w:sz w:val="28"/>
           <w:lang w:val="en-US"/>
         </w:rPr>
-      </w:pPr>
-      <w:r>
-        <w:rPr>
-          <w:rFonts w:ascii="Times New Roman" w:eastAsia="Times New Roman" w:hAnsi="Times New Roman" w:cs="Times New Roman"/>
-          <w:color w:val="000000"/>
-          <w:sz w:val="28"/>
-          <w:lang w:val="en-US"/>
-        </w:rPr>
-        <w:t xml:space="preserve">Daca totusi nu vrem ca el sa creeze beanuri pentru o In Memory DB, ci sa o </w:t>
-      </w:r>
-      <w:r>
-        <w:rPr>
-          <w:rFonts w:ascii="Times New Roman" w:eastAsia="Times New Roman" w:hAnsi="Times New Roman" w:cs="Times New Roman"/>
-          <w:color w:val="000000"/>
-          <w:sz w:val="28"/>
-          <w:lang w:val="en-US"/>
-        </w:rPr>
-        <w:t>ia pe cea din aplicatia Spring, folosim @AutoConfigureTestDatabase(replace = AutoConfigureTestDatabase.Replace.NONE)</w:t>
+        <w:t>Daca totusi nu vrem ca el sa creeze beanuri pentru o In Memory DB, ci sa o ia pe cea din aplicatia Spring, folosim @AutoConfigureTestDatabase(replace = AutoConfigureTestDatabase.Replace.NONE)</w:t>
       </w:r>
     </w:p>
     <w:p>
@@ -5543,7 +5456,7 @@
           <v:rect id="rectole0000000005" o:spid="_x0000_i1030" style="width:507pt;height:62.4pt" o:ole="" o:preferrelative="t" stroked="f">
             <v:imagedata r:id="rId18" o:title=""/>
           </v:rect>
-          <o:OLEObject Type="Embed" ProgID="StaticMetafile" ShapeID="rectole0000000005" DrawAspect="Content" ObjectID="_1751920033" r:id="rId19"/>
+          <o:OLEObject Type="Embed" ProgID="StaticMetafile" ShapeID="rectole0000000005" DrawAspect="Content" ObjectID="_1754588634" r:id="rId19"/>
         </w:object>
       </w:r>
     </w:p>
@@ -5577,16 +5490,7 @@
           <w:sz w:val="28"/>
           <w:lang w:val="en-US"/>
         </w:rPr>
-        <w:t>Fiecare Test va avea o transactie proprie. Totodata, ea creaza si un TestEntityManager si EntityManager si JdbT</w:t>
-      </w:r>
-      <w:r>
-        <w:rPr>
-          <w:rFonts w:ascii="Times New Roman" w:eastAsia="Times New Roman" w:hAnsi="Times New Roman" w:cs="Times New Roman"/>
-          <w:color w:val="000000"/>
-          <w:sz w:val="28"/>
-          <w:lang w:val="en-US"/>
-        </w:rPr>
-        <w:t xml:space="preserve">emplate. </w:t>
+        <w:t xml:space="preserve">Fiecare Test va avea o transactie proprie. Totodata, ea creaza si un TestEntityManager si EntityManager si JdbTemplate. </w:t>
       </w:r>
     </w:p>
     <w:p>
@@ -6299,26 +6203,17 @@
           <w:lang w:val="en-US"/>
         </w:rPr>
         <w:br/>
-      </w:r>
-      <w:r>
-        <w:rPr>
-          <w:rFonts w:ascii="Courier New" w:eastAsia="Courier New" w:hAnsi="Courier New" w:cs="Courier New"/>
-          <w:color w:val="CC7832"/>
+        <w:t xml:space="preserve">        </w:t>
+      </w:r>
+      <w:r>
+        <w:rPr>
+          <w:rFonts w:ascii="Courier New" w:eastAsia="Courier New" w:hAnsi="Courier New" w:cs="Courier New"/>
+          <w:color w:val="A9B7C6"/>
           <w:sz w:val="20"/>
           <w:shd w:val="clear" w:color="auto" w:fill="2B2B2B"/>
           <w:lang w:val="en-US"/>
         </w:rPr>
         <w:lastRenderedPageBreak/>
-        <w:t xml:space="preserve">        </w:t>
-      </w:r>
-      <w:r>
-        <w:rPr>
-          <w:rFonts w:ascii="Courier New" w:eastAsia="Courier New" w:hAnsi="Courier New" w:cs="Courier New"/>
-          <w:color w:val="A9B7C6"/>
-          <w:sz w:val="20"/>
-          <w:shd w:val="clear" w:color="auto" w:fill="2B2B2B"/>
-          <w:lang w:val="en-US"/>
-        </w:rPr>
         <w:t>Assertions.</w:t>
       </w:r>
       <w:r>
@@ -6992,16 +6887,7 @@
           <w:sz w:val="28"/>
           <w:lang w:val="en-US"/>
         </w:rPr>
-        <w:t>Totusi, aici trebuie iar sa avem toate beanurile d</w:t>
-      </w:r>
-      <w:r>
-        <w:rPr>
-          <w:rFonts w:ascii="Times New Roman" w:eastAsia="Times New Roman" w:hAnsi="Times New Roman" w:cs="Times New Roman"/>
-          <w:color w:val="000000"/>
-          <w:sz w:val="28"/>
-          <w:lang w:val="en-US"/>
-        </w:rPr>
-        <w:t>in aplicatie pentru a testa rest controllerul, dar poate nu avem nevoie de toate</w:t>
+        <w:t>Totusi, aici trebuie iar sa avem toate beanurile din aplicatie pentru a testa rest controllerul, dar poate nu avem nevoie de toate</w:t>
       </w:r>
     </w:p>
     <w:p>
@@ -7214,17 +7100,7 @@
           <w:shd w:val="clear" w:color="auto" w:fill="2B2B2B"/>
           <w:lang w:val="en-US"/>
         </w:rPr>
-        <w:t>DemoApplic</w:t>
-      </w:r>
-      <w:r>
-        <w:rPr>
-          <w:rFonts w:ascii="Courier New" w:eastAsia="Courier New" w:hAnsi="Courier New" w:cs="Courier New"/>
-          <w:color w:val="A9B7C6"/>
-          <w:sz w:val="20"/>
-          <w:shd w:val="clear" w:color="auto" w:fill="2B2B2B"/>
-          <w:lang w:val="en-US"/>
-        </w:rPr>
-        <w:t>ationTests {</w:t>
+        <w:t>DemoApplicationTests {</w:t>
       </w:r>
       <w:r>
         <w:rPr>
@@ -8232,17 +8108,7 @@
           <w:shd w:val="clear" w:color="auto" w:fill="2B2B2B"/>
           <w:lang w:val="en-US"/>
         </w:rPr>
-        <w:t>testRestTe</w:t>
-      </w:r>
-      <w:r>
-        <w:rPr>
-          <w:rFonts w:ascii="Courier New" w:eastAsia="Courier New" w:hAnsi="Courier New" w:cs="Courier New"/>
-          <w:color w:val="9876AA"/>
-          <w:sz w:val="20"/>
-          <w:shd w:val="clear" w:color="auto" w:fill="2B2B2B"/>
-          <w:lang w:val="en-US"/>
-        </w:rPr>
-        <w:t>mplate</w:t>
+        <w:t>testRestTemplate</w:t>
       </w:r>
       <w:r>
         <w:rPr>
@@ -8655,17 +8521,7 @@
           <w:shd w:val="clear" w:color="auto" w:fill="2B2B2B"/>
           <w:lang w:val="en-US"/>
         </w:rPr>
-        <w:t>priv</w:t>
-      </w:r>
-      <w:r>
-        <w:rPr>
-          <w:rFonts w:ascii="Courier New" w:eastAsia="Courier New" w:hAnsi="Courier New" w:cs="Courier New"/>
-          <w:color w:val="CC7832"/>
-          <w:sz w:val="20"/>
-          <w:shd w:val="clear" w:color="auto" w:fill="2B2B2B"/>
-          <w:lang w:val="en-US"/>
-        </w:rPr>
-        <w:t xml:space="preserve">ate </w:t>
+        <w:t xml:space="preserve">private </w:t>
       </w:r>
       <w:r>
         <w:rPr>
@@ -9024,15 +8880,6 @@
           <w:lang w:val="en-US"/>
         </w:rPr>
         <w:br/>
-      </w:r>
-      <w:r>
-        <w:rPr>
-          <w:rFonts w:ascii="Courier New" w:eastAsia="Courier New" w:hAnsi="Courier New" w:cs="Courier New"/>
-          <w:color w:val="A9B7C6"/>
-          <w:sz w:val="20"/>
-          <w:shd w:val="clear" w:color="auto" w:fill="2B2B2B"/>
-          <w:lang w:val="en-US"/>
-        </w:rPr>
         <w:t xml:space="preserve">        Teacher teacher = </w:t>
       </w:r>
       <w:r>
@@ -9340,15 +9187,6 @@
           <w:lang w:val="en-US"/>
         </w:rPr>
         <w:br/>
-      </w:r>
-      <w:r>
-        <w:rPr>
-          <w:rFonts w:ascii="Courier New" w:eastAsia="Courier New" w:hAnsi="Courier New" w:cs="Courier New"/>
-          <w:color w:val="A9B7C6"/>
-          <w:sz w:val="20"/>
-          <w:shd w:val="clear" w:color="auto" w:fill="2B2B2B"/>
-          <w:lang w:val="en-US"/>
-        </w:rPr>
         <w:t xml:space="preserve">        Teacher teacher1 = </w:t>
       </w:r>
       <w:r>
@@ -9777,7 +9615,7 @@
           <v:rect id="rectole0000000006" o:spid="_x0000_i1031" style="width:596.4pt;height:169.8pt" o:ole="" o:preferrelative="t" stroked="f">
             <v:imagedata r:id="rId20" o:title=""/>
           </v:rect>
-          <o:OLEObject Type="Embed" ProgID="StaticMetafile" ShapeID="rectole0000000006" DrawAspect="Content" ObjectID="_1751920034" r:id="rId21"/>
+          <o:OLEObject Type="Embed" ProgID="StaticMetafile" ShapeID="rectole0000000006" DrawAspect="Content" ObjectID="_1754588635" r:id="rId21"/>
         </w:object>
       </w:r>
     </w:p>
@@ -9886,15 +9724,7 @@
           <w:sz w:val="28"/>
           <w:lang w:val="en-US"/>
         </w:rPr>
-        <w:t>Are doar metodele AssertEqua</w:t>
-      </w:r>
-      <w:r>
-        <w:rPr>
-          <w:rFonts w:ascii="Times New Roman" w:eastAsia="Times New Roman" w:hAnsi="Times New Roman" w:cs="Times New Roman"/>
-          <w:sz w:val="28"/>
-          <w:lang w:val="en-US"/>
-        </w:rPr>
-        <w:t>ls si AssertNotEquals</w:t>
+        <w:t>Are doar metodele AssertEquals si AssertNotEquals</w:t>
       </w:r>
     </w:p>
     <w:p>
@@ -9957,15 +9787,7 @@
           <w:sz w:val="28"/>
           <w:lang w:val="en-US"/>
         </w:rPr>
-        <w:t xml:space="preserve">     JSONCompareMode.LENIENT –</w:t>
-      </w:r>
-      <w:r>
-        <w:rPr>
-          <w:rFonts w:ascii="Times New Roman" w:eastAsia="Times New Roman" w:hAnsi="Times New Roman" w:cs="Times New Roman"/>
-          <w:sz w:val="28"/>
-          <w:lang w:val="en-US"/>
-        </w:rPr>
-        <w:t xml:space="preserve"> chiar daca JSON oferit contine mai multe fielduri ca cel expected, dar le contine pe toate ale lui, testul oricum trece</w:t>
+        <w:t xml:space="preserve">     JSONCompareMode.LENIENT – chiar daca JSON oferit contine mai multe fielduri ca cel expected, dar le contine pe toate ale lui, testul oricum trece</w:t>
       </w:r>
     </w:p>
     <w:p>
@@ -10006,16 +9828,7 @@
           <w:sz w:val="28"/>
           <w:lang w:val="en-US"/>
         </w:rPr>
-        <w:t>(StringJsonexpected,StringJsonGiven,JSONCompareM</w:t>
-      </w:r>
-      <w:r>
-        <w:rPr>
-          <w:rFonts w:ascii="Times New Roman" w:eastAsia="Times New Roman" w:hAnsi="Times New Roman" w:cs="Times New Roman"/>
-          <w:b/>
-          <w:sz w:val="28"/>
-          <w:lang w:val="en-US"/>
-        </w:rPr>
-        <w:t>ode.TipulAles)</w:t>
+        <w:t>(StringJsonexpected,StringJsonGiven,JSONCompareMode.TipulAles)</w:t>
       </w:r>
     </w:p>
     <w:p>
@@ -10723,17 +10536,7 @@
           <w:shd w:val="clear" w:color="auto" w:fill="2B2B2B"/>
           <w:lang w:val="en-US"/>
         </w:rPr>
-        <w:t>J</w:t>
-      </w:r>
-      <w:r>
-        <w:rPr>
-          <w:rFonts w:ascii="Courier New" w:eastAsia="Courier New" w:hAnsi="Courier New" w:cs="Courier New"/>
-          <w:color w:val="A9B7C6"/>
-          <w:sz w:val="20"/>
-          <w:shd w:val="clear" w:color="auto" w:fill="2B2B2B"/>
-          <w:lang w:val="en-US"/>
-        </w:rPr>
-        <w:t>SONAssert.</w:t>
+        <w:t>JSONAssert.</w:t>
       </w:r>
       <w:r>
         <w:rPr>
@@ -10896,15 +10699,7 @@
           <w:sz w:val="28"/>
           <w:lang w:val="en-US"/>
         </w:rPr>
-        <w:t>name:[2,8] –</w:t>
-      </w:r>
-      <w:r>
-        <w:rPr>
-          <w:rFonts w:ascii="Times New Roman" w:eastAsia="Times New Roman" w:hAnsi="Times New Roman" w:cs="Times New Roman"/>
-          <w:sz w:val="28"/>
-          <w:lang w:val="en-US"/>
-        </w:rPr>
-        <w:t xml:space="preserve"> numarul de elemente din array trebuie sa fie intre 2 si 6, inclusiv 2 si 6</w:t>
+        <w:t>name:[2,8] – numarul de elemente din array trebuie sa fie intre 2 si 6, inclusiv 2 si 6</w:t>
       </w:r>
     </w:p>
     <w:p>
@@ -11076,15 +10871,7 @@
           <w:sz w:val="28"/>
           <w:lang w:val="en-US"/>
         </w:rPr>
-        <w:t>Spring creaza un default Profile. Asa dar, orice bean care nu are specificat un profile c</w:t>
-      </w:r>
-      <w:r>
-        <w:rPr>
-          <w:rFonts w:ascii="Times New Roman" w:eastAsia="Times New Roman" w:hAnsi="Times New Roman" w:cs="Times New Roman"/>
-          <w:sz w:val="28"/>
-          <w:lang w:val="en-US"/>
-        </w:rPr>
-        <w:t>oncret vor avea ca si cum automat @Profile("default”). Spring creaza automar un profile numit “default” si toate beanurile fara profile specificat apartin lui</w:t>
+        <w:t>Spring creaza un default Profile. Asa dar, orice bean care nu are specificat un profile concret vor avea ca si cum automat @Profile("default”). Spring creaza automar un profile numit “default” si toate beanurile fara profile specificat apartin lui</w:t>
       </w:r>
     </w:p>
     <w:p>
@@ -11550,17 +11337,7 @@
           <w:shd w:val="clear" w:color="auto" w:fill="FBFBFB"/>
           <w:lang w:val="en-US"/>
         </w:rPr>
-        <w:t> –</w:t>
-      </w:r>
-      <w:r>
-        <w:rPr>
-          <w:rFonts w:ascii="Raleway" w:eastAsia="Raleway" w:hAnsi="Raleway" w:cs="Raleway"/>
-          <w:color w:val="000000"/>
-          <w:sz w:val="27"/>
-          <w:shd w:val="clear" w:color="auto" w:fill="FBFBFB"/>
-          <w:lang w:val="en-US"/>
-        </w:rPr>
-        <w:t xml:space="preserve"> contains properties applicable to all environments</w:t>
+        <w:t> – contains properties applicable to all environments</w:t>
       </w:r>
     </w:p>
     <w:p>
@@ -11725,17 +11502,7 @@
           <w:shd w:val="clear" w:color="auto" w:fill="FBFBFB"/>
           <w:lang w:val="en-US"/>
         </w:rPr>
-        <w:t xml:space="preserve"> – </w:t>
-      </w:r>
-      <w:r>
-        <w:rPr>
-          <w:rFonts w:ascii="Raleway" w:eastAsia="Raleway" w:hAnsi="Raleway" w:cs="Raleway"/>
-          <w:color w:val="000000"/>
-          <w:sz w:val="27"/>
-          <w:shd w:val="clear" w:color="auto" w:fill="FBFBFB"/>
-          <w:lang w:val="en-US"/>
-        </w:rPr>
-        <w:t>configure the application when </w:t>
+        <w:t> – configure the application when </w:t>
       </w:r>
       <w:r>
         <w:rPr>
@@ -12133,17 +11900,7 @@
           <w:shd w:val="clear" w:color="auto" w:fill="F4F4F4"/>
           <w:lang w:val="en-US"/>
         </w:rPr>
-        <w:t>spring</w:t>
-      </w:r>
-      <w:r>
-        <w:rPr>
-          <w:rFonts w:ascii="Cascadia Mono" w:eastAsia="Cascadia Mono" w:hAnsi="Cascadia Mono" w:cs="Cascadia Mono"/>
-          <w:b/>
-          <w:color w:val="395FB0"/>
-          <w:shd w:val="clear" w:color="auto" w:fill="F4F4F4"/>
-          <w:lang w:val="en-US"/>
-        </w:rPr>
-        <w:t>.config.activate.on-profile</w:t>
+        <w:t>spring.config.activate.on-profile</w:t>
       </w:r>
       <w:r>
         <w:rPr>
@@ -13246,15 +13003,6 @@
           <w:lang w:val="en-US"/>
         </w:rPr>
         <w:br/>
-      </w:r>
-      <w:r>
-        <w:rPr>
-          <w:rFonts w:ascii="Courier New" w:eastAsia="Courier New" w:hAnsi="Courier New" w:cs="Courier New"/>
-          <w:color w:val="A9B7C6"/>
-          <w:sz w:val="20"/>
-          <w:shd w:val="clear" w:color="auto" w:fill="2B2B2B"/>
-          <w:lang w:val="en-US"/>
-        </w:rPr>
         <w:t xml:space="preserve">    </w:t>
       </w:r>
       <w:r>
@@ -13988,7 +13736,7 @@
           <v:rect id="rectole0000000007" o:spid="_x0000_i1032" style="width:537.6pt;height:204.6pt" o:ole="" o:preferrelative="t" stroked="f">
             <v:imagedata r:id="rId23" o:title=""/>
           </v:rect>
-          <o:OLEObject Type="Embed" ProgID="StaticMetafile" ShapeID="rectole0000000007" DrawAspect="Content" ObjectID="_1751920035" r:id="rId24"/>
+          <o:OLEObject Type="Embed" ProgID="StaticMetafile" ShapeID="rectole0000000007" DrawAspect="Content" ObjectID="_1754588636" r:id="rId24"/>
         </w:object>
       </w:r>
     </w:p>
@@ -14024,11 +13772,7 @@
         </w:rPr>
         <w:t>default profile este mereu activat automat, indiferent de ce profile mai activam.</w:t>
       </w:r>
-    </w:p>
-    <w:p>
-      <w:pPr>
-        <w:spacing w:after="0" w:line="240" w:lineRule="auto"/>
-        <w:jc w:val="both"/>
+      <w:r>
         <w:rPr>
           <w:rFonts w:ascii="Times New Roman" w:eastAsia="Times New Roman" w:hAnsi="Times New Roman" w:cs="Times New Roman"/>
           <w:b/>
@@ -14036,6 +13780,415 @@
           <w:sz w:val="32"/>
           <w:lang w:val="en-US"/>
         </w:rPr>
+        <w:t xml:space="preserve"> Doar ca daca in applicatiom.properties activam un profile, </w:t>
+      </w:r>
+      <w:r>
+        <w:rPr>
+          <w:rFonts w:ascii="Times New Roman" w:eastAsia="Times New Roman" w:hAnsi="Times New Roman" w:cs="Times New Roman"/>
+          <w:b/>
+          <w:color w:val="FF0000"/>
+          <w:sz w:val="32"/>
+          <w:lang w:val="en-US"/>
+        </w:rPr>
+        <w:t>orium</w:t>
+      </w:r>
+      <w:r>
+        <w:rPr>
+          <w:rFonts w:ascii="Times New Roman" w:eastAsia="Times New Roman" w:hAnsi="Times New Roman" w:cs="Times New Roman"/>
+          <w:b/>
+          <w:color w:val="FF0000"/>
+          <w:sz w:val="32"/>
+          <w:lang w:val="en-US"/>
+        </w:rPr>
+        <w:t xml:space="preserve"> se iau in calcul proprietatile din application.properties, </w:t>
+      </w:r>
+      <w:r>
+        <w:rPr>
+          <w:rFonts w:ascii="Times New Roman" w:eastAsia="Times New Roman" w:hAnsi="Times New Roman" w:cs="Times New Roman"/>
+          <w:b/>
+          <w:color w:val="FF0000"/>
+          <w:sz w:val="32"/>
+          <w:lang w:val="en-US"/>
+        </w:rPr>
+        <w:t>doar ca cele</w:t>
+      </w:r>
+      <w:r>
+        <w:rPr>
+          <w:rFonts w:ascii="Times New Roman" w:eastAsia="Times New Roman" w:hAnsi="Times New Roman" w:cs="Times New Roman"/>
+          <w:b/>
+          <w:color w:val="FF0000"/>
+          <w:sz w:val="32"/>
+          <w:lang w:val="en-US"/>
+        </w:rPr>
+        <w:t xml:space="preserve"> din .properties la acel profile</w:t>
+      </w:r>
+      <w:r>
+        <w:rPr>
+          <w:rFonts w:ascii="Times New Roman" w:eastAsia="Times New Roman" w:hAnsi="Times New Roman" w:cs="Times New Roman"/>
+          <w:b/>
+          <w:color w:val="FF0000"/>
+          <w:sz w:val="32"/>
+          <w:lang w:val="en-US"/>
+        </w:rPr>
+        <w:t xml:space="preserve"> le vor rescrie pe cele din application.properties, exact asa cum functioneaza profiles in maven</w:t>
+      </w:r>
+    </w:p>
+    <w:p>
+      <w:pPr>
+        <w:spacing w:after="0" w:line="240" w:lineRule="auto"/>
+        <w:jc w:val="both"/>
+        <w:rPr>
+          <w:rFonts w:ascii="Times New Roman" w:eastAsia="Times New Roman" w:hAnsi="Times New Roman" w:cs="Times New Roman"/>
+          <w:b/>
+          <w:color w:val="FF0000"/>
+          <w:sz w:val="32"/>
+          <w:lang w:val="en-US"/>
+        </w:rPr>
+      </w:pPr>
+    </w:p>
+    <w:p>
+      <w:pPr>
+        <w:rPr>
+          <w:sz w:val="28"/>
+          <w:szCs w:val="28"/>
+          <w:lang w:val="en-US"/>
+        </w:rPr>
+      </w:pPr>
+      <w:r>
+        <w:rPr>
+          <w:sz w:val="28"/>
+          <w:szCs w:val="28"/>
+          <w:lang w:val="en-US"/>
+        </w:rPr>
+        <w:t>De ex, fie application.properties</w:t>
+      </w:r>
+    </w:p>
+    <w:p>
+      <w:pPr>
+        <w:shd w:val="clear" w:color="auto" w:fill="2B2B2B"/>
+        <w:tabs>
+          <w:tab w:val="left" w:pos="916"/>
+          <w:tab w:val="left" w:pos="1832"/>
+          <w:tab w:val="left" w:pos="2748"/>
+          <w:tab w:val="left" w:pos="3664"/>
+          <w:tab w:val="left" w:pos="4580"/>
+          <w:tab w:val="left" w:pos="5496"/>
+          <w:tab w:val="left" w:pos="6412"/>
+          <w:tab w:val="left" w:pos="7328"/>
+          <w:tab w:val="left" w:pos="8244"/>
+          <w:tab w:val="left" w:pos="9160"/>
+          <w:tab w:val="left" w:pos="10076"/>
+          <w:tab w:val="left" w:pos="10992"/>
+          <w:tab w:val="left" w:pos="11908"/>
+          <w:tab w:val="left" w:pos="12824"/>
+          <w:tab w:val="left" w:pos="13740"/>
+          <w:tab w:val="left" w:pos="14656"/>
+        </w:tabs>
+        <w:spacing w:after="0" w:line="240" w:lineRule="auto"/>
+        <w:rPr>
+          <w:rFonts w:ascii="JetBrains Mono" w:eastAsia="Times New Roman" w:hAnsi="JetBrains Mono" w:cs="Courier New"/>
+          <w:color w:val="A9B7C6"/>
+          <w:sz w:val="20"/>
+          <w:szCs w:val="20"/>
+        </w:rPr>
+      </w:pPr>
+      <w:r>
+        <w:rPr>
+          <w:rFonts w:ascii="JetBrains Mono" w:eastAsia="Times New Roman" w:hAnsi="JetBrains Mono" w:cs="Courier New"/>
+          <w:color w:val="CC7832"/>
+          <w:sz w:val="20"/>
+          <w:szCs w:val="20"/>
+          <w:lang w:val="en-US"/>
+        </w:rPr>
+        <w:t>spring.datasource.url</w:t>
+      </w:r>
+      <w:r>
+        <w:rPr>
+          <w:rFonts w:ascii="JetBrains Mono" w:eastAsia="Times New Roman" w:hAnsi="JetBrains Mono" w:cs="Courier New"/>
+          <w:color w:val="808080"/>
+          <w:sz w:val="20"/>
+          <w:szCs w:val="20"/>
+          <w:lang w:val="en-US"/>
+        </w:rPr>
+        <w:t>=</w:t>
+      </w:r>
+      <w:r>
+        <w:rPr>
+          <w:rFonts w:ascii="JetBrains Mono" w:eastAsia="Times New Roman" w:hAnsi="JetBrains Mono" w:cs="Courier New"/>
+          <w:color w:val="6A8759"/>
+          <w:sz w:val="20"/>
+          <w:szCs w:val="20"/>
+          <w:lang w:val="en-US"/>
+        </w:rPr>
+        <w:t>jdbc:mysql://localhost:3306/test</w:t>
+      </w:r>
+      <w:r>
+        <w:rPr>
+          <w:rFonts w:ascii="JetBrains Mono" w:eastAsia="Times New Roman" w:hAnsi="JetBrains Mono" w:cs="Courier New"/>
+          <w:color w:val="6A8759"/>
+          <w:sz w:val="20"/>
+          <w:szCs w:val="20"/>
+          <w:lang w:val="en-US"/>
+        </w:rPr>
+        <w:br/>
+      </w:r>
+      <w:r>
+        <w:rPr>
+          <w:rFonts w:ascii="JetBrains Mono" w:eastAsia="Times New Roman" w:hAnsi="JetBrains Mono" w:cs="Courier New"/>
+          <w:color w:val="CC7832"/>
+          <w:sz w:val="20"/>
+          <w:szCs w:val="20"/>
+          <w:lang w:val="en-US"/>
+        </w:rPr>
+        <w:t>spring.datasource.username</w:t>
+      </w:r>
+      <w:r>
+        <w:rPr>
+          <w:rFonts w:ascii="JetBrains Mono" w:eastAsia="Times New Roman" w:hAnsi="JetBrains Mono" w:cs="Courier New"/>
+          <w:color w:val="808080"/>
+          <w:sz w:val="20"/>
+          <w:szCs w:val="20"/>
+          <w:lang w:val="en-US"/>
+        </w:rPr>
+        <w:t>=</w:t>
+      </w:r>
+      <w:r>
+        <w:rPr>
+          <w:rFonts w:ascii="JetBrains Mono" w:eastAsia="Times New Roman" w:hAnsi="JetBrains Mono" w:cs="Courier New"/>
+          <w:color w:val="6A8759"/>
+          <w:sz w:val="20"/>
+          <w:szCs w:val="20"/>
+          <w:lang w:val="en-US"/>
+        </w:rPr>
+        <w:t>testuser</w:t>
+      </w:r>
+      <w:r>
+        <w:rPr>
+          <w:rFonts w:ascii="JetBrains Mono" w:eastAsia="Times New Roman" w:hAnsi="JetBrains Mono" w:cs="Courier New"/>
+          <w:color w:val="6A8759"/>
+          <w:sz w:val="20"/>
+          <w:szCs w:val="20"/>
+          <w:lang w:val="en-US"/>
+        </w:rPr>
+        <w:br/>
+      </w:r>
+      <w:r>
+        <w:rPr>
+          <w:rFonts w:ascii="JetBrains Mono" w:eastAsia="Times New Roman" w:hAnsi="JetBrains Mono" w:cs="Courier New"/>
+          <w:color w:val="CC7832"/>
+          <w:sz w:val="20"/>
+          <w:szCs w:val="20"/>
+          <w:lang w:val="en-US"/>
+        </w:rPr>
+        <w:t>spring.datasource.password</w:t>
+      </w:r>
+      <w:r>
+        <w:rPr>
+          <w:rFonts w:ascii="JetBrains Mono" w:eastAsia="Times New Roman" w:hAnsi="JetBrains Mono" w:cs="Courier New"/>
+          <w:color w:val="808080"/>
+          <w:sz w:val="20"/>
+          <w:szCs w:val="20"/>
+          <w:lang w:val="en-US"/>
+        </w:rPr>
+        <w:t>=</w:t>
+      </w:r>
+      <w:r>
+        <w:rPr>
+          <w:rFonts w:ascii="JetBrains Mono" w:eastAsia="Times New Roman" w:hAnsi="JetBrains Mono" w:cs="Courier New"/>
+          <w:color w:val="6A8759"/>
+          <w:sz w:val="20"/>
+          <w:szCs w:val="20"/>
+          <w:lang w:val="en-US"/>
+        </w:rPr>
+        <w:t>Frb2eshox!</w:t>
+      </w:r>
+      <w:r>
+        <w:rPr>
+          <w:rFonts w:ascii="JetBrains Mono" w:eastAsia="Times New Roman" w:hAnsi="JetBrains Mono" w:cs="Courier New"/>
+          <w:color w:val="6A8759"/>
+          <w:sz w:val="20"/>
+          <w:szCs w:val="20"/>
+          <w:lang w:val="en-US"/>
+        </w:rPr>
+        <w:br/>
+      </w:r>
+      <w:r>
+        <w:rPr>
+          <w:rFonts w:ascii="JetBrains Mono" w:eastAsia="Times New Roman" w:hAnsi="JetBrains Mono" w:cs="Courier New"/>
+          <w:color w:val="6A8759"/>
+          <w:sz w:val="20"/>
+          <w:szCs w:val="20"/>
+          <w:lang w:val="en-US"/>
+        </w:rPr>
+        <w:br/>
+      </w:r>
+      <w:r>
+        <w:rPr>
+          <w:rFonts w:ascii="JetBrains Mono" w:eastAsia="Times New Roman" w:hAnsi="JetBrains Mono" w:cs="Courier New"/>
+          <w:color w:val="CC7832"/>
+          <w:sz w:val="20"/>
+          <w:szCs w:val="20"/>
+        </w:rPr>
+        <w:t xml:space="preserve">test.value </w:t>
+      </w:r>
+      <w:r>
+        <w:rPr>
+          <w:rFonts w:ascii="JetBrains Mono" w:eastAsia="Times New Roman" w:hAnsi="JetBrains Mono" w:cs="Courier New"/>
+          <w:color w:val="808080"/>
+          <w:sz w:val="20"/>
+          <w:szCs w:val="20"/>
+        </w:rPr>
+        <w:t xml:space="preserve">= </w:t>
+      </w:r>
+      <w:r>
+        <w:rPr>
+          <w:rFonts w:ascii="JetBrains Mono" w:eastAsia="Times New Roman" w:hAnsi="JetBrains Mono" w:cs="Courier New"/>
+          <w:color w:val="6A8759"/>
+          <w:sz w:val="20"/>
+          <w:szCs w:val="20"/>
+        </w:rPr>
+        <w:t>Hello</w:t>
+      </w:r>
+      <w:r>
+        <w:rPr>
+          <w:rFonts w:ascii="JetBrains Mono" w:eastAsia="Times New Roman" w:hAnsi="JetBrains Mono" w:cs="Courier New"/>
+          <w:color w:val="6A8759"/>
+          <w:sz w:val="20"/>
+          <w:szCs w:val="20"/>
+        </w:rPr>
+        <w:br/>
+      </w:r>
+      <w:r>
+        <w:rPr>
+          <w:rFonts w:ascii="JetBrains Mono" w:eastAsia="Times New Roman" w:hAnsi="JetBrains Mono" w:cs="Courier New"/>
+          <w:color w:val="6A8759"/>
+          <w:sz w:val="20"/>
+          <w:szCs w:val="20"/>
+        </w:rPr>
+        <w:br/>
+      </w:r>
+      <w:r>
+        <w:rPr>
+          <w:rFonts w:ascii="JetBrains Mono" w:eastAsia="Times New Roman" w:hAnsi="JetBrains Mono" w:cs="Courier New"/>
+          <w:color w:val="CC7832"/>
+          <w:sz w:val="20"/>
+          <w:szCs w:val="20"/>
+        </w:rPr>
+        <w:t>spring.profiles.active</w:t>
+      </w:r>
+      <w:r>
+        <w:rPr>
+          <w:rFonts w:ascii="JetBrains Mono" w:eastAsia="Times New Roman" w:hAnsi="JetBrains Mono" w:cs="Courier New"/>
+          <w:color w:val="808080"/>
+          <w:sz w:val="20"/>
+          <w:szCs w:val="20"/>
+        </w:rPr>
+        <w:t>=</w:t>
+      </w:r>
+      <w:r>
+        <w:rPr>
+          <w:rFonts w:ascii="JetBrains Mono" w:eastAsia="Times New Roman" w:hAnsi="JetBrains Mono" w:cs="Courier New"/>
+          <w:color w:val="6A8759"/>
+          <w:sz w:val="20"/>
+          <w:szCs w:val="20"/>
+        </w:rPr>
+        <w:t>test</w:t>
+      </w:r>
+    </w:p>
+    <w:p>
+      <w:pPr>
+        <w:rPr>
+          <w:sz w:val="28"/>
+          <w:szCs w:val="28"/>
+          <w:lang w:val="en-US"/>
+        </w:rPr>
+      </w:pPr>
+    </w:p>
+    <w:p>
+      <w:pPr>
+        <w:rPr>
+          <w:sz w:val="28"/>
+          <w:szCs w:val="28"/>
+          <w:lang w:val="en-US"/>
+        </w:rPr>
+      </w:pPr>
+      <w:r>
+        <w:rPr>
+          <w:sz w:val="28"/>
+          <w:szCs w:val="28"/>
+          <w:lang w:val="en-US"/>
+        </w:rPr>
+        <w:t>si application-test.properties</w:t>
+      </w:r>
+    </w:p>
+    <w:p>
+      <w:pPr>
+        <w:pStyle w:val="PreformatatHTML"/>
+        <w:shd w:val="clear" w:color="auto" w:fill="2B2B2B"/>
+        <w:rPr>
+          <w:rFonts w:ascii="JetBrains Mono" w:hAnsi="JetBrains Mono"/>
+          <w:color w:val="A9B7C6"/>
+        </w:rPr>
+      </w:pPr>
+      <w:r>
+        <w:rPr>
+          <w:rFonts w:ascii="JetBrains Mono" w:hAnsi="JetBrains Mono"/>
+          <w:color w:val="CC7832"/>
+        </w:rPr>
+        <w:t xml:space="preserve">test.value </w:t>
+      </w:r>
+      <w:r>
+        <w:rPr>
+          <w:rFonts w:ascii="JetBrains Mono" w:hAnsi="JetBrains Mono"/>
+          <w:color w:val="808080"/>
+        </w:rPr>
+        <w:t xml:space="preserve">= </w:t>
+      </w:r>
+      <w:r>
+        <w:rPr>
+          <w:rFonts w:ascii="JetBrains Mono" w:hAnsi="JetBrains Mono"/>
+          <w:color w:val="6A8759"/>
+        </w:rPr>
+        <w:t>test profile</w:t>
+      </w:r>
+    </w:p>
+    <w:p>
+      <w:pPr>
+        <w:rPr>
+          <w:sz w:val="28"/>
+          <w:szCs w:val="28"/>
+          <w:lang w:val="en-US"/>
+        </w:rPr>
+      </w:pPr>
+    </w:p>
+    <w:p>
+      <w:pPr>
+        <w:rPr>
+          <w:sz w:val="28"/>
+          <w:szCs w:val="28"/>
+          <w:lang w:val="en-US"/>
+        </w:rPr>
+      </w:pPr>
+      <w:r>
+        <w:rPr>
+          <w:sz w:val="28"/>
+          <w:szCs w:val="28"/>
+          <w:lang w:val="en-US"/>
+        </w:rPr>
+        <w:t>Aplicatia va rula, se va conecta la baza de date specificata in application.properties, dar test.value va fi suprascris de application-test.properties</w:t>
+      </w:r>
+    </w:p>
+    <w:p>
+      <w:pPr>
+        <w:spacing w:after="0" w:line="240" w:lineRule="auto"/>
+        <w:jc w:val="both"/>
+        <w:rPr>
+          <w:rFonts w:ascii="Times New Roman" w:eastAsia="Times New Roman" w:hAnsi="Times New Roman" w:cs="Times New Roman"/>
+          <w:b/>
+          <w:color w:val="FF0000"/>
+          <w:sz w:val="32"/>
+          <w:lang w:val="en-US"/>
+        </w:rPr>
       </w:pPr>
     </w:p>
     <w:p>
@@ -14046,6 +14199,7 @@
           <w:rFonts w:ascii="Times New Roman" w:eastAsia="Times New Roman" w:hAnsi="Times New Roman" w:cs="Times New Roman"/>
           <w:b/>
           <w:sz w:val="32"/>
+          <w:lang w:val="en-US"/>
         </w:rPr>
       </w:pPr>
       <w:r>
@@ -14053,7 +14207,9 @@
           <w:rFonts w:ascii="Times New Roman" w:eastAsia="Times New Roman" w:hAnsi="Times New Roman" w:cs="Times New Roman"/>
           <w:b/>
           <w:sz w:val="48"/>
-        </w:rPr>
+          <w:lang w:val="en-US"/>
+        </w:rPr>
+        <w:lastRenderedPageBreak/>
         <w:t>ArgumentCaptor</w:t>
       </w:r>
     </w:p>
@@ -14601,16 +14757,7 @@
           <w:sz w:val="20"/>
           <w:lang w:val="en-US"/>
         </w:rPr>
-        <w:t>.getValue().g</w:t>
-      </w:r>
-      <w:r>
-        <w:rPr>
-          <w:rFonts w:ascii="JetBrains Mono" w:eastAsia="JetBrains Mono" w:hAnsi="JetBrains Mono" w:cs="JetBrains Mono"/>
-          <w:color w:val="A9B7C6"/>
-          <w:sz w:val="20"/>
-          <w:lang w:val="en-US"/>
-        </w:rPr>
-        <w:t>etFirstName())</w:t>
+        <w:t>.getValue().getFirstName())</w:t>
       </w:r>
       <w:r>
         <w:rPr>
@@ -14769,15 +14916,7 @@
           <w:sz w:val="28"/>
           <w:lang w:val="en-US"/>
         </w:rPr>
-        <w:t>Acum, vedem ca teacher si cel din captor sunt obiecte identi</w:t>
-      </w:r>
-      <w:r>
-        <w:rPr>
-          <w:rFonts w:ascii="Times New Roman" w:eastAsia="Times New Roman" w:hAnsi="Times New Roman" w:cs="Times New Roman"/>
-          <w:sz w:val="28"/>
-          <w:lang w:val="en-US"/>
-        </w:rPr>
-        <w:t>ce</w:t>
+        <w:t>Acum, vedem ca teacher si cel din captor sunt obiecte identice</w:t>
       </w:r>
     </w:p>
     <w:p>
@@ -14803,7 +14942,6 @@
           <w:sz w:val="28"/>
           <w:lang w:val="en-US"/>
         </w:rPr>
-        <w:lastRenderedPageBreak/>
         <w:t>Chiar si referinele lor sunt identice, deci captor a obtinut acel parametru deja utilizat si l-a salvat.</w:t>
       </w:r>
     </w:p>
@@ -15731,6 +15869,7 @@
           <w:sz w:val="28"/>
           <w:lang w:val="en-US"/>
         </w:rPr>
+        <w:lastRenderedPageBreak/>
         <w:t>Anume times(2) verifica daca sunt 2 argumente captate. Daca nu punem times(2), ca sa verifice daca e unul captat, dar sunt 2, tot primim exceptie.</w:t>
       </w:r>
     </w:p>
@@ -15759,15 +15898,7 @@
           <w:sz w:val="28"/>
           <w:lang w:val="en-US"/>
         </w:rPr>
-        <w:t>Fara argumentCa</w:t>
-      </w:r>
-      <w:r>
-        <w:rPr>
-          <w:rFonts w:ascii="Times New Roman" w:eastAsia="Times New Roman" w:hAnsi="Times New Roman" w:cs="Times New Roman"/>
-          <w:sz w:val="28"/>
-          <w:lang w:val="en-US"/>
-        </w:rPr>
-        <w:t>ptor, ar fi trebui sa verificam fiecare argument cu metoda data</w:t>
+        <w:t>Fara argumentCaptor, ar fi trebui sa verificam fiecare argument cu metoda data</w:t>
       </w:r>
     </w:p>
     <w:p>
@@ -16367,16 +16498,7 @@
           <w:sz w:val="28"/>
           <w:lang w:val="en-US"/>
         </w:rPr>
-        <w:t>Dar asa, folosim un singur verify() si ArgumentCaptor deodata va primi argumentele</w:t>
-      </w:r>
-      <w:r>
-        <w:rPr>
-          <w:rFonts w:ascii="Times New Roman" w:eastAsia="Times New Roman" w:hAnsi="Times New Roman" w:cs="Times New Roman"/>
-          <w:b/>
-          <w:sz w:val="28"/>
-          <w:lang w:val="en-US"/>
-        </w:rPr>
-        <w:t xml:space="preserve"> si le va si numara</w:t>
+        <w:t>Dar asa, folosim un singur verify() si ArgumentCaptor deodata va primi argumentele si le va si numara</w:t>
       </w:r>
     </w:p>
     <w:p>
@@ -16474,7 +16596,6 @@
           <w:sz w:val="20"/>
           <w:lang w:val="en-US"/>
         </w:rPr>
-        <w:lastRenderedPageBreak/>
         <w:t>@Component</w:t>
       </w:r>
       <w:r>
@@ -16595,14 +16716,6 @@
           <w:lang w:val="en-US"/>
         </w:rPr>
         <w:br/>
-      </w:r>
-      <w:r>
-        <w:rPr>
-          <w:rFonts w:ascii="JetBrains Mono" w:eastAsia="JetBrains Mono" w:hAnsi="JetBrains Mono" w:cs="JetBrains Mono"/>
-          <w:color w:val="CC7832"/>
-          <w:sz w:val="20"/>
-          <w:lang w:val="en-US"/>
-        </w:rPr>
         <w:t xml:space="preserve">    public </w:t>
       </w:r>
       <w:r>
@@ -17465,6 +17578,7 @@
           <w:sz w:val="20"/>
           <w:lang w:val="en-US"/>
         </w:rPr>
+        <w:lastRenderedPageBreak/>
         <w:t>;</w:t>
       </w:r>
       <w:r>
@@ -17521,14 +17635,6 @@
           <w:lang w:val="en-US"/>
         </w:rPr>
         <w:br/>
-      </w:r>
-      <w:r>
-        <w:rPr>
-          <w:rFonts w:ascii="JetBrains Mono" w:eastAsia="JetBrains Mono" w:hAnsi="JetBrains Mono" w:cs="JetBrains Mono"/>
-          <w:color w:val="A9B7C6"/>
-          <w:sz w:val="20"/>
-          <w:lang w:val="en-US"/>
-        </w:rPr>
         <w:t xml:space="preserve">        Email email</w:t>
       </w:r>
       <w:r>
@@ -17887,16 +17993,7 @@
           <w:sz w:val="32"/>
           <w:lang w:val="en-US"/>
         </w:rPr>
-        <w:t>Acum vrem cumva sa vedem daca email trimis cu sendEmail() a fost scris corect, dar nu putem, caci email se creaza in interiorul metodei createAndSendEmail() si deci, nu putem nici folosi when(deliver.sendEmail(...)).thenReturn(...) caci trebuie deja sa ofe</w:t>
-      </w:r>
-      <w:r>
-        <w:rPr>
-          <w:rFonts w:ascii="Times New Roman" w:eastAsia="Times New Roman" w:hAnsi="Times New Roman" w:cs="Times New Roman"/>
-          <w:color w:val="000000"/>
-          <w:sz w:val="32"/>
-          <w:lang w:val="en-US"/>
-        </w:rPr>
-        <w:t>rim un obiect Email, dar nu putem sti care va fi id nicidecum</w:t>
+        <w:t>Acum vrem cumva sa vedem daca email trimis cu sendEmail() a fost scris corect, dar nu putem, caci email se creaza in interiorul metodei createAndSendEmail() si deci, nu putem nici folosi when(deliver.sendEmail(...)).thenReturn(...) caci trebuie deja sa oferim un obiect Email, dar nu putem sti care va fi id nicidecum</w:t>
       </w:r>
     </w:p>
     <w:p>
@@ -17950,16 +18047,7 @@
           <w:sz w:val="32"/>
           <w:lang w:val="en-US"/>
         </w:rPr>
-        <w:t>Anume aici ne va ajuta</w:t>
-      </w:r>
-      <w:r>
-        <w:rPr>
-          <w:rFonts w:ascii="Times New Roman" w:eastAsia="Times New Roman" w:hAnsi="Times New Roman" w:cs="Times New Roman"/>
-          <w:color w:val="000000"/>
-          <w:sz w:val="32"/>
-          <w:lang w:val="en-US"/>
-        </w:rPr>
-        <w:t xml:space="preserve"> ArgumentCaptor. El ne permite sa capturam obiectele care au fost parametri in metodele lui Deliver</w:t>
+        <w:t>Anume aici ne va ajuta ArgumentCaptor. El ne permite sa capturam obiectele care au fost parametri in metodele lui Deliver</w:t>
       </w:r>
     </w:p>
     <w:p>
@@ -17979,7 +18067,6 @@
           <w:sz w:val="20"/>
           <w:lang w:val="en-US"/>
         </w:rPr>
-        <w:lastRenderedPageBreak/>
         <w:t>@ExtendWith</w:t>
       </w:r>
       <w:r>
@@ -18184,16 +18271,7 @@
           <w:sz w:val="20"/>
           <w:lang w:val="en-US"/>
         </w:rPr>
-        <w:t>Ar</w:t>
-      </w:r>
-      <w:r>
-        <w:rPr>
-          <w:rFonts w:ascii="JetBrains Mono" w:eastAsia="JetBrains Mono" w:hAnsi="JetBrains Mono" w:cs="JetBrains Mono"/>
-          <w:color w:val="A9B7C6"/>
-          <w:sz w:val="20"/>
-          <w:lang w:val="en-US"/>
-        </w:rPr>
-        <w:t xml:space="preserve">gumentCaptor&lt;Email&gt; </w:t>
+        <w:t xml:space="preserve">ArgumentCaptor&lt;Email&gt; </w:t>
       </w:r>
       <w:r>
         <w:rPr>
@@ -18784,7 +18862,7 @@
           <v:rect id="rectole0000000008" o:spid="_x0000_i1033" style="width:423pt;height:93pt" o:ole="" o:preferrelative="t" stroked="f">
             <v:imagedata r:id="rId25" o:title=""/>
           </v:rect>
-          <o:OLEObject Type="Embed" ProgID="StaticMetafile" ShapeID="rectole0000000008" DrawAspect="Content" ObjectID="_1751920036" r:id="rId26"/>
+          <o:OLEObject Type="Embed" ProgID="StaticMetafile" ShapeID="rectole0000000008" DrawAspect="Content" ObjectID="_1754588637" r:id="rId26"/>
         </w:object>
       </w:r>
     </w:p>
@@ -19253,7 +19331,7 @@
           <v:rect id="rectole0000000009" o:spid="_x0000_i1034" style="width:423pt;height:93pt" o:ole="" o:preferrelative="t" stroked="f">
             <v:imagedata r:id="rId27" o:title=""/>
           </v:rect>
-          <o:OLEObject Type="Embed" ProgID="StaticMetafile" ShapeID="rectole0000000009" DrawAspect="Content" ObjectID="_1751920037" r:id="rId28"/>
+          <o:OLEObject Type="Embed" ProgID="StaticMetafile" ShapeID="rectole0000000009" DrawAspect="Content" ObjectID="_1754588638" r:id="rId28"/>
         </w:object>
       </w:r>
     </w:p>
@@ -19311,7 +19389,6 @@
           <w:sz w:val="28"/>
           <w:lang w:val="en-US"/>
         </w:rPr>
-        <w:lastRenderedPageBreak/>
         <w:t>Orice test incepe cu assertThat(Object) si e urmat de . metoda</w:t>
       </w:r>
     </w:p>
@@ -19384,16 +19461,7 @@
           <w:sz w:val="28"/>
           <w:lang w:val="en-US"/>
         </w:rPr>
-        <w:t>- compara nu dupa equals() la obiectele de comparat, dar dupa equals() la</w:t>
-      </w:r>
-      <w:r>
-        <w:rPr>
-          <w:rFonts w:ascii="Times New Roman" w:eastAsia="Times New Roman" w:hAnsi="Times New Roman" w:cs="Times New Roman"/>
-          <w:color w:val="000000"/>
-          <w:sz w:val="28"/>
-          <w:lang w:val="en-US"/>
-        </w:rPr>
-        <w:t xml:space="preserve"> fiecare field ale lor</w:t>
+        <w:t>- compara nu dupa equals() la obiectele de comparat, dar dupa equals() la fiecare field ale lor</w:t>
       </w:r>
     </w:p>
     <w:p>
@@ -19565,15 +19633,7 @@
           <w:color w:val="000000"/>
           <w:sz w:val="28"/>
         </w:rPr>
-        <w:t>isIn</w:t>
-      </w:r>
-      <w:r>
-        <w:rPr>
-          <w:rFonts w:ascii="Times New Roman" w:eastAsia="Times New Roman" w:hAnsi="Times New Roman" w:cs="Times New Roman"/>
-          <w:color w:val="000000"/>
-          <w:sz w:val="28"/>
-        </w:rPr>
-        <w:t>terface() - verifica daca e interfata</w:t>
+        <w:t>isInterface() - verifica daca e interfata</w:t>
       </w:r>
     </w:p>
     <w:p>
@@ -21656,6 +21716,54 @@
     <w:semiHidden/>
     <w:unhideWhenUsed/>
   </w:style>
+  <w:style w:type="paragraph" w:styleId="PreformatatHTML">
+    <w:name w:val="HTML Preformatted"/>
+    <w:basedOn w:val="Normal"/>
+    <w:link w:val="PreformatatHTMLCaracter"/>
+    <w:uiPriority w:val="99"/>
+    <w:semiHidden/>
+    <w:unhideWhenUsed/>
+    <w:rsid w:val="00467B5D"/>
+    <w:pPr>
+      <w:tabs>
+        <w:tab w:val="left" w:pos="916"/>
+        <w:tab w:val="left" w:pos="1832"/>
+        <w:tab w:val="left" w:pos="2748"/>
+        <w:tab w:val="left" w:pos="3664"/>
+        <w:tab w:val="left" w:pos="4580"/>
+        <w:tab w:val="left" w:pos="5496"/>
+        <w:tab w:val="left" w:pos="6412"/>
+        <w:tab w:val="left" w:pos="7328"/>
+        <w:tab w:val="left" w:pos="8244"/>
+        <w:tab w:val="left" w:pos="9160"/>
+        <w:tab w:val="left" w:pos="10076"/>
+        <w:tab w:val="left" w:pos="10992"/>
+        <w:tab w:val="left" w:pos="11908"/>
+        <w:tab w:val="left" w:pos="12824"/>
+        <w:tab w:val="left" w:pos="13740"/>
+        <w:tab w:val="left" w:pos="14656"/>
+      </w:tabs>
+      <w:spacing w:after="0" w:line="240" w:lineRule="auto"/>
+    </w:pPr>
+    <w:rPr>
+      <w:rFonts w:ascii="Courier New" w:eastAsia="Times New Roman" w:hAnsi="Courier New" w:cs="Courier New"/>
+      <w:sz w:val="20"/>
+      <w:szCs w:val="20"/>
+    </w:rPr>
+  </w:style>
+  <w:style w:type="character" w:customStyle="1" w:styleId="PreformatatHTMLCaracter">
+    <w:name w:val="Preformatat HTML Caracter"/>
+    <w:basedOn w:val="Fontdeparagrafimplicit"/>
+    <w:link w:val="PreformatatHTML"/>
+    <w:uiPriority w:val="99"/>
+    <w:semiHidden/>
+    <w:rsid w:val="00467B5D"/>
+    <w:rPr>
+      <w:rFonts w:ascii="Courier New" w:eastAsia="Times New Roman" w:hAnsi="Courier New" w:cs="Courier New"/>
+      <w:sz w:val="20"/>
+      <w:szCs w:val="20"/>
+    </w:rPr>
+  </w:style>
 </w:styles>
 </file>
 
